--- a/public/templates/memorandum_of_sale.docx
+++ b/public/templates/memorandum_of_sale.docx
@@ -1,6 +1,6 @@
 
 <file path=word/document.xml><?xml version="1.0" encoding="utf-8"?>
-<w:document xmlns:wpc="http://schemas.microsoft.com/office/word/2010/wordprocessingCanvas" xmlns:mc="http://schemas.openxmlformats.org/markup-compatibility/2006" xmlns:o="urn:schemas-microsoft-com:office:office" xmlns:r="http://schemas.openxmlformats.org/officeDocument/2006/relationships" xmlns:m="http://schemas.openxmlformats.org/officeDocument/2006/math" xmlns:v="urn:schemas-microsoft-com:vml" xmlns:wp14="http://schemas.microsoft.com/office/word/2010/wordprocessingDrawing" xmlns:wp="http://schemas.openxmlformats.org/drawingml/2006/wordprocessingDrawing" xmlns:w10="urn:schemas-microsoft-com:office:word" xmlns:w="http://schemas.openxmlformats.org/wordprocessingml/2006/main" xmlns:w14="http://schemas.microsoft.com/office/word/2010/wordml" xmlns:w15="http://schemas.microsoft.com/office/word/2012/wordml" xmlns:wpg="http://schemas.microsoft.com/office/word/2010/wordprocessingGroup" xmlns:wpi="http://schemas.microsoft.com/office/word/2010/wordprocessingInk" xmlns:wne="http://schemas.microsoft.com/office/word/2006/wordml" xmlns:wps="http://schemas.microsoft.com/office/word/2010/wordprocessingShape" mc:Ignorable="w14 w15 wp14">
+<w:document xmlns:wpc="http://schemas.microsoft.com/office/word/2010/wordprocessingCanvas" xmlns:cx="http://schemas.microsoft.com/office/drawing/2014/chartex" xmlns:cx1="http://schemas.microsoft.com/office/drawing/2015/9/8/chartex" xmlns:cx2="http://schemas.microsoft.com/office/drawing/2015/10/21/chartex" xmlns:cx3="http://schemas.microsoft.com/office/drawing/2016/5/9/chartex" xmlns:cx4="http://schemas.microsoft.com/office/drawing/2016/5/10/chartex" xmlns:cx5="http://schemas.microsoft.com/office/drawing/2016/5/11/chartex" xmlns:cx6="http://schemas.microsoft.com/office/drawing/2016/5/12/chartex" xmlns:cx7="http://schemas.microsoft.com/office/drawing/2016/5/13/chartex" xmlns:cx8="http://schemas.microsoft.com/office/drawing/2016/5/14/chartex" xmlns:mc="http://schemas.openxmlformats.org/markup-compatibility/2006" xmlns:aink="http://schemas.microsoft.com/office/drawing/2016/ink" xmlns:am3d="http://schemas.microsoft.com/office/drawing/2017/model3d" xmlns:o="urn:schemas-microsoft-com:office:office" xmlns:r="http://schemas.openxmlformats.org/officeDocument/2006/relationships" xmlns:m="http://schemas.openxmlformats.org/officeDocument/2006/math" xmlns:v="urn:schemas-microsoft-com:vml" xmlns:wp14="http://schemas.microsoft.com/office/word/2010/wordprocessingDrawing" xmlns:wp="http://schemas.openxmlformats.org/drawingml/2006/wordprocessingDrawing" xmlns:w10="urn:schemas-microsoft-com:office:word" xmlns:w="http://schemas.openxmlformats.org/wordprocessingml/2006/main" xmlns:w14="http://schemas.microsoft.com/office/word/2010/wordml" xmlns:w15="http://schemas.microsoft.com/office/word/2012/wordml" xmlns:w16cid="http://schemas.microsoft.com/office/word/2016/wordml/cid" xmlns:w16se="http://schemas.microsoft.com/office/word/2015/wordml/symex" xmlns:wpg="http://schemas.microsoft.com/office/word/2010/wordprocessingGroup" xmlns:wpi="http://schemas.microsoft.com/office/word/2010/wordprocessingInk" xmlns:wne="http://schemas.microsoft.com/office/word/2006/wordml" xmlns:wps="http://schemas.microsoft.com/office/word/2010/wordprocessingShape" mc:Ignorable="w14 w15 w16se w16cid wp14">
   <w:body>
     <w:p>
       <w:pPr>
@@ -13,10 +13,35 @@
         <w:rPr>
           <w:color w:val="FF0000"/>
         </w:rPr>
-        <w:t>[p.lot_no]</w:t>
-      </w:r>
-      <w:r>
-        <w:t xml:space="preserve">    </w:t>
+        <w:t>[</w:t>
+      </w:r>
+      <w:proofErr w:type="spellStart"/>
+      <w:r>
+        <w:rPr>
+          <w:color w:val="FF0000"/>
+        </w:rPr>
+        <w:t>p.lot_</w:t>
+      </w:r>
+      <w:proofErr w:type="gramStart"/>
+      <w:r>
+        <w:rPr>
+          <w:color w:val="FF0000"/>
+        </w:rPr>
+        <w:t>no</w:t>
+      </w:r>
+      <w:proofErr w:type="spellEnd"/>
+      <w:r>
+        <w:rPr>
+          <w:color w:val="FF0000"/>
+        </w:rPr>
+        <w:t>]</w:t>
+      </w:r>
+      <w:r>
+        <w:t xml:space="preserve">   </w:t>
+      </w:r>
+      <w:proofErr w:type="gramEnd"/>
+      <w:r>
+        <w:t xml:space="preserve"> </w:t>
       </w:r>
       <w:r>
         <w:br/>
@@ -151,7 +176,87 @@
           <w:bCs/>
           <w:color w:val="FF0000"/>
         </w:rPr>
-        <w:t>[v.first] [v.middle] [v.last] [v.suffix]</w:t>
+        <w:t>[</w:t>
+      </w:r>
+      <w:proofErr w:type="spellStart"/>
+      <w:r>
+        <w:rPr>
+          <w:rFonts w:ascii="Garamond" w:hAnsi="Garamond"/>
+          <w:b/>
+          <w:bCs/>
+          <w:color w:val="FF0000"/>
+        </w:rPr>
+        <w:t>v.first</w:t>
+      </w:r>
+      <w:proofErr w:type="spellEnd"/>
+      <w:r>
+        <w:rPr>
+          <w:rFonts w:ascii="Garamond" w:hAnsi="Garamond"/>
+          <w:b/>
+          <w:bCs/>
+          <w:color w:val="FF0000"/>
+        </w:rPr>
+        <w:t>] [</w:t>
+      </w:r>
+      <w:proofErr w:type="spellStart"/>
+      <w:r>
+        <w:rPr>
+          <w:rFonts w:ascii="Garamond" w:hAnsi="Garamond"/>
+          <w:b/>
+          <w:bCs/>
+          <w:color w:val="FF0000"/>
+        </w:rPr>
+        <w:t>v.middle</w:t>
+      </w:r>
+      <w:proofErr w:type="spellEnd"/>
+      <w:r>
+        <w:rPr>
+          <w:rFonts w:ascii="Garamond" w:hAnsi="Garamond"/>
+          <w:b/>
+          <w:bCs/>
+          <w:color w:val="FF0000"/>
+        </w:rPr>
+        <w:t>] [</w:t>
+      </w:r>
+      <w:proofErr w:type="spellStart"/>
+      <w:r>
+        <w:rPr>
+          <w:rFonts w:ascii="Garamond" w:hAnsi="Garamond"/>
+          <w:b/>
+          <w:bCs/>
+          <w:color w:val="FF0000"/>
+        </w:rPr>
+        <w:t>v.last</w:t>
+      </w:r>
+      <w:proofErr w:type="spellEnd"/>
+      <w:r>
+        <w:rPr>
+          <w:rFonts w:ascii="Garamond" w:hAnsi="Garamond"/>
+          <w:b/>
+          <w:bCs/>
+          <w:color w:val="FF0000"/>
+        </w:rPr>
+        <w:t>] [</w:t>
+      </w:r>
+      <w:proofErr w:type="spellStart"/>
+      <w:r>
+        <w:rPr>
+          <w:rFonts w:ascii="Garamond" w:hAnsi="Garamond"/>
+          <w:b/>
+          <w:bCs/>
+          <w:color w:val="FF0000"/>
+        </w:rPr>
+        <w:t>v.suffix</w:t>
+      </w:r>
+      <w:proofErr w:type="spellEnd"/>
+      <w:r>
+        <w:rPr>
+          <w:rFonts w:ascii="Garamond" w:hAnsi="Garamond"/>
+          <w:b/>
+          <w:bCs/>
+          <w:color w:val="FF0000"/>
+        </w:rPr>
+        <w:t>]</w:t>
       </w:r>
       <w:r>
         <w:rPr>
@@ -206,7 +311,25 @@
           <w:bCs/>
           <w:color w:val="FF0000"/>
         </w:rPr>
-        <w:t>[v.address_city]</w:t>
+        <w:t>[</w:t>
+      </w:r>
+      <w:proofErr w:type="spellStart"/>
+      <w:r>
+        <w:rPr>
+          <w:rFonts w:ascii="Garamond" w:hAnsi="Garamond"/>
+          <w:bCs/>
+          <w:color w:val="FF0000"/>
+        </w:rPr>
+        <w:t>v.address_city</w:t>
+      </w:r>
+      <w:proofErr w:type="spellEnd"/>
+      <w:r>
+        <w:rPr>
+          <w:rFonts w:ascii="Garamond" w:hAnsi="Garamond"/>
+          <w:bCs/>
+          <w:color w:val="FF0000"/>
+        </w:rPr>
+        <w:t>]</w:t>
       </w:r>
       <w:r>
         <w:rPr>
@@ -221,7 +344,25 @@
           <w:bCs/>
           <w:color w:val="FF0000"/>
         </w:rPr>
-        <w:t>[p.address_state]</w:t>
+        <w:t>[</w:t>
+      </w:r>
+      <w:proofErr w:type="spellStart"/>
+      <w:r>
+        <w:rPr>
+          <w:rFonts w:ascii="Garamond" w:hAnsi="Garamond"/>
+          <w:bCs/>
+          <w:color w:val="FF0000"/>
+        </w:rPr>
+        <w:t>p.address_state</w:t>
+      </w:r>
+      <w:proofErr w:type="spellEnd"/>
+      <w:r>
+        <w:rPr>
+          <w:rFonts w:ascii="Garamond" w:hAnsi="Garamond"/>
+          <w:bCs/>
+          <w:color w:val="FF0000"/>
+        </w:rPr>
+        <w:t>]</w:t>
       </w:r>
       <w:r>
         <w:rPr>
@@ -391,7 +532,25 @@
           <w:bCs/>
           <w:color w:val="FF0000"/>
         </w:rPr>
-        <w:t>[p.address_city]</w:t>
+        <w:t>[</w:t>
+      </w:r>
+      <w:proofErr w:type="spellStart"/>
+      <w:r>
+        <w:rPr>
+          <w:rFonts w:ascii="Garamond" w:hAnsi="Garamond"/>
+          <w:bCs/>
+          <w:color w:val="FF0000"/>
+        </w:rPr>
+        <w:t>p.address_city</w:t>
+      </w:r>
+      <w:proofErr w:type="spellEnd"/>
+      <w:r>
+        <w:rPr>
+          <w:rFonts w:ascii="Garamond" w:hAnsi="Garamond"/>
+          <w:bCs/>
+          <w:color w:val="FF0000"/>
+        </w:rPr>
+        <w:t>]</w:t>
       </w:r>
       <w:r>
         <w:rPr>
@@ -404,7 +563,23 @@
           <w:rFonts w:ascii="Garamond" w:hAnsi="Garamond"/>
           <w:color w:val="FF0000"/>
         </w:rPr>
-        <w:t xml:space="preserve">[p.address_state] </w:t>
+        <w:t>[</w:t>
+      </w:r>
+      <w:proofErr w:type="spellStart"/>
+      <w:r>
+        <w:rPr>
+          <w:rFonts w:ascii="Garamond" w:hAnsi="Garamond"/>
+          <w:color w:val="FF0000"/>
+        </w:rPr>
+        <w:t>p.address_state</w:t>
+      </w:r>
+      <w:proofErr w:type="spellEnd"/>
+      <w:r>
+        <w:rPr>
+          <w:rFonts w:ascii="Garamond" w:hAnsi="Garamond"/>
+          <w:color w:val="FF0000"/>
+        </w:rPr>
+        <w:t xml:space="preserve">] </w:t>
       </w:r>
       <w:r>
         <w:rPr>
@@ -430,7 +605,23 @@
           <w:rFonts w:ascii="Garamond" w:hAnsi="Garamond"/>
           <w:color w:val="FF0000"/>
         </w:rPr>
-        <w:t xml:space="preserve">[p.total_lots] </w:t>
+        <w:t>[</w:t>
+      </w:r>
+      <w:proofErr w:type="spellStart"/>
+      <w:r>
+        <w:rPr>
+          <w:rFonts w:ascii="Garamond" w:hAnsi="Garamond"/>
+          <w:color w:val="FF0000"/>
+        </w:rPr>
+        <w:t>p.total_lots</w:t>
+      </w:r>
+      <w:proofErr w:type="spellEnd"/>
+      <w:r>
+        <w:rPr>
+          <w:rFonts w:ascii="Garamond" w:hAnsi="Garamond"/>
+          <w:color w:val="FF0000"/>
+        </w:rPr>
+        <w:t xml:space="preserve">] </w:t>
       </w:r>
       <w:r>
         <w:rPr>
@@ -443,7 +634,23 @@
           <w:rFonts w:ascii="Garamond" w:hAnsi="Garamond"/>
           <w:color w:val="FF0000"/>
         </w:rPr>
-        <w:t xml:space="preserve"> [p.total_lots_i]</w:t>
+        <w:t xml:space="preserve"> [</w:t>
+      </w:r>
+      <w:proofErr w:type="spellStart"/>
+      <w:r>
+        <w:rPr>
+          <w:rFonts w:ascii="Garamond" w:hAnsi="Garamond"/>
+          <w:color w:val="FF0000"/>
+        </w:rPr>
+        <w:t>p.total_lots_i</w:t>
+      </w:r>
+      <w:proofErr w:type="spellEnd"/>
+      <w:r>
+        <w:rPr>
+          <w:rFonts w:ascii="Garamond" w:hAnsi="Garamond"/>
+          <w:color w:val="FF0000"/>
+        </w:rPr>
+        <w:t>]</w:t>
       </w:r>
       <w:r>
         <w:rPr>
@@ -456,7 +663,23 @@
           <w:rFonts w:ascii="Garamond" w:hAnsi="Garamond"/>
           <w:color w:val="FF0000"/>
         </w:rPr>
-        <w:t>[p.common_lots_i]</w:t>
+        <w:t>[</w:t>
+      </w:r>
+      <w:proofErr w:type="spellStart"/>
+      <w:r>
+        <w:rPr>
+          <w:rFonts w:ascii="Garamond" w:hAnsi="Garamond"/>
+          <w:color w:val="FF0000"/>
+        </w:rPr>
+        <w:t>p.common_lots_i</w:t>
+      </w:r>
+      <w:proofErr w:type="spellEnd"/>
+      <w:r>
+        <w:rPr>
+          <w:rFonts w:ascii="Garamond" w:hAnsi="Garamond"/>
+          <w:color w:val="FF0000"/>
+        </w:rPr>
+        <w:t>]</w:t>
       </w:r>
       <w:r>
         <w:rPr>
@@ -469,7 +692,55 @@
           <w:rFonts w:ascii="Garamond" w:hAnsi="Garamond"/>
           <w:color w:val="FF0000"/>
         </w:rPr>
-        <w:t>[ds.title] [ds.first] [ds.last]</w:t>
+        <w:t>[</w:t>
+      </w:r>
+      <w:proofErr w:type="spellStart"/>
+      <w:r>
+        <w:rPr>
+          <w:rFonts w:ascii="Garamond" w:hAnsi="Garamond"/>
+          <w:color w:val="FF0000"/>
+        </w:rPr>
+        <w:t>ds.title</w:t>
+      </w:r>
+      <w:proofErr w:type="spellEnd"/>
+      <w:r>
+        <w:rPr>
+          <w:rFonts w:ascii="Garamond" w:hAnsi="Garamond"/>
+          <w:color w:val="FF0000"/>
+        </w:rPr>
+        <w:t>] [</w:t>
+      </w:r>
+      <w:proofErr w:type="spellStart"/>
+      <w:r>
+        <w:rPr>
+          <w:rFonts w:ascii="Garamond" w:hAnsi="Garamond"/>
+          <w:color w:val="FF0000"/>
+        </w:rPr>
+        <w:t>ds.first</w:t>
+      </w:r>
+      <w:proofErr w:type="spellEnd"/>
+      <w:r>
+        <w:rPr>
+          <w:rFonts w:ascii="Garamond" w:hAnsi="Garamond"/>
+          <w:color w:val="FF0000"/>
+        </w:rPr>
+        <w:t>] [</w:t>
+      </w:r>
+      <w:proofErr w:type="spellStart"/>
+      <w:r>
+        <w:rPr>
+          <w:rFonts w:ascii="Garamond" w:hAnsi="Garamond"/>
+          <w:color w:val="FF0000"/>
+        </w:rPr>
+        <w:t>ds.last</w:t>
+      </w:r>
+      <w:proofErr w:type="spellEnd"/>
+      <w:r>
+        <w:rPr>
+          <w:rFonts w:ascii="Garamond" w:hAnsi="Garamond"/>
+          <w:color w:val="FF0000"/>
+        </w:rPr>
+        <w:t>]</w:t>
       </w:r>
       <w:r>
         <w:rPr>
@@ -736,7 +1007,23 @@
           <w:rFonts w:ascii="Garamond" w:hAnsi="Garamond"/>
           <w:iCs/>
         </w:rPr>
-        <w:t xml:space="preserve">5(i) </w:t>
+        <w:t>5(</w:t>
+      </w:r>
+      <w:proofErr w:type="spellStart"/>
+      <w:r>
+        <w:rPr>
+          <w:rFonts w:ascii="Garamond" w:hAnsi="Garamond"/>
+          <w:iCs/>
+        </w:rPr>
+        <w:t>i</w:t>
+      </w:r>
+      <w:proofErr w:type="spellEnd"/>
+      <w:r>
+        <w:rPr>
+          <w:rFonts w:ascii="Garamond" w:hAnsi="Garamond"/>
+          <w:iCs/>
+        </w:rPr>
+        <w:t xml:space="preserve">) </w:t>
       </w:r>
       <w:r>
         <w:rPr>
@@ -766,7 +1053,21 @@
         <w:rPr>
           <w:rFonts w:ascii="Garamond" w:hAnsi="Garamond"/>
         </w:rPr>
-        <w:t>(i)</w:t>
+        <w:t>(</w:t>
+      </w:r>
+      <w:proofErr w:type="spellStart"/>
+      <w:r>
+        <w:rPr>
+          <w:rFonts w:ascii="Garamond" w:hAnsi="Garamond"/>
+        </w:rPr>
+        <w:t>i</w:t>
+      </w:r>
+      <w:proofErr w:type="spellEnd"/>
+      <w:r>
+        <w:rPr>
+          <w:rFonts w:ascii="Garamond" w:hAnsi="Garamond"/>
+        </w:rPr>
+        <w:t>)</w:t>
       </w:r>
       <w:r>
         <w:rPr>
@@ -795,7 +1096,21 @@
           <w:rFonts w:ascii="Garamond" w:hAnsi="Garamond"/>
         </w:rPr>
         <w:tab/>
-        <w:t xml:space="preserve">the remaining thirty per cent (30%) of the initial payment shall be a further payment on account of the Purchase Price. </w:t>
+        <w:t xml:space="preserve">the remaining thirty per cent (30%) of the initial payment shall be a further payment </w:t>
+      </w:r>
+      <w:proofErr w:type="gramStart"/>
+      <w:r>
+        <w:rPr>
+          <w:rFonts w:ascii="Garamond" w:hAnsi="Garamond"/>
+        </w:rPr>
+        <w:t>on account of</w:t>
+      </w:r>
+      <w:proofErr w:type="gramEnd"/>
+      <w:r>
+        <w:rPr>
+          <w:rFonts w:ascii="Garamond" w:hAnsi="Garamond"/>
+        </w:rPr>
+        <w:t xml:space="preserve"> the Purchase Price. </w:t>
       </w:r>
     </w:p>
     <w:p>
@@ -896,7 +1211,21 @@
           <w:rFonts w:ascii="Garamond" w:hAnsi="Garamond"/>
         </w:rPr>
         <w:tab/>
-        <w:t xml:space="preserve">Balance Purchase Price set out in Item 5(iii) of the Second schedule shall be paid to the Vendor in exchange for the duplicate Certificate of Title duly endorsed in the name of the Purchaser or his Nominee(s) as the registered proprietor. The parties agree that within fourteen (14) days of the Purchaser receiving notice in writing that the Certificate of Title for the said lot has been issued and that an Instrument of Transfer of the said lot been prepared and is ready for execution, the Purchaser shall obtain in favour of and deliver to the Vendor’s Attorneys-at-Law an acceptable undertaking for the payment of all moneys payable by the Purchaser hereunder on completion failing which the Vendor shall be entitled to cancel this Agreement and refund the all sums paid on account purchase price without interest. Such notice shall be deemed to be sufficiently given to and effectively served upon the Purchaser if addressed to him at his address hereinbefore mentioned and sent by prepaid registered post at any post office in Jamaica and shall be deemed to have been received by the Purchaser within five (5) days after posting thereof. </w:t>
+        <w:t xml:space="preserve">Balance Purchase Price set out in Item 5(iii) of the Second schedule shall be paid to the Vendor in exchange for the duplicate Certificate of Title duly endorsed in the name of the Purchaser or his Nominee(s) as the registered proprietor. The parties agree that within fourteen (14) days of the Purchaser receiving notice in writing that the Certificate of Title for the said lot has been issued and that an Instrument of Transfer of the said lot been prepared and is ready for execution, the Purchaser shall obtain in </w:t>
+      </w:r>
+      <w:proofErr w:type="spellStart"/>
+      <w:r>
+        <w:rPr>
+          <w:rFonts w:ascii="Garamond" w:hAnsi="Garamond"/>
+        </w:rPr>
+        <w:t>favour</w:t>
+      </w:r>
+      <w:proofErr w:type="spellEnd"/>
+      <w:r>
+        <w:rPr>
+          <w:rFonts w:ascii="Garamond" w:hAnsi="Garamond"/>
+        </w:rPr>
+        <w:t xml:space="preserve"> of and deliver to the Vendor’s Attorneys-at-Law an acceptable undertaking for the payment of all moneys payable by the Purchaser hereunder on completion failing which the Vendor shall be entitled to cancel this Agreement and refund the all sums paid on account purchase price without interest. Such notice shall be deemed to be sufficiently given to and effectively served upon the Purchaser if addressed to him at his address hereinbefore mentioned and sent by prepaid registered post at any post office in Jamaica and shall be deemed to have been received by the Purchaser within five (5) days after posting thereof. </w:t>
       </w:r>
     </w:p>
     <w:p>
@@ -1401,7 +1730,21 @@
           <w:rFonts w:ascii="Garamond" w:hAnsi="Garamond"/>
         </w:rPr>
         <w:tab/>
-        <w:t xml:space="preserve">The Identification Report Fee set out at Item 9 of the Second Schedule hereto if the Purchaser elects to utilise the services of the Commissioned Land Surveyor responsible for the preparation of the said Subdivision Plan which shall be payable on completion. </w:t>
+        <w:t xml:space="preserve">The Identification Report Fee set out at Item 9 of the Second Schedule hereto if the Purchaser elects to </w:t>
+      </w:r>
+      <w:proofErr w:type="spellStart"/>
+      <w:r>
+        <w:rPr>
+          <w:rFonts w:ascii="Garamond" w:hAnsi="Garamond"/>
+        </w:rPr>
+        <w:t>utilise</w:t>
+      </w:r>
+      <w:proofErr w:type="spellEnd"/>
+      <w:r>
+        <w:rPr>
+          <w:rFonts w:ascii="Garamond" w:hAnsi="Garamond"/>
+        </w:rPr>
+        <w:t xml:space="preserve"> the services of the Commissioned Land Surveyor responsible for the preparation of the said Subdivision Plan which shall be payable on completion. </w:t>
       </w:r>
     </w:p>
     <w:p>
@@ -1619,7 +1962,35 @@
           <w:rFonts w:ascii="Garamond" w:hAnsi="Garamond"/>
         </w:rPr>
         <w:tab/>
-        <w:t>Hart Muirhead Fatta, Attorneys-at-Law of 2</w:t>
+        <w:t xml:space="preserve">Hart </w:t>
+      </w:r>
+      <w:proofErr w:type="spellStart"/>
+      <w:r>
+        <w:rPr>
+          <w:rFonts w:ascii="Garamond" w:hAnsi="Garamond"/>
+        </w:rPr>
+        <w:t>Muirhead</w:t>
+      </w:r>
+      <w:proofErr w:type="spellEnd"/>
+      <w:r>
+        <w:rPr>
+          <w:rFonts w:ascii="Garamond" w:hAnsi="Garamond"/>
+        </w:rPr>
+        <w:t xml:space="preserve"> </w:t>
+      </w:r>
+      <w:proofErr w:type="spellStart"/>
+      <w:r>
+        <w:rPr>
+          <w:rFonts w:ascii="Garamond" w:hAnsi="Garamond"/>
+        </w:rPr>
+        <w:t>Fatta</w:t>
+      </w:r>
+      <w:proofErr w:type="spellEnd"/>
+      <w:r>
+        <w:rPr>
+          <w:rFonts w:ascii="Garamond" w:hAnsi="Garamond"/>
+        </w:rPr>
+        <w:t>, Attorneys-at-Law of 2</w:t>
       </w:r>
       <w:r>
         <w:rPr>
@@ -1632,7 +2003,21 @@
         <w:rPr>
           <w:rFonts w:ascii="Garamond" w:hAnsi="Garamond"/>
         </w:rPr>
-        <w:t xml:space="preserve"> Floor, Victoria Mutual Building, 53 Knutsford Boulevard, Kingston 5 in the parish of Saint Andrew (Attention: Ms. Tracey Long) shall have the carriage of sale herein. </w:t>
+        <w:t xml:space="preserve"> Floor, Victoria Mutual Building, 53 </w:t>
+      </w:r>
+      <w:proofErr w:type="spellStart"/>
+      <w:r>
+        <w:rPr>
+          <w:rFonts w:ascii="Garamond" w:hAnsi="Garamond"/>
+        </w:rPr>
+        <w:t>Knutsford</w:t>
+      </w:r>
+      <w:proofErr w:type="spellEnd"/>
+      <w:r>
+        <w:rPr>
+          <w:rFonts w:ascii="Garamond" w:hAnsi="Garamond"/>
+        </w:rPr>
+        <w:t xml:space="preserve"> Boulevard, Kingston 5 in the parish of Saint Andrew (Attention: Ms. Tracey Long) shall have the carriage of sale herein. </w:t>
       </w:r>
     </w:p>
     <w:p>
@@ -2038,7 +2423,21 @@
           <w:rFonts w:ascii="Garamond" w:hAnsi="Garamond"/>
         </w:rPr>
         <w:tab/>
-        <w:t xml:space="preserve">any minor alterations as regards the said lot between the plans as produced to the Purchaser and the sub-division plan as registered by the Registrar of Titles; </w:t>
+        <w:t xml:space="preserve">any minor alterations </w:t>
+      </w:r>
+      <w:proofErr w:type="gramStart"/>
+      <w:r>
+        <w:rPr>
+          <w:rFonts w:ascii="Garamond" w:hAnsi="Garamond"/>
+        </w:rPr>
+        <w:t>as regards</w:t>
+      </w:r>
+      <w:proofErr w:type="gramEnd"/>
+      <w:r>
+        <w:rPr>
+          <w:rFonts w:ascii="Garamond" w:hAnsi="Garamond"/>
+        </w:rPr>
+        <w:t xml:space="preserve"> the said lot between the plans as produced to the Purchaser and the sub-division plan as registered by the Registrar of Titles; </w:t>
       </w:r>
     </w:p>
     <w:p>
@@ -2100,7 +2499,21 @@
           <w:rFonts w:ascii="Garamond" w:hAnsi="Garamond"/>
         </w:rPr>
         <w:tab/>
-        <w:t xml:space="preserve">Time shall be of the essence of the contract in respect of all payments to be made by the Purchaser under this Agreement and on the failure of the Purchaser on the due date to pay any sum or sums payable hereunder or punctually to do any act or thing by this Agreement required to be done by him the Vendor shall be entitled (but not obliged) immediately to cancel the same by fourteen (14) days notice in writing to the Purchaser, and to forfeit an amount not exceeding ten percent (10%) of the Purchaser Price and without further notice to the Purchaser and without tendering any transfer of the said lot to him, to re-sell same and apply the proceeds of sale to the Vendor’s own use. </w:t>
+        <w:t xml:space="preserve">Time shall be of the essence of the contract in respect of all payments to be made by the Purchaser under this Agreement and on the failure of the Purchaser on the due date to pay any sum or sums payable hereunder or punctually to do any act or thing by this Agreement required to be done by him the Vendor shall be entitled (but not obliged) immediately to cancel the same by fourteen (14) </w:t>
+      </w:r>
+      <w:proofErr w:type="spellStart"/>
+      <w:r>
+        <w:rPr>
+          <w:rFonts w:ascii="Garamond" w:hAnsi="Garamond"/>
+        </w:rPr>
+        <w:t>days notice</w:t>
+      </w:r>
+      <w:proofErr w:type="spellEnd"/>
+      <w:r>
+        <w:rPr>
+          <w:rFonts w:ascii="Garamond" w:hAnsi="Garamond"/>
+        </w:rPr>
+        <w:t xml:space="preserve"> in writing to the Purchaser, and to forfeit an amount not exceeding ten percent (10%) of the Purchaser Price and without further notice to the Purchaser and without tendering any transfer of the said lot to him, to re-sell same and apply the proceeds of sale to the Vendor’s own use. </w:t>
       </w:r>
     </w:p>
     <w:p>
@@ -2360,7 +2773,32 @@
           <w:rFonts w:ascii="Garamond" w:hAnsi="Garamond"/>
           <w:color w:val="FF0000"/>
         </w:rPr>
-        <w:t>[p.common_lots_i]</w:t>
+        <w:t>[</w:t>
+      </w:r>
+      <w:proofErr w:type="spellStart"/>
+      <w:proofErr w:type="gramStart"/>
+      <w:r>
+        <w:rPr>
+          <w:rFonts w:ascii="Garamond" w:hAnsi="Garamond"/>
+          <w:color w:val="FF0000"/>
+        </w:rPr>
+        <w:t>p.common</w:t>
+      </w:r>
+      <w:proofErr w:type="gramEnd"/>
+      <w:r>
+        <w:rPr>
+          <w:rFonts w:ascii="Garamond" w:hAnsi="Garamond"/>
+          <w:color w:val="FF0000"/>
+        </w:rPr>
+        <w:t>_lots_i</w:t>
+      </w:r>
+      <w:proofErr w:type="spellEnd"/>
+      <w:r>
+        <w:rPr>
+          <w:rFonts w:ascii="Garamond" w:hAnsi="Garamond"/>
+          <w:color w:val="FF0000"/>
+        </w:rPr>
+        <w:t>]</w:t>
       </w:r>
       <w:r>
         <w:rPr>
@@ -2463,7 +2901,23 @@
           <w:rFonts w:ascii="Garamond" w:hAnsi="Garamond"/>
           <w:color w:val="FF0000"/>
         </w:rPr>
-        <w:t>[p.dev_name]</w:t>
+        <w:t>[</w:t>
+      </w:r>
+      <w:proofErr w:type="spellStart"/>
+      <w:r>
+        <w:rPr>
+          <w:rFonts w:ascii="Garamond" w:hAnsi="Garamond"/>
+          <w:color w:val="FF0000"/>
+        </w:rPr>
+        <w:t>p.dev_name</w:t>
+      </w:r>
+      <w:proofErr w:type="spellEnd"/>
+      <w:r>
+        <w:rPr>
+          <w:rFonts w:ascii="Garamond" w:hAnsi="Garamond"/>
+          <w:color w:val="FF0000"/>
+        </w:rPr>
+        <w:t>]</w:t>
       </w:r>
       <w:r>
         <w:rPr>
@@ -2482,7 +2936,21 @@
         <w:rPr>
           <w:rFonts w:ascii="Garamond" w:hAnsi="Garamond"/>
         </w:rPr>
-        <w:t xml:space="preserve">”) to manage, maintain and regulate the use of the Common Area and that membership in the said Company shall be open only to the registered proprietors of the lots on the said sub-division plan. The Purchaser shall contribute to the costs of the incorporation and initial expenses of the said Company in the amounts and at the time specified in Item 7 of the Second Schedule hereto and in addition shall on or before completion pay to the Company the sum specified at Item 8 of the said Second Schedule being the aggregate of (i) estimate of the cost of maintenance and upkeep of the Common Area for an initial period of two (2) months, and (ii) a contribution towards the maintenance reserve fund to be administered by the said Company. The Vendor shall not be obliged to proceed with the incorporation process before the sale of all the residential lots shown on the said sub-division plan nor prior to completion of the development. </w:t>
+        <w:t>”) to manage, maintain and regulate the use of the Common Area and that membership in the said Company shall be open only to the registered proprietors of the lots on the said sub-division plan. The Purchaser shall contribute to the costs of the incorporation and initial expenses of the said Company in the amounts and at the time specified in Item 7 of the Second Schedule hereto and in addition shall on or before completion pay to the Company the sum specified at Item 8 of the said Second Schedule being the aggregate of (</w:t>
+      </w:r>
+      <w:proofErr w:type="spellStart"/>
+      <w:r>
+        <w:rPr>
+          <w:rFonts w:ascii="Garamond" w:hAnsi="Garamond"/>
+        </w:rPr>
+        <w:t>i</w:t>
+      </w:r>
+      <w:proofErr w:type="spellEnd"/>
+      <w:r>
+        <w:rPr>
+          <w:rFonts w:ascii="Garamond" w:hAnsi="Garamond"/>
+        </w:rPr>
+        <w:t xml:space="preserve">) estimate of the cost of maintenance and upkeep of the Common Area for an initial period of two (2) months, and (ii) a contribution towards the maintenance reserve fund to be administered by the said Company. The Vendor shall not be obliged to proceed with the incorporation process before the sale of all the residential lots shown on the said sub-division plan nor prior to completion of the development. </w:t>
       </w:r>
     </w:p>
     <w:p>
@@ -2515,7 +2983,35 @@
         <w:rPr>
           <w:rFonts w:ascii="Garamond" w:hAnsi="Garamond"/>
         </w:rPr>
-        <w:t xml:space="preserve">That as soon as the said Company has been incorporated the Purchaser shall forthwith apply for membership therein and do and provide all such other things as may be required to become a member in good standing thereof. In this regard the Purchaser shall sign (contemporaneously with this Agreement) the Application For Membership Form attached hereto as Appendix A and authorises and empowers the Vendor to fill out and otherwise complete same and thereafter to submit the Application to the said Company (when formed) on his behalf. </w:t>
+        <w:t xml:space="preserve">That as soon as the said Company has been incorporated the Purchaser shall forthwith apply for membership therein and do and provide all such other things as may be required to become a member in good standing thereof. In this regard the Purchaser shall sign (contemporaneously with this Agreement) the Application </w:t>
+      </w:r>
+      <w:proofErr w:type="gramStart"/>
+      <w:r>
+        <w:rPr>
+          <w:rFonts w:ascii="Garamond" w:hAnsi="Garamond"/>
+        </w:rPr>
+        <w:t>For</w:t>
+      </w:r>
+      <w:proofErr w:type="gramEnd"/>
+      <w:r>
+        <w:rPr>
+          <w:rFonts w:ascii="Garamond" w:hAnsi="Garamond"/>
+        </w:rPr>
+        <w:t xml:space="preserve"> Membership Form attached hereto as Appendix A and </w:t>
+      </w:r>
+      <w:proofErr w:type="spellStart"/>
+      <w:r>
+        <w:rPr>
+          <w:rFonts w:ascii="Garamond" w:hAnsi="Garamond"/>
+        </w:rPr>
+        <w:t>authorises</w:t>
+      </w:r>
+      <w:proofErr w:type="spellEnd"/>
+      <w:r>
+        <w:rPr>
+          <w:rFonts w:ascii="Garamond" w:hAnsi="Garamond"/>
+        </w:rPr>
+        <w:t xml:space="preserve"> and empowers the Vendor to fill out and otherwise complete same and thereafter to submit the Application to the said Company (when formed) on his behalf. </w:t>
       </w:r>
     </w:p>
     <w:p>
@@ -2547,7 +3043,21 @@
         <w:rPr>
           <w:rFonts w:ascii="Garamond" w:hAnsi="Garamond"/>
         </w:rPr>
-        <w:t xml:space="preserve">That the Purchaser shall on completion enter into an agreement with the said Company for the supply of services and the proper upkeep and maintenance of the Common Area and of the said lot. In this regard the Purchaser shall sign (contemporaneously with this Agreement) the Maintenance Agreement attached hereto at Appendix “B” and authorises and empowers the Vendor to fill out and otherwise complete same when the necessary details have been ascertained. </w:t>
+        <w:t xml:space="preserve">That the Purchaser shall on completion enter into an agreement with the said Company for the supply of services and the proper upkeep and maintenance of the Common Area and of the said lot. In this regard the Purchaser shall sign (contemporaneously with this Agreement) the Maintenance Agreement attached hereto at Appendix “B” and </w:t>
+      </w:r>
+      <w:proofErr w:type="spellStart"/>
+      <w:r>
+        <w:rPr>
+          <w:rFonts w:ascii="Garamond" w:hAnsi="Garamond"/>
+        </w:rPr>
+        <w:t>authorises</w:t>
+      </w:r>
+      <w:proofErr w:type="spellEnd"/>
+      <w:r>
+        <w:rPr>
+          <w:rFonts w:ascii="Garamond" w:hAnsi="Garamond"/>
+        </w:rPr>
+        <w:t xml:space="preserve"> and empowers the Vendor to fill out and otherwise complete same when the necessary details have been ascertained. </w:t>
       </w:r>
     </w:p>
     <w:p>
@@ -2588,7 +3098,25 @@
           <w:b/>
           <w:color w:val="FF0000"/>
         </w:rPr>
-        <w:t>[c.company_name]</w:t>
+        <w:t>[</w:t>
+      </w:r>
+      <w:proofErr w:type="spellStart"/>
+      <w:r>
+        <w:rPr>
+          <w:rFonts w:ascii="Garamond" w:hAnsi="Garamond"/>
+          <w:b/>
+          <w:color w:val="FF0000"/>
+        </w:rPr>
+        <w:t>c.company_name</w:t>
+      </w:r>
+      <w:proofErr w:type="spellEnd"/>
+      <w:r>
+        <w:rPr>
+          <w:rFonts w:ascii="Garamond" w:hAnsi="Garamond"/>
+          <w:b/>
+          <w:color w:val="FF0000"/>
+        </w:rPr>
+        <w:t>]</w:t>
       </w:r>
       <w:r>
         <w:rPr>
@@ -2601,7 +3129,23 @@
           <w:rFonts w:ascii="Garamond" w:hAnsi="Garamond"/>
           <w:color w:val="FF0000"/>
         </w:rPr>
-        <w:t>[c.address_country]</w:t>
+        <w:t>[</w:t>
+      </w:r>
+      <w:proofErr w:type="spellStart"/>
+      <w:r>
+        <w:rPr>
+          <w:rFonts w:ascii="Garamond" w:hAnsi="Garamond"/>
+          <w:color w:val="FF0000"/>
+        </w:rPr>
+        <w:t>c.address_country</w:t>
+      </w:r>
+      <w:proofErr w:type="spellEnd"/>
+      <w:r>
+        <w:rPr>
+          <w:rFonts w:ascii="Garamond" w:hAnsi="Garamond"/>
+          <w:color w:val="FF0000"/>
+        </w:rPr>
+        <w:t>]</w:t>
       </w:r>
       <w:r>
         <w:rPr>
@@ -2640,7 +3184,23 @@
           <w:rFonts w:ascii="Garamond" w:hAnsi="Garamond"/>
           <w:color w:val="FF0000"/>
         </w:rPr>
-        <w:t>[c.address_city]</w:t>
+        <w:t>[</w:t>
+      </w:r>
+      <w:proofErr w:type="spellStart"/>
+      <w:r>
+        <w:rPr>
+          <w:rFonts w:ascii="Garamond" w:hAnsi="Garamond"/>
+          <w:color w:val="FF0000"/>
+        </w:rPr>
+        <w:t>c.address_city</w:t>
+      </w:r>
+      <w:proofErr w:type="spellEnd"/>
+      <w:r>
+        <w:rPr>
+          <w:rFonts w:ascii="Garamond" w:hAnsi="Garamond"/>
+          <w:color w:val="FF0000"/>
+        </w:rPr>
+        <w:t>]</w:t>
       </w:r>
       <w:r>
         <w:rPr>
@@ -2653,7 +3213,23 @@
           <w:rFonts w:ascii="Garamond" w:hAnsi="Garamond"/>
           <w:color w:val="FF0000"/>
         </w:rPr>
-        <w:t>[c.address_state]</w:t>
+        <w:t>[</w:t>
+      </w:r>
+      <w:proofErr w:type="spellStart"/>
+      <w:r>
+        <w:rPr>
+          <w:rFonts w:ascii="Garamond" w:hAnsi="Garamond"/>
+          <w:color w:val="FF0000"/>
+        </w:rPr>
+        <w:t>c.address_state</w:t>
+      </w:r>
+      <w:proofErr w:type="spellEnd"/>
+      <w:r>
+        <w:rPr>
+          <w:rFonts w:ascii="Garamond" w:hAnsi="Garamond"/>
+          <w:color w:val="FF0000"/>
+        </w:rPr>
+        <w:t>]</w:t>
       </w:r>
       <w:r>
         <w:rPr>
@@ -2666,7 +3242,23 @@
           <w:rFonts w:ascii="Garamond" w:hAnsi="Garamond"/>
           <w:color w:val="FF0000"/>
         </w:rPr>
-        <w:t>[c.address_country]</w:t>
+        <w:t>[</w:t>
+      </w:r>
+      <w:proofErr w:type="spellStart"/>
+      <w:r>
+        <w:rPr>
+          <w:rFonts w:ascii="Garamond" w:hAnsi="Garamond"/>
+          <w:color w:val="FF0000"/>
+        </w:rPr>
+        <w:t>c.address_country</w:t>
+      </w:r>
+      <w:proofErr w:type="spellEnd"/>
+      <w:r>
+        <w:rPr>
+          <w:rFonts w:ascii="Garamond" w:hAnsi="Garamond"/>
+          <w:color w:val="FF0000"/>
+        </w:rPr>
+        <w:t>]</w:t>
       </w:r>
       <w:r>
         <w:rPr>
@@ -2699,7 +3291,23 @@
           <w:rFonts w:ascii="Garamond" w:hAnsi="Garamond"/>
           <w:color w:val="FF0000"/>
         </w:rPr>
-        <w:t>[p.dev_name]</w:t>
+        <w:t>[</w:t>
+      </w:r>
+      <w:proofErr w:type="spellStart"/>
+      <w:r>
+        <w:rPr>
+          <w:rFonts w:ascii="Garamond" w:hAnsi="Garamond"/>
+          <w:color w:val="FF0000"/>
+        </w:rPr>
+        <w:t>p.dev_name</w:t>
+      </w:r>
+      <w:proofErr w:type="spellEnd"/>
+      <w:r>
+        <w:rPr>
+          <w:rFonts w:ascii="Garamond" w:hAnsi="Garamond"/>
+          <w:color w:val="FF0000"/>
+        </w:rPr>
+        <w:t>]</w:t>
       </w:r>
       <w:r>
         <w:rPr>
@@ -2903,7 +3511,21 @@
         <w:rPr>
           <w:rFonts w:ascii="Garamond" w:hAnsi="Garamond"/>
         </w:rPr>
-        <w:t xml:space="preserve">”) is subject to the undermentioned restrictive covenants which shall run with the land and shall bind as well the Purchaser, his heirs, personal representatives, successors and transferees as the registered proprietors for the time being of the said lot, his heirs, personal representatives, successors and transferees and shall enure to the benefit of and be enforceable by the registered proprietors for the time being of the remaining land or any portion thereof comprised in the said sub-division plan. </w:t>
+        <w:t xml:space="preserve">”) is subject to the undermentioned restrictive covenants which shall run with the land and shall bind as well the Purchaser, his heirs, personal representatives, successors and transferees as the registered proprietors for the time being of the said lot, his heirs, personal representatives, successors and transferees and shall </w:t>
+      </w:r>
+      <w:proofErr w:type="spellStart"/>
+      <w:r>
+        <w:rPr>
+          <w:rFonts w:ascii="Garamond" w:hAnsi="Garamond"/>
+        </w:rPr>
+        <w:t>enure</w:t>
+      </w:r>
+      <w:proofErr w:type="spellEnd"/>
+      <w:r>
+        <w:rPr>
+          <w:rFonts w:ascii="Garamond" w:hAnsi="Garamond"/>
+        </w:rPr>
+        <w:t xml:space="preserve"> to the benefit of and be enforceable by the registered proprietors for the time being of the remaining land or any portion thereof comprised in the said sub-division plan. </w:t>
       </w:r>
     </w:p>
     <w:p>
@@ -2942,7 +3564,32 @@
           <w:rFonts w:ascii="Garamond" w:hAnsi="Garamond"/>
           <w:color w:val="FF0000"/>
         </w:rPr>
-        <w:t>[p.address_state]</w:t>
+        <w:t>[</w:t>
+      </w:r>
+      <w:proofErr w:type="spellStart"/>
+      <w:proofErr w:type="gramStart"/>
+      <w:r>
+        <w:rPr>
+          <w:rFonts w:ascii="Garamond" w:hAnsi="Garamond"/>
+          <w:color w:val="FF0000"/>
+        </w:rPr>
+        <w:t>p.address</w:t>
+      </w:r>
+      <w:proofErr w:type="gramEnd"/>
+      <w:r>
+        <w:rPr>
+          <w:rFonts w:ascii="Garamond" w:hAnsi="Garamond"/>
+          <w:color w:val="FF0000"/>
+        </w:rPr>
+        <w:t>_state</w:t>
+      </w:r>
+      <w:proofErr w:type="spellEnd"/>
+      <w:r>
+        <w:rPr>
+          <w:rFonts w:ascii="Garamond" w:hAnsi="Garamond"/>
+          <w:color w:val="FF0000"/>
+        </w:rPr>
+        <w:t>]</w:t>
       </w:r>
       <w:bookmarkEnd w:id="1"/>
       <w:r>
@@ -2987,7 +3634,32 @@
           <w:rFonts w:ascii="Garamond" w:hAnsi="Garamond"/>
           <w:color w:val="FF0000"/>
         </w:rPr>
-        <w:t>[p.address_state]</w:t>
+        <w:t>[</w:t>
+      </w:r>
+      <w:proofErr w:type="spellStart"/>
+      <w:proofErr w:type="gramStart"/>
+      <w:r>
+        <w:rPr>
+          <w:rFonts w:ascii="Garamond" w:hAnsi="Garamond"/>
+          <w:color w:val="FF0000"/>
+        </w:rPr>
+        <w:t>p.address</w:t>
+      </w:r>
+      <w:proofErr w:type="gramEnd"/>
+      <w:r>
+        <w:rPr>
+          <w:rFonts w:ascii="Garamond" w:hAnsi="Garamond"/>
+          <w:color w:val="FF0000"/>
+        </w:rPr>
+        <w:t>_state</w:t>
+      </w:r>
+      <w:proofErr w:type="spellEnd"/>
+      <w:r>
+        <w:rPr>
+          <w:rFonts w:ascii="Garamond" w:hAnsi="Garamond"/>
+          <w:color w:val="FF0000"/>
+        </w:rPr>
+        <w:t>]</w:t>
       </w:r>
       <w:r>
         <w:rPr>
@@ -3237,7 +3909,35 @@
         <w:rPr>
           <w:rFonts w:ascii="Garamond" w:hAnsi="Garamond"/>
         </w:rPr>
-        <w:t>No fence, hedge or construction of any kind, tree or plant of a height of more than 1.37 metres (4’ – 6”) above road level shall be permitted within 5.49 metres (18’ – 0”) of any road intersection.</w:t>
+        <w:t xml:space="preserve">No fence, hedge or construction of any kind, tree or plant of a height of more than 1.37 </w:t>
+      </w:r>
+      <w:proofErr w:type="spellStart"/>
+      <w:r>
+        <w:rPr>
+          <w:rFonts w:ascii="Garamond" w:hAnsi="Garamond"/>
+        </w:rPr>
+        <w:t>metres</w:t>
+      </w:r>
+      <w:proofErr w:type="spellEnd"/>
+      <w:r>
+        <w:rPr>
+          <w:rFonts w:ascii="Garamond" w:hAnsi="Garamond"/>
+        </w:rPr>
+        <w:t xml:space="preserve"> (4’ – 6”) above road level shall be permitted within 5.49 </w:t>
+      </w:r>
+      <w:proofErr w:type="spellStart"/>
+      <w:r>
+        <w:rPr>
+          <w:rFonts w:ascii="Garamond" w:hAnsi="Garamond"/>
+        </w:rPr>
+        <w:t>metres</w:t>
+      </w:r>
+      <w:proofErr w:type="spellEnd"/>
+      <w:r>
+        <w:rPr>
+          <w:rFonts w:ascii="Garamond" w:hAnsi="Garamond"/>
+        </w:rPr>
+        <w:t xml:space="preserve"> (18’ – 0”) of any road intersection.</w:t>
       </w:r>
     </w:p>
     <w:p>
@@ -3293,7 +3993,21 @@
         <w:rPr>
           <w:rFonts w:ascii="Garamond" w:hAnsi="Garamond"/>
         </w:rPr>
-        <w:t xml:space="preserve">All lots on the development shall at all times be kept clean and free from undergrowth to the satisfaction of the Medical Officer (Health) by the owner or occupier thereof. </w:t>
+        <w:t xml:space="preserve">All lots on the development </w:t>
+      </w:r>
+      <w:proofErr w:type="gramStart"/>
+      <w:r>
+        <w:rPr>
+          <w:rFonts w:ascii="Garamond" w:hAnsi="Garamond"/>
+        </w:rPr>
+        <w:t>shall at all times</w:t>
+      </w:r>
+      <w:proofErr w:type="gramEnd"/>
+      <w:r>
+        <w:rPr>
+          <w:rFonts w:ascii="Garamond" w:hAnsi="Garamond"/>
+        </w:rPr>
+        <w:t xml:space="preserve"> be kept clean and free from undergrowth to the satisfaction of the Medical Officer (Health) by the owner or occupier thereof. </w:t>
       </w:r>
     </w:p>
     <w:p>
@@ -3353,7 +4067,32 @@
           <w:rFonts w:ascii="Garamond" w:hAnsi="Garamond"/>
           <w:color w:val="FF0000"/>
         </w:rPr>
-        <w:t>[p.residential_lots_i]</w:t>
+        <w:t>[</w:t>
+      </w:r>
+      <w:proofErr w:type="spellStart"/>
+      <w:proofErr w:type="gramStart"/>
+      <w:r>
+        <w:rPr>
+          <w:rFonts w:ascii="Garamond" w:hAnsi="Garamond"/>
+          <w:color w:val="FF0000"/>
+        </w:rPr>
+        <w:t>p.residential</w:t>
+      </w:r>
+      <w:proofErr w:type="gramEnd"/>
+      <w:r>
+        <w:rPr>
+          <w:rFonts w:ascii="Garamond" w:hAnsi="Garamond"/>
+          <w:color w:val="FF0000"/>
+        </w:rPr>
+        <w:t>_lots_i</w:t>
+      </w:r>
+      <w:proofErr w:type="spellEnd"/>
+      <w:r>
+        <w:rPr>
+          <w:rFonts w:ascii="Garamond" w:hAnsi="Garamond"/>
+          <w:color w:val="FF0000"/>
+        </w:rPr>
+        <w:t>]</w:t>
       </w:r>
       <w:r>
         <w:rPr>
@@ -3366,7 +4105,23 @@
           <w:rFonts w:ascii="Garamond" w:hAnsi="Garamond"/>
           <w:color w:val="FF0000"/>
         </w:rPr>
-        <w:t>[p.common_lots_i]</w:t>
+        <w:t>[</w:t>
+      </w:r>
+      <w:proofErr w:type="spellStart"/>
+      <w:r>
+        <w:rPr>
+          <w:rFonts w:ascii="Garamond" w:hAnsi="Garamond"/>
+          <w:color w:val="FF0000"/>
+        </w:rPr>
+        <w:t>p.common_lots_i</w:t>
+      </w:r>
+      <w:proofErr w:type="spellEnd"/>
+      <w:r>
+        <w:rPr>
+          <w:rFonts w:ascii="Garamond" w:hAnsi="Garamond"/>
+          <w:color w:val="FF0000"/>
+        </w:rPr>
+        <w:t>]</w:t>
       </w:r>
       <w:r>
         <w:rPr>
@@ -3436,7 +4191,32 @@
           <w:rFonts w:ascii="Garamond" w:hAnsi="Garamond"/>
           <w:color w:val="FF0000"/>
         </w:rPr>
-        <w:t>[p.residential_lots_i]</w:t>
+        <w:t>[</w:t>
+      </w:r>
+      <w:proofErr w:type="spellStart"/>
+      <w:proofErr w:type="gramStart"/>
+      <w:r>
+        <w:rPr>
+          <w:rFonts w:ascii="Garamond" w:hAnsi="Garamond"/>
+          <w:color w:val="FF0000"/>
+        </w:rPr>
+        <w:t>p.residential</w:t>
+      </w:r>
+      <w:proofErr w:type="gramEnd"/>
+      <w:r>
+        <w:rPr>
+          <w:rFonts w:ascii="Garamond" w:hAnsi="Garamond"/>
+          <w:color w:val="FF0000"/>
+        </w:rPr>
+        <w:t>_lots_i</w:t>
+      </w:r>
+      <w:proofErr w:type="spellEnd"/>
+      <w:r>
+        <w:rPr>
+          <w:rFonts w:ascii="Garamond" w:hAnsi="Garamond"/>
+          <w:color w:val="FF0000"/>
+        </w:rPr>
+        <w:t>]</w:t>
       </w:r>
       <w:bookmarkEnd w:id="2"/>
       <w:r>
@@ -3470,7 +4250,21 @@
         <w:rPr>
           <w:rFonts w:ascii="Garamond" w:hAnsi="Garamond"/>
         </w:rPr>
-        <w:t>Sewage treatment and disposal method shall be effected via connection to the sewer main.</w:t>
+        <w:t xml:space="preserve">Sewage treatment and disposal method shall be </w:t>
+      </w:r>
+      <w:proofErr w:type="gramStart"/>
+      <w:r>
+        <w:rPr>
+          <w:rFonts w:ascii="Garamond" w:hAnsi="Garamond"/>
+        </w:rPr>
+        <w:t>effected</w:t>
+      </w:r>
+      <w:proofErr w:type="gramEnd"/>
+      <w:r>
+        <w:rPr>
+          <w:rFonts w:ascii="Garamond" w:hAnsi="Garamond"/>
+        </w:rPr>
+        <w:t xml:space="preserve"> via connection to the sewer main.</w:t>
       </w:r>
     </w:p>
     <w:p>
@@ -3498,7 +4292,21 @@
         <w:rPr>
           <w:rFonts w:ascii="Garamond" w:hAnsi="Garamond"/>
         </w:rPr>
-        <w:t>No building or any permanent structure shall be erected less than 15.24m and 11.2m from the centre line of the main and reserved roads respectively.</w:t>
+        <w:t xml:space="preserve">No building or any permanent structure shall be erected less than 15.24m and 11.2m from the </w:t>
+      </w:r>
+      <w:proofErr w:type="spellStart"/>
+      <w:r>
+        <w:rPr>
+          <w:rFonts w:ascii="Garamond" w:hAnsi="Garamond"/>
+        </w:rPr>
+        <w:t>centre</w:t>
+      </w:r>
+      <w:proofErr w:type="spellEnd"/>
+      <w:r>
+        <w:rPr>
+          <w:rFonts w:ascii="Garamond" w:hAnsi="Garamond"/>
+        </w:rPr>
+        <w:t xml:space="preserve"> line of the main and reserved roads respectively.</w:t>
       </w:r>
     </w:p>
     <w:p>
@@ -3526,7 +4334,21 @@
         <w:rPr>
           <w:rFonts w:ascii="Garamond" w:hAnsi="Garamond"/>
         </w:rPr>
-        <w:t>There shall be no vehicular ingress/egress from lots ?, ?, ? and ? unto the reserved road no. ?.</w:t>
+        <w:t xml:space="preserve">There shall be no vehicular ingress/egress from </w:t>
+      </w:r>
+      <w:proofErr w:type="gramStart"/>
+      <w:r>
+        <w:rPr>
+          <w:rFonts w:ascii="Garamond" w:hAnsi="Garamond"/>
+        </w:rPr>
+        <w:t>lots ?</w:t>
+      </w:r>
+      <w:proofErr w:type="gramEnd"/>
+      <w:r>
+        <w:rPr>
+          <w:rFonts w:ascii="Garamond" w:hAnsi="Garamond"/>
+        </w:rPr>
+        <w:t>, ?, ? and ? unto the reserved road no. ?.</w:t>
       </w:r>
     </w:p>
     <w:p>
@@ -3554,7 +4376,21 @@
         <w:rPr>
           <w:rFonts w:ascii="Garamond" w:hAnsi="Garamond"/>
         </w:rPr>
-        <w:t>The vehicular ingress/egress from lots nos. ? and ? shall be taken at the common boundary with lots nos. ? and ? respectively.</w:t>
+        <w:t xml:space="preserve">The vehicular ingress/egress from lots </w:t>
+      </w:r>
+      <w:proofErr w:type="gramStart"/>
+      <w:r>
+        <w:rPr>
+          <w:rFonts w:ascii="Garamond" w:hAnsi="Garamond"/>
+        </w:rPr>
+        <w:t>nos. ?</w:t>
+      </w:r>
+      <w:proofErr w:type="gramEnd"/>
+      <w:r>
+        <w:rPr>
+          <w:rFonts w:ascii="Garamond" w:hAnsi="Garamond"/>
+        </w:rPr>
+        <w:t xml:space="preserve"> and ? shall be taken at the common boundary with lots nos. ? and ? respectively.</w:t>
       </w:r>
     </w:p>
     <w:p>
@@ -3588,7 +4424,32 @@
           <w:rFonts w:ascii="Garamond" w:hAnsi="Garamond"/>
           <w:color w:val="FF0000"/>
         </w:rPr>
-        <w:t>[p.residential_lots_i]</w:t>
+        <w:t>[</w:t>
+      </w:r>
+      <w:proofErr w:type="spellStart"/>
+      <w:proofErr w:type="gramStart"/>
+      <w:r>
+        <w:rPr>
+          <w:rFonts w:ascii="Garamond" w:hAnsi="Garamond"/>
+          <w:color w:val="FF0000"/>
+        </w:rPr>
+        <w:t>p.residential</w:t>
+      </w:r>
+      <w:proofErr w:type="gramEnd"/>
+      <w:r>
+        <w:rPr>
+          <w:rFonts w:ascii="Garamond" w:hAnsi="Garamond"/>
+          <w:color w:val="FF0000"/>
+        </w:rPr>
+        <w:t>_lots_i</w:t>
+      </w:r>
+      <w:proofErr w:type="spellEnd"/>
+      <w:r>
+        <w:rPr>
+          <w:rFonts w:ascii="Garamond" w:hAnsi="Garamond"/>
+          <w:color w:val="FF0000"/>
+        </w:rPr>
+        <w:t>]</w:t>
       </w:r>
       <w:r>
         <w:rPr>
@@ -3601,7 +4462,23 @@
           <w:rFonts w:ascii="Garamond" w:hAnsi="Garamond"/>
           <w:color w:val="FF0000"/>
         </w:rPr>
-        <w:t>[p.address_state]</w:t>
+        <w:t>[</w:t>
+      </w:r>
+      <w:proofErr w:type="spellStart"/>
+      <w:r>
+        <w:rPr>
+          <w:rFonts w:ascii="Garamond" w:hAnsi="Garamond"/>
+          <w:color w:val="FF0000"/>
+        </w:rPr>
+        <w:t>p.address_state</w:t>
+      </w:r>
+      <w:proofErr w:type="spellEnd"/>
+      <w:r>
+        <w:rPr>
+          <w:rFonts w:ascii="Garamond" w:hAnsi="Garamond"/>
+          <w:color w:val="FF0000"/>
+        </w:rPr>
+        <w:t>]</w:t>
       </w:r>
       <w:r>
         <w:rPr>
@@ -3661,7 +4538,14 @@
         <w:rPr>
           <w:rFonts w:ascii="Garamond" w:hAnsi="Garamond"/>
         </w:rPr>
-        <w:t xml:space="preserve">Save for Lots </w:t>
+        <w:t xml:space="preserve">Save for </w:t>
+      </w:r>
+      <w:proofErr w:type="gramStart"/>
+      <w:r>
+        <w:rPr>
+          <w:rFonts w:ascii="Garamond" w:hAnsi="Garamond"/>
+        </w:rPr>
+        <w:t xml:space="preserve">Lots </w:t>
       </w:r>
       <w:r>
         <w:rPr>
@@ -3670,6 +4554,7 @@
         </w:rPr>
         <w:t>?</w:t>
       </w:r>
+      <w:proofErr w:type="gramEnd"/>
       <w:r>
         <w:rPr>
           <w:rFonts w:ascii="Garamond" w:hAnsi="Garamond"/>
@@ -3721,7 +4606,21 @@
         <w:rPr>
           <w:rFonts w:ascii="Garamond" w:hAnsi="Garamond"/>
         </w:rPr>
-        <w:t xml:space="preserve">, no building other than one private dwelling house with appropriate outbuildings thereto shall be erected on the said lot, to a maximum of two (2) storeys. </w:t>
+        <w:t xml:space="preserve">, no building other than one private dwelling house with appropriate outbuildings thereto shall be erected on the said lot, to a maximum of two (2) </w:t>
+      </w:r>
+      <w:proofErr w:type="spellStart"/>
+      <w:r>
+        <w:rPr>
+          <w:rFonts w:ascii="Garamond" w:hAnsi="Garamond"/>
+        </w:rPr>
+        <w:t>storeys</w:t>
+      </w:r>
+      <w:proofErr w:type="spellEnd"/>
+      <w:r>
+        <w:rPr>
+          <w:rFonts w:ascii="Garamond" w:hAnsi="Garamond"/>
+        </w:rPr>
+        <w:t xml:space="preserve">. </w:t>
       </w:r>
     </w:p>
     <w:p>
@@ -3748,7 +4647,21 @@
         <w:rPr>
           <w:rFonts w:ascii="Garamond" w:hAnsi="Garamond"/>
         </w:rPr>
-        <w:t xml:space="preserve">No building erected on the said lot shall be used for the purpose of a shop, school, chapel or church and no trade, business, profession education or public religious worship whatsoever shall be carried out upon the said lot or any part thereof. </w:t>
+        <w:t xml:space="preserve">No building erected on the said lot shall be used </w:t>
+      </w:r>
+      <w:proofErr w:type="gramStart"/>
+      <w:r>
+        <w:rPr>
+          <w:rFonts w:ascii="Garamond" w:hAnsi="Garamond"/>
+        </w:rPr>
+        <w:t>for the purpose of</w:t>
+      </w:r>
+      <w:proofErr w:type="gramEnd"/>
+      <w:r>
+        <w:rPr>
+          <w:rFonts w:ascii="Garamond" w:hAnsi="Garamond"/>
+        </w:rPr>
+        <w:t xml:space="preserve"> a shop, school, chapel or church and no trade, business, profession education or public religious worship whatsoever shall be carried out upon the said lot or any part thereof. </w:t>
       </w:r>
     </w:p>
     <w:p>
@@ -3911,7 +4824,21 @@
         <w:rPr>
           <w:rFonts w:ascii="Garamond" w:hAnsi="Garamond"/>
         </w:rPr>
-        <w:t xml:space="preserve">The registered proprietor shall not erect or permit to be erected or to remain any appliance, equipment, fixture or fitting of any kind whatsoever including garbage receptacles and satellite antennae (satellite dishes) upon the said lot external to the said house or townhouse or any part thereof and whether attached thereto or not save and except awnings of the colour, type and design approved by the Vendor its successor or assignee. </w:t>
+        <w:t xml:space="preserve">The registered proprietor shall not erect or permit to be erected or to remain any appliance, equipment, fixture or fitting of any kind whatsoever including garbage receptacles and satellite antennae (satellite dishes) upon the said lot external to the said house or townhouse or any part thereof and whether attached thereto or not save and except awnings of the </w:t>
+      </w:r>
+      <w:proofErr w:type="spellStart"/>
+      <w:r>
+        <w:rPr>
+          <w:rFonts w:ascii="Garamond" w:hAnsi="Garamond"/>
+        </w:rPr>
+        <w:t>colour</w:t>
+      </w:r>
+      <w:proofErr w:type="spellEnd"/>
+      <w:r>
+        <w:rPr>
+          <w:rFonts w:ascii="Garamond" w:hAnsi="Garamond"/>
+        </w:rPr>
+        <w:t xml:space="preserve">, type and design approved by the Vendor its successor or assignee. </w:t>
       </w:r>
     </w:p>
     <w:p>
@@ -3938,7 +4865,21 @@
         <w:rPr>
           <w:rFonts w:ascii="Garamond" w:hAnsi="Garamond"/>
         </w:rPr>
-        <w:t xml:space="preserve">The registered proprietor shall not in any way alter or change the front and sides of the exterior of the said house, and shall erect no fence closer than twenty (20) feet from the front boundary of the said Lot. </w:t>
+        <w:t xml:space="preserve">The registered proprietor shall not in any way alter or change the front and sides of the exterior of the said </w:t>
+      </w:r>
+      <w:proofErr w:type="gramStart"/>
+      <w:r>
+        <w:rPr>
+          <w:rFonts w:ascii="Garamond" w:hAnsi="Garamond"/>
+        </w:rPr>
+        <w:t>house, and</w:t>
+      </w:r>
+      <w:proofErr w:type="gramEnd"/>
+      <w:r>
+        <w:rPr>
+          <w:rFonts w:ascii="Garamond" w:hAnsi="Garamond"/>
+        </w:rPr>
+        <w:t xml:space="preserve"> shall erect no fence closer than twenty (20) feet from the front boundary of the said Lot. </w:t>
       </w:r>
     </w:p>
     <w:p>
@@ -3993,7 +4934,35 @@
         <w:rPr>
           <w:rFonts w:ascii="Garamond" w:hAnsi="Garamond"/>
         </w:rPr>
-        <w:t>The registered proprietor shall not change the colour of the external walls of the building constructed on the said Lot to a colour which has not been approved by the Vendor its successors or assignees.</w:t>
+        <w:t xml:space="preserve">The registered proprietor shall not change the </w:t>
+      </w:r>
+      <w:proofErr w:type="spellStart"/>
+      <w:r>
+        <w:rPr>
+          <w:rFonts w:ascii="Garamond" w:hAnsi="Garamond"/>
+        </w:rPr>
+        <w:t>colour</w:t>
+      </w:r>
+      <w:proofErr w:type="spellEnd"/>
+      <w:r>
+        <w:rPr>
+          <w:rFonts w:ascii="Garamond" w:hAnsi="Garamond"/>
+        </w:rPr>
+        <w:t xml:space="preserve"> of the external walls of the building constructed on the said Lot to a </w:t>
+      </w:r>
+      <w:proofErr w:type="spellStart"/>
+      <w:r>
+        <w:rPr>
+          <w:rFonts w:ascii="Garamond" w:hAnsi="Garamond"/>
+        </w:rPr>
+        <w:t>colour</w:t>
+      </w:r>
+      <w:proofErr w:type="spellEnd"/>
+      <w:r>
+        <w:rPr>
+          <w:rFonts w:ascii="Garamond" w:hAnsi="Garamond"/>
+        </w:rPr>
+        <w:t xml:space="preserve"> which has not been approved by the Vendor its successors or assignees.</w:t>
       </w:r>
     </w:p>
     <w:p>
@@ -4021,7 +4990,35 @@
         <w:rPr>
           <w:rFonts w:ascii="Garamond" w:hAnsi="Garamond"/>
         </w:rPr>
-        <w:t>The registered proprietor shall not change the colour of the roof of the building constructed on the said Lot to a colour which has not been approved by the Vendor its successors or assignees.</w:t>
+        <w:t xml:space="preserve">The registered proprietor shall not change the </w:t>
+      </w:r>
+      <w:proofErr w:type="spellStart"/>
+      <w:r>
+        <w:rPr>
+          <w:rFonts w:ascii="Garamond" w:hAnsi="Garamond"/>
+        </w:rPr>
+        <w:t>colour</w:t>
+      </w:r>
+      <w:proofErr w:type="spellEnd"/>
+      <w:r>
+        <w:rPr>
+          <w:rFonts w:ascii="Garamond" w:hAnsi="Garamond"/>
+        </w:rPr>
+        <w:t xml:space="preserve"> of the roof of the building constructed on the said Lot to a </w:t>
+      </w:r>
+      <w:proofErr w:type="spellStart"/>
+      <w:r>
+        <w:rPr>
+          <w:rFonts w:ascii="Garamond" w:hAnsi="Garamond"/>
+        </w:rPr>
+        <w:t>colour</w:t>
+      </w:r>
+      <w:proofErr w:type="spellEnd"/>
+      <w:r>
+        <w:rPr>
+          <w:rFonts w:ascii="Garamond" w:hAnsi="Garamond"/>
+        </w:rPr>
+        <w:t xml:space="preserve"> which has not been approved by the Vendor its successors or assignees.</w:t>
       </w:r>
     </w:p>
     <w:p>
@@ -4113,7 +5110,35 @@
         <w:rPr>
           <w:rFonts w:ascii="Garamond" w:hAnsi="Garamond"/>
         </w:rPr>
-        <w:t xml:space="preserve">The registered proprietor shall not park nor allow any motor trucks with an engine capacity in excess of 3 litres, trailers, or motor buses (with a seating capacity in excess of 12 seats) to be parked and remain overnight on at or near the said lot. </w:t>
+        <w:t xml:space="preserve">The registered proprietor shall not park nor allow any motor trucks with an engine capacity </w:t>
+      </w:r>
+      <w:proofErr w:type="gramStart"/>
+      <w:r>
+        <w:rPr>
+          <w:rFonts w:ascii="Garamond" w:hAnsi="Garamond"/>
+        </w:rPr>
+        <w:t>in excess of</w:t>
+      </w:r>
+      <w:proofErr w:type="gramEnd"/>
+      <w:r>
+        <w:rPr>
+          <w:rFonts w:ascii="Garamond" w:hAnsi="Garamond"/>
+        </w:rPr>
+        <w:t xml:space="preserve"> 3 </w:t>
+      </w:r>
+      <w:proofErr w:type="spellStart"/>
+      <w:r>
+        <w:rPr>
+          <w:rFonts w:ascii="Garamond" w:hAnsi="Garamond"/>
+        </w:rPr>
+        <w:t>litres</w:t>
+      </w:r>
+      <w:proofErr w:type="spellEnd"/>
+      <w:r>
+        <w:rPr>
+          <w:rFonts w:ascii="Garamond" w:hAnsi="Garamond"/>
+        </w:rPr>
+        <w:t xml:space="preserve">, trailers, or motor buses (with a seating capacity in excess of 12 seats) to be parked and remain overnight on at or near the said lot. </w:t>
       </w:r>
     </w:p>
     <w:p>
@@ -4170,7 +5195,21 @@
           <w:rFonts w:ascii="Garamond" w:hAnsi="Garamond"/>
         </w:rPr>
         <w:tab/>
-        <w:t xml:space="preserve">That pipes or ducts for the purpose of providing sewage disposal services or water may pass in or under the said lot. </w:t>
+        <w:t xml:space="preserve">That pipes or ducts </w:t>
+      </w:r>
+      <w:proofErr w:type="gramStart"/>
+      <w:r>
+        <w:rPr>
+          <w:rFonts w:ascii="Garamond" w:hAnsi="Garamond"/>
+        </w:rPr>
+        <w:t>for the purpose of</w:t>
+      </w:r>
+      <w:proofErr w:type="gramEnd"/>
+      <w:r>
+        <w:rPr>
+          <w:rFonts w:ascii="Garamond" w:hAnsi="Garamond"/>
+        </w:rPr>
+        <w:t xml:space="preserve"> providing sewage disposal services or water may pass in or under the said lot. </w:t>
       </w:r>
     </w:p>
     <w:p>
@@ -4274,100 +5313,9 @@
           <w:u w:val="single"/>
           <w:lang w:val="en"/>
         </w:rPr>
-        <w:t>[v.first] [v.middle] [v.last] [v.suffix]</w:t>
-      </w:r>
-      <w:r>
-        <w:rPr>
-          <w:rFonts w:ascii="Garamond" w:hAnsi="Garamond"/>
-        </w:rPr>
-        <w:t xml:space="preserve">, their servants, agents, workmen, licensees and independent contractors, together with vehicles of all kinds, shall have the right of entry way and passage along and within five feet of the boundaries of the said lot for the purpose of erecting and installing poles, wires, cables and other equipment and maintaining, repairing and renewing the same, and for the purpose of procuring the efficient continuation of the said services. </w:t>
-      </w:r>
-    </w:p>
-    <w:p>
-      <w:pPr>
-        <w:ind w:left="720"/>
-        <w:jc w:val="both"/>
-        <w:rPr>
-          <w:rFonts w:ascii="Garamond" w:hAnsi="Garamond"/>
-        </w:rPr>
-      </w:pPr>
-    </w:p>
-    <w:p>
-      <w:pPr>
-        <w:ind w:firstLine="720"/>
-        <w:jc w:val="both"/>
-        <w:rPr>
-          <w:rFonts w:ascii="Garamond" w:hAnsi="Garamond"/>
-        </w:rPr>
-      </w:pPr>
-      <w:r>
-        <w:rPr>
-          <w:rFonts w:ascii="Garamond" w:hAnsi="Garamond"/>
-        </w:rPr>
-        <w:t xml:space="preserve">PROVIDED THAT for the more efficient use and enjoyment of the foregoing easements the following covenants which shall run with the land shall be deemed to have been entered into by the registered proprietor of the said lot, namely, a covenant by the registered proprietor for himself, his heirs, personal representative and transferees with the Vendor, its successors and transferees. </w:t>
-      </w:r>
-    </w:p>
-    <w:p>
-      <w:pPr>
-        <w:ind w:left="1440" w:hanging="720"/>
-        <w:jc w:val="both"/>
-        <w:rPr>
-          <w:rFonts w:ascii="Garamond" w:hAnsi="Garamond"/>
-        </w:rPr>
-      </w:pPr>
-    </w:p>
-    <w:p>
-      <w:pPr>
-        <w:ind w:left="1440" w:hanging="720"/>
-        <w:jc w:val="both"/>
-        <w:rPr>
-          <w:rFonts w:ascii="Garamond" w:hAnsi="Garamond"/>
-        </w:rPr>
-      </w:pPr>
-      <w:r>
-        <w:rPr>
-          <w:rFonts w:ascii="Garamond" w:hAnsi="Garamond"/>
-        </w:rPr>
-        <w:t>(a)</w:t>
-      </w:r>
-      <w:r>
-        <w:rPr>
-          <w:rFonts w:ascii="Garamond" w:hAnsi="Garamond"/>
-        </w:rPr>
-        <w:tab/>
-        <w:t xml:space="preserve">Not to permit to grow or suffer to remain on the said lot any tree, hedge, crops or other plants or vegetation so that the same are or will grow within five feet of any of the poles or other apparatus of any kind of the Jamaica Public Service Company Limited, or of a height greater than fifteen feet within five feet of any boundaries of the said land or higher than fifteen feet from the ground within fifteen feet of the line adjoining any two adjacent poles of the Jamaica Public Service Company Limited. </w:t>
-      </w:r>
-    </w:p>
-    <w:p>
-      <w:pPr>
-        <w:ind w:left="1440" w:hanging="720"/>
-        <w:jc w:val="both"/>
-        <w:rPr>
-          <w:rFonts w:ascii="Garamond" w:hAnsi="Garamond"/>
-        </w:rPr>
-      </w:pPr>
-    </w:p>
-    <w:p>
-      <w:pPr>
-        <w:ind w:left="1440" w:hanging="720"/>
-        <w:jc w:val="both"/>
-        <w:rPr>
-          <w:rFonts w:ascii="Garamond" w:hAnsi="Garamond"/>
-        </w:rPr>
-      </w:pPr>
-      <w:r>
-        <w:rPr>
-          <w:rFonts w:ascii="Garamond" w:hAnsi="Garamond"/>
-        </w:rPr>
-        <w:t>(b)</w:t>
-      </w:r>
-      <w:r>
-        <w:rPr>
-          <w:rFonts w:ascii="Garamond" w:hAnsi="Garamond"/>
-        </w:rPr>
-        <w:tab/>
-        <w:t xml:space="preserve">The Jamaica Public Service Company Limited and/or Cable &amp; Wireless Jamaica Limited and/or </w:t>
-      </w:r>
+        <w:t>[</w:t>
+      </w:r>
+      <w:proofErr w:type="spellStart"/>
       <w:r>
         <w:rPr>
           <w:rFonts w:ascii="Garamond" w:hAnsi="Garamond"/>
@@ -4377,7 +5325,304 @@
           <w:u w:val="single"/>
           <w:lang w:val="en"/>
         </w:rPr>
-        <w:t>[v.first] [v.middle] [v.last] [v.suffix]</w:t>
+        <w:t>v.first</w:t>
+      </w:r>
+      <w:proofErr w:type="spellEnd"/>
+      <w:r>
+        <w:rPr>
+          <w:rFonts w:ascii="Garamond" w:hAnsi="Garamond"/>
+          <w:b/>
+          <w:bCs/>
+          <w:color w:val="FF0000"/>
+          <w:u w:val="single"/>
+          <w:lang w:val="en"/>
+        </w:rPr>
+        <w:t>] [</w:t>
+      </w:r>
+      <w:proofErr w:type="spellStart"/>
+      <w:r>
+        <w:rPr>
+          <w:rFonts w:ascii="Garamond" w:hAnsi="Garamond"/>
+          <w:b/>
+          <w:bCs/>
+          <w:color w:val="FF0000"/>
+          <w:u w:val="single"/>
+          <w:lang w:val="en"/>
+        </w:rPr>
+        <w:t>v.middle</w:t>
+      </w:r>
+      <w:proofErr w:type="spellEnd"/>
+      <w:r>
+        <w:rPr>
+          <w:rFonts w:ascii="Garamond" w:hAnsi="Garamond"/>
+          <w:b/>
+          <w:bCs/>
+          <w:color w:val="FF0000"/>
+          <w:u w:val="single"/>
+          <w:lang w:val="en"/>
+        </w:rPr>
+        <w:t>] [</w:t>
+      </w:r>
+      <w:proofErr w:type="spellStart"/>
+      <w:r>
+        <w:rPr>
+          <w:rFonts w:ascii="Garamond" w:hAnsi="Garamond"/>
+          <w:b/>
+          <w:bCs/>
+          <w:color w:val="FF0000"/>
+          <w:u w:val="single"/>
+          <w:lang w:val="en"/>
+        </w:rPr>
+        <w:t>v.last</w:t>
+      </w:r>
+      <w:proofErr w:type="spellEnd"/>
+      <w:r>
+        <w:rPr>
+          <w:rFonts w:ascii="Garamond" w:hAnsi="Garamond"/>
+          <w:b/>
+          <w:bCs/>
+          <w:color w:val="FF0000"/>
+          <w:u w:val="single"/>
+          <w:lang w:val="en"/>
+        </w:rPr>
+        <w:t>] [</w:t>
+      </w:r>
+      <w:proofErr w:type="spellStart"/>
+      <w:r>
+        <w:rPr>
+          <w:rFonts w:ascii="Garamond" w:hAnsi="Garamond"/>
+          <w:b/>
+          <w:bCs/>
+          <w:color w:val="FF0000"/>
+          <w:u w:val="single"/>
+          <w:lang w:val="en"/>
+        </w:rPr>
+        <w:t>v.suffix</w:t>
+      </w:r>
+      <w:proofErr w:type="spellEnd"/>
+      <w:r>
+        <w:rPr>
+          <w:rFonts w:ascii="Garamond" w:hAnsi="Garamond"/>
+          <w:b/>
+          <w:bCs/>
+          <w:color w:val="FF0000"/>
+          <w:u w:val="single"/>
+          <w:lang w:val="en"/>
+        </w:rPr>
+        <w:t>]</w:t>
+      </w:r>
+      <w:r>
+        <w:rPr>
+          <w:rFonts w:ascii="Garamond" w:hAnsi="Garamond"/>
+        </w:rPr>
+        <w:t xml:space="preserve">, their servants, agents, workmen, licensees and independent contractors, together with vehicles of all kinds, shall have the right of entry way and passage along and within five feet of the boundaries of the said lot for the purpose of erecting and installing poles, wires, cables and other equipment and maintaining, repairing and renewing the same, and for the purpose of procuring the efficient continuation of the said services. </w:t>
+      </w:r>
+    </w:p>
+    <w:p>
+      <w:pPr>
+        <w:ind w:left="720"/>
+        <w:jc w:val="both"/>
+        <w:rPr>
+          <w:rFonts w:ascii="Garamond" w:hAnsi="Garamond"/>
+        </w:rPr>
+      </w:pPr>
+    </w:p>
+    <w:p>
+      <w:pPr>
+        <w:ind w:firstLine="720"/>
+        <w:jc w:val="both"/>
+        <w:rPr>
+          <w:rFonts w:ascii="Garamond" w:hAnsi="Garamond"/>
+        </w:rPr>
+      </w:pPr>
+      <w:r>
+        <w:rPr>
+          <w:rFonts w:ascii="Garamond" w:hAnsi="Garamond"/>
+        </w:rPr>
+        <w:t xml:space="preserve">PROVIDED THAT for the more efficient use and enjoyment of the foregoing easements the following covenants which shall run with the land shall be deemed to have been </w:t>
+      </w:r>
+      <w:proofErr w:type="gramStart"/>
+      <w:r>
+        <w:rPr>
+          <w:rFonts w:ascii="Garamond" w:hAnsi="Garamond"/>
+        </w:rPr>
+        <w:t>entered into</w:t>
+      </w:r>
+      <w:proofErr w:type="gramEnd"/>
+      <w:r>
+        <w:rPr>
+          <w:rFonts w:ascii="Garamond" w:hAnsi="Garamond"/>
+        </w:rPr>
+        <w:t xml:space="preserve"> by the registered proprietor of the said lot, namely, a covenant by the registered proprietor for himself, his heirs, personal representative and transferees with the Vendor, its successors and transferees. </w:t>
+      </w:r>
+    </w:p>
+    <w:p>
+      <w:pPr>
+        <w:ind w:left="1440" w:hanging="720"/>
+        <w:jc w:val="both"/>
+        <w:rPr>
+          <w:rFonts w:ascii="Garamond" w:hAnsi="Garamond"/>
+        </w:rPr>
+      </w:pPr>
+    </w:p>
+    <w:p>
+      <w:pPr>
+        <w:ind w:left="1440" w:hanging="720"/>
+        <w:jc w:val="both"/>
+        <w:rPr>
+          <w:rFonts w:ascii="Garamond" w:hAnsi="Garamond"/>
+        </w:rPr>
+      </w:pPr>
+      <w:r>
+        <w:rPr>
+          <w:rFonts w:ascii="Garamond" w:hAnsi="Garamond"/>
+        </w:rPr>
+        <w:t>(a)</w:t>
+      </w:r>
+      <w:r>
+        <w:rPr>
+          <w:rFonts w:ascii="Garamond" w:hAnsi="Garamond"/>
+        </w:rPr>
+        <w:tab/>
+        <w:t xml:space="preserve">Not to permit to grow or suffer to remain on the said lot any tree, hedge, crops or other plants or vegetation so that the same are or will grow within five feet of any of the poles or other apparatus of any kind of the Jamaica Public Service Company Limited, or of a height greater than fifteen feet within five feet of any boundaries of the said land or higher than fifteen feet from the ground within fifteen feet of the line adjoining any two adjacent poles of the Jamaica Public Service Company Limited. </w:t>
+      </w:r>
+    </w:p>
+    <w:p>
+      <w:pPr>
+        <w:ind w:left="1440" w:hanging="720"/>
+        <w:jc w:val="both"/>
+        <w:rPr>
+          <w:rFonts w:ascii="Garamond" w:hAnsi="Garamond"/>
+        </w:rPr>
+      </w:pPr>
+    </w:p>
+    <w:p>
+      <w:pPr>
+        <w:ind w:left="1440" w:hanging="720"/>
+        <w:jc w:val="both"/>
+        <w:rPr>
+          <w:rFonts w:ascii="Garamond" w:hAnsi="Garamond"/>
+        </w:rPr>
+      </w:pPr>
+      <w:r>
+        <w:rPr>
+          <w:rFonts w:ascii="Garamond" w:hAnsi="Garamond"/>
+        </w:rPr>
+        <w:t>(b)</w:t>
+      </w:r>
+      <w:r>
+        <w:rPr>
+          <w:rFonts w:ascii="Garamond" w:hAnsi="Garamond"/>
+        </w:rPr>
+        <w:tab/>
+        <w:t xml:space="preserve">The Jamaica Public Service Company Limited and/or Cable &amp; Wireless Jamaica Limited and/or </w:t>
+      </w:r>
+      <w:r>
+        <w:rPr>
+          <w:rFonts w:ascii="Garamond" w:hAnsi="Garamond"/>
+          <w:b/>
+          <w:bCs/>
+          <w:color w:val="FF0000"/>
+          <w:u w:val="single"/>
+          <w:lang w:val="en"/>
+        </w:rPr>
+        <w:t>[</w:t>
+      </w:r>
+      <w:proofErr w:type="spellStart"/>
+      <w:r>
+        <w:rPr>
+          <w:rFonts w:ascii="Garamond" w:hAnsi="Garamond"/>
+          <w:b/>
+          <w:bCs/>
+          <w:color w:val="FF0000"/>
+          <w:u w:val="single"/>
+          <w:lang w:val="en"/>
+        </w:rPr>
+        <w:t>v.first</w:t>
+      </w:r>
+      <w:proofErr w:type="spellEnd"/>
+      <w:r>
+        <w:rPr>
+          <w:rFonts w:ascii="Garamond" w:hAnsi="Garamond"/>
+          <w:b/>
+          <w:bCs/>
+          <w:color w:val="FF0000"/>
+          <w:u w:val="single"/>
+          <w:lang w:val="en"/>
+        </w:rPr>
+        <w:t>] [</w:t>
+      </w:r>
+      <w:proofErr w:type="spellStart"/>
+      <w:r>
+        <w:rPr>
+          <w:rFonts w:ascii="Garamond" w:hAnsi="Garamond"/>
+          <w:b/>
+          <w:bCs/>
+          <w:color w:val="FF0000"/>
+          <w:u w:val="single"/>
+          <w:lang w:val="en"/>
+        </w:rPr>
+        <w:t>v.middle</w:t>
+      </w:r>
+      <w:proofErr w:type="spellEnd"/>
+      <w:r>
+        <w:rPr>
+          <w:rFonts w:ascii="Garamond" w:hAnsi="Garamond"/>
+          <w:b/>
+          <w:bCs/>
+          <w:color w:val="FF0000"/>
+          <w:u w:val="single"/>
+          <w:lang w:val="en"/>
+        </w:rPr>
+        <w:t>] [</w:t>
+      </w:r>
+      <w:proofErr w:type="spellStart"/>
+      <w:r>
+        <w:rPr>
+          <w:rFonts w:ascii="Garamond" w:hAnsi="Garamond"/>
+          <w:b/>
+          <w:bCs/>
+          <w:color w:val="FF0000"/>
+          <w:u w:val="single"/>
+          <w:lang w:val="en"/>
+        </w:rPr>
+        <w:t>v.last</w:t>
+      </w:r>
+      <w:proofErr w:type="spellEnd"/>
+      <w:r>
+        <w:rPr>
+          <w:rFonts w:ascii="Garamond" w:hAnsi="Garamond"/>
+          <w:b/>
+          <w:bCs/>
+          <w:color w:val="FF0000"/>
+          <w:u w:val="single"/>
+          <w:lang w:val="en"/>
+        </w:rPr>
+        <w:t>] [</w:t>
+      </w:r>
+      <w:proofErr w:type="spellStart"/>
+      <w:r>
+        <w:rPr>
+          <w:rFonts w:ascii="Garamond" w:hAnsi="Garamond"/>
+          <w:b/>
+          <w:bCs/>
+          <w:color w:val="FF0000"/>
+          <w:u w:val="single"/>
+          <w:lang w:val="en"/>
+        </w:rPr>
+        <w:t>v.suffix</w:t>
+      </w:r>
+      <w:proofErr w:type="spellEnd"/>
+      <w:r>
+        <w:rPr>
+          <w:rFonts w:ascii="Garamond" w:hAnsi="Garamond"/>
+          <w:b/>
+          <w:bCs/>
+          <w:color w:val="FF0000"/>
+          <w:u w:val="single"/>
+          <w:lang w:val="en"/>
+        </w:rPr>
+        <w:t>]</w:t>
       </w:r>
       <w:r>
         <w:rPr>
@@ -4555,7 +5800,27 @@
           <w:bCs/>
         </w:rPr>
         <w:tab/>
-        <w:t>[b;block=begin]</w:t>
+        <w:t>[</w:t>
+      </w:r>
+      <w:proofErr w:type="spellStart"/>
+      <w:proofErr w:type="gramStart"/>
+      <w:r>
+        <w:rPr>
+          <w:rFonts w:ascii="Garamond" w:hAnsi="Garamond"/>
+          <w:b/>
+          <w:bCs/>
+        </w:rPr>
+        <w:t>b;block</w:t>
+      </w:r>
+      <w:proofErr w:type="spellEnd"/>
+      <w:proofErr w:type="gramEnd"/>
+      <w:r>
+        <w:rPr>
+          <w:rFonts w:ascii="Garamond" w:hAnsi="Garamond"/>
+          <w:b/>
+          <w:bCs/>
+        </w:rPr>
+        <w:t>=begin]</w:t>
       </w:r>
       <w:r>
         <w:rPr>
@@ -4565,7 +5830,95 @@
           <w:color w:val="FF0000"/>
           <w:lang w:val="en"/>
         </w:rPr>
-        <w:t>[b.first] [b.middle] [b.last] [b.suffix]</w:t>
+        <w:t>[</w:t>
+      </w:r>
+      <w:proofErr w:type="spellStart"/>
+      <w:r>
+        <w:rPr>
+          <w:rFonts w:ascii="Garamond" w:hAnsi="Garamond"/>
+          <w:b/>
+          <w:bCs/>
+          <w:color w:val="FF0000"/>
+          <w:lang w:val="en"/>
+        </w:rPr>
+        <w:t>b.first</w:t>
+      </w:r>
+      <w:proofErr w:type="spellEnd"/>
+      <w:r>
+        <w:rPr>
+          <w:rFonts w:ascii="Garamond" w:hAnsi="Garamond"/>
+          <w:b/>
+          <w:bCs/>
+          <w:color w:val="FF0000"/>
+          <w:lang w:val="en"/>
+        </w:rPr>
+        <w:t>] [</w:t>
+      </w:r>
+      <w:proofErr w:type="spellStart"/>
+      <w:r>
+        <w:rPr>
+          <w:rFonts w:ascii="Garamond" w:hAnsi="Garamond"/>
+          <w:b/>
+          <w:bCs/>
+          <w:color w:val="FF0000"/>
+          <w:lang w:val="en"/>
+        </w:rPr>
+        <w:t>b.middle</w:t>
+      </w:r>
+      <w:proofErr w:type="spellEnd"/>
+      <w:r>
+        <w:rPr>
+          <w:rFonts w:ascii="Garamond" w:hAnsi="Garamond"/>
+          <w:b/>
+          <w:bCs/>
+          <w:color w:val="FF0000"/>
+          <w:lang w:val="en"/>
+        </w:rPr>
+        <w:t>] [</w:t>
+      </w:r>
+      <w:proofErr w:type="spellStart"/>
+      <w:r>
+        <w:rPr>
+          <w:rFonts w:ascii="Garamond" w:hAnsi="Garamond"/>
+          <w:b/>
+          <w:bCs/>
+          <w:color w:val="FF0000"/>
+          <w:lang w:val="en"/>
+        </w:rPr>
+        <w:t>b.last</w:t>
+      </w:r>
+      <w:proofErr w:type="spellEnd"/>
+      <w:r>
+        <w:rPr>
+          <w:rFonts w:ascii="Garamond" w:hAnsi="Garamond"/>
+          <w:b/>
+          <w:bCs/>
+          <w:color w:val="FF0000"/>
+          <w:lang w:val="en"/>
+        </w:rPr>
+        <w:t>] [</w:t>
+      </w:r>
+      <w:proofErr w:type="spellStart"/>
+      <w:r>
+        <w:rPr>
+          <w:rFonts w:ascii="Garamond" w:hAnsi="Garamond"/>
+          <w:b/>
+          <w:bCs/>
+          <w:color w:val="FF0000"/>
+          <w:lang w:val="en"/>
+        </w:rPr>
+        <w:t>b.suffix</w:t>
+      </w:r>
+      <w:proofErr w:type="spellEnd"/>
+      <w:r>
+        <w:rPr>
+          <w:rFonts w:ascii="Garamond" w:hAnsi="Garamond"/>
+          <w:b/>
+          <w:bCs/>
+          <w:color w:val="FF0000"/>
+          <w:lang w:val="en"/>
+        </w:rPr>
+        <w:t>]</w:t>
       </w:r>
       <w:r>
         <w:rPr>
@@ -4582,7 +5935,41 @@
           <w:bCs/>
         </w:rPr>
         <w:br/>
-        <w:t xml:space="preserve">                        and</w:t>
+        <w:t xml:space="preserve">                        </w:t>
+      </w:r>
+      <w:r>
+        <w:rPr>
+          <w:rFonts w:ascii="Garamond" w:hAnsi="Garamond"/>
+          <w:b/>
+          <w:bCs/>
+        </w:rPr>
+        <w:t>[</w:t>
+      </w:r>
+      <w:proofErr w:type="spellStart"/>
+      <w:r>
+        <w:rPr>
+          <w:rFonts w:ascii="Garamond" w:hAnsi="Garamond"/>
+          <w:b/>
+          <w:bCs/>
+        </w:rPr>
+        <w:t>b.</w:t>
+      </w:r>
+      <w:r>
+        <w:rPr>
+          <w:rFonts w:ascii="Garamond" w:hAnsi="Garamond"/>
+          <w:b/>
+          <w:bCs/>
+        </w:rPr>
+        <w:t>and</w:t>
+      </w:r>
+      <w:proofErr w:type="spellEnd"/>
+      <w:r>
+        <w:rPr>
+          <w:rFonts w:ascii="Garamond" w:hAnsi="Garamond"/>
+          <w:b/>
+          <w:bCs/>
+        </w:rPr>
+        <w:t>]</w:t>
       </w:r>
       <w:r>
         <w:rPr>
@@ -4743,8 +6130,37 @@
           <w:color w:val="FF0000"/>
         </w:rPr>
         <w:br/>
+      </w:r>
+      <w:r>
+        <w:rPr>
+          <w:rFonts w:ascii="Garamond" w:hAnsi="Garamond"/>
+          <w:b/>
+          <w:bCs/>
+          <w:noProof/>
+          <w:color w:val="FF0000"/>
+        </w:rPr>
+        <w:t>[b1.</w:t>
+      </w:r>
+      <w:r>
+        <w:rPr>
+          <w:rFonts w:ascii="Garamond" w:hAnsi="Garamond"/>
+          <w:b/>
+          <w:bCs/>
+          <w:noProof/>
+          <w:color w:val="FF0000"/>
+        </w:rPr>
         <w:t>and</w:t>
       </w:r>
+      <w:r>
+        <w:rPr>
+          <w:rFonts w:ascii="Garamond" w:hAnsi="Garamond"/>
+          <w:b/>
+          <w:bCs/>
+          <w:noProof/>
+          <w:color w:val="FF0000"/>
+        </w:rPr>
+        <w:t>]</w:t>
+      </w:r>
     </w:p>
     <w:p>
       <w:pPr>
@@ -4802,7 +6218,21 @@
           <w:rFonts w:ascii="Garamond" w:hAnsi="Garamond"/>
         </w:rPr>
         <w:tab/>
-        <w:t>[b2;block=begin]</w:t>
+        <w:t>[b</w:t>
+      </w:r>
+      <w:proofErr w:type="gramStart"/>
+      <w:r>
+        <w:rPr>
+          <w:rFonts w:ascii="Garamond" w:hAnsi="Garamond"/>
+        </w:rPr>
+        <w:t>2;block</w:t>
+      </w:r>
+      <w:proofErr w:type="gramEnd"/>
+      <w:r>
+        <w:rPr>
+          <w:rFonts w:ascii="Garamond" w:hAnsi="Garamond"/>
+        </w:rPr>
+        <w:t>=begin]</w:t>
       </w:r>
       <w:r>
         <w:rPr>
@@ -4851,8 +6281,34 @@
           <w:color w:val="FF0000"/>
         </w:rPr>
         <w:tab/>
+      </w:r>
+      <w:r>
+        <w:rPr>
+          <w:rFonts w:ascii="Garamond" w:hAnsi="Garamond"/>
+          <w:b/>
+          <w:bCs/>
+          <w:color w:val="FF0000"/>
+        </w:rPr>
+        <w:t>[b2.</w:t>
+      </w:r>
+      <w:r>
+        <w:rPr>
+          <w:rFonts w:ascii="Garamond" w:hAnsi="Garamond"/>
+          <w:b/>
+          <w:bCs/>
+          <w:color w:val="FF0000"/>
+        </w:rPr>
         <w:t>and</w:t>
       </w:r>
+      <w:r>
+        <w:rPr>
+          <w:rFonts w:ascii="Garamond" w:hAnsi="Garamond"/>
+          <w:b/>
+          <w:bCs/>
+          <w:color w:val="FF0000"/>
+        </w:rPr>
+        <w:t>]</w:t>
+      </w:r>
     </w:p>
     <w:p>
       <w:pPr>
@@ -4888,7 +6344,27 @@
           <w:color w:val="FF0000"/>
         </w:rPr>
         <w:tab/>
-        <w:t>[b2;block=end]</w:t>
+        <w:t>[b</w:t>
+      </w:r>
+      <w:proofErr w:type="gramStart"/>
+      <w:r>
+        <w:rPr>
+          <w:rFonts w:ascii="Garamond" w:hAnsi="Garamond"/>
+          <w:b/>
+          <w:bCs/>
+          <w:color w:val="FF0000"/>
+        </w:rPr>
+        <w:t>2;block</w:t>
+      </w:r>
+      <w:proofErr w:type="gramEnd"/>
+      <w:r>
+        <w:rPr>
+          <w:rFonts w:ascii="Garamond" w:hAnsi="Garamond"/>
+          <w:b/>
+          <w:bCs/>
+          <w:color w:val="FF0000"/>
+        </w:rPr>
+        <w:t>=end]</w:t>
       </w:r>
     </w:p>
     <w:p>
@@ -4914,7 +6390,21 @@
           <w:rFonts w:ascii="Garamond" w:hAnsi="Garamond"/>
         </w:rPr>
         <w:tab/>
-        <w:t>[b3;block=begin]</w:t>
+        <w:t>[b</w:t>
+      </w:r>
+      <w:proofErr w:type="gramStart"/>
+      <w:r>
+        <w:rPr>
+          <w:rFonts w:ascii="Garamond" w:hAnsi="Garamond"/>
+        </w:rPr>
+        <w:t>3;block</w:t>
+      </w:r>
+      <w:proofErr w:type="gramEnd"/>
+      <w:r>
+        <w:rPr>
+          <w:rFonts w:ascii="Garamond" w:hAnsi="Garamond"/>
+        </w:rPr>
+        <w:t>=begin]</w:t>
       </w:r>
       <w:r>
         <w:rPr>
@@ -4963,8 +6453,34 @@
           <w:color w:val="FF0000"/>
         </w:rPr>
         <w:tab/>
+      </w:r>
+      <w:r>
+        <w:rPr>
+          <w:rFonts w:ascii="Garamond" w:hAnsi="Garamond"/>
+          <w:b/>
+          <w:bCs/>
+          <w:color w:val="FF0000"/>
+        </w:rPr>
+        <w:t>[b3.</w:t>
+      </w:r>
+      <w:r>
+        <w:rPr>
+          <w:rFonts w:ascii="Garamond" w:hAnsi="Garamond"/>
+          <w:b/>
+          <w:bCs/>
+          <w:color w:val="FF0000"/>
+        </w:rPr>
         <w:t>and</w:t>
       </w:r>
+      <w:r>
+        <w:rPr>
+          <w:rFonts w:ascii="Garamond" w:hAnsi="Garamond"/>
+          <w:b/>
+          <w:bCs/>
+          <w:color w:val="FF0000"/>
+        </w:rPr>
+        <w:t>]</w:t>
+      </w:r>
     </w:p>
     <w:p>
       <w:pPr>
@@ -5000,7 +6516,27 @@
           <w:color w:val="FF0000"/>
         </w:rPr>
         <w:tab/>
-        <w:t>[b3;block=end]</w:t>
+        <w:t>[b</w:t>
+      </w:r>
+      <w:proofErr w:type="gramStart"/>
+      <w:r>
+        <w:rPr>
+          <w:rFonts w:ascii="Garamond" w:hAnsi="Garamond"/>
+          <w:b/>
+          <w:bCs/>
+          <w:color w:val="FF0000"/>
+        </w:rPr>
+        <w:t>3;block</w:t>
+      </w:r>
+      <w:proofErr w:type="gramEnd"/>
+      <w:r>
+        <w:rPr>
+          <w:rFonts w:ascii="Garamond" w:hAnsi="Garamond"/>
+          <w:b/>
+          <w:bCs/>
+          <w:color w:val="FF0000"/>
+        </w:rPr>
+        <w:t>=end]</w:t>
       </w:r>
     </w:p>
     <w:p>
@@ -5063,7 +6599,23 @@
           <w:bCs/>
         </w:rPr>
         <w:tab/>
-        <w:t>[b4;block=begin]</w:t>
+        <w:t>[b</w:t>
+      </w:r>
+      <w:proofErr w:type="gramStart"/>
+      <w:r>
+        <w:rPr>
+          <w:rFonts w:ascii="Garamond" w:hAnsi="Garamond"/>
+          <w:bCs/>
+        </w:rPr>
+        <w:t>4;block</w:t>
+      </w:r>
+      <w:proofErr w:type="gramEnd"/>
+      <w:r>
+        <w:rPr>
+          <w:rFonts w:ascii="Garamond" w:hAnsi="Garamond"/>
+          <w:bCs/>
+        </w:rPr>
+        <w:t>=begin]</w:t>
       </w:r>
       <w:r>
         <w:rPr>
@@ -5107,8 +6659,31 @@
           <w:color w:val="FF0000"/>
         </w:rPr>
         <w:tab/>
+      </w:r>
+      <w:r>
+        <w:rPr>
+          <w:rFonts w:ascii="Garamond" w:hAnsi="Garamond"/>
+          <w:bCs/>
+          <w:color w:val="FF0000"/>
+        </w:rPr>
+        <w:t>[b4.</w:t>
+      </w:r>
+      <w:r>
+        <w:rPr>
+          <w:rFonts w:ascii="Garamond" w:hAnsi="Garamond"/>
+          <w:bCs/>
+          <w:color w:val="FF0000"/>
+        </w:rPr>
         <w:t>and</w:t>
       </w:r>
+      <w:r>
+        <w:rPr>
+          <w:rFonts w:ascii="Garamond" w:hAnsi="Garamond"/>
+          <w:bCs/>
+          <w:color w:val="FF0000"/>
+        </w:rPr>
+        <w:t>]</w:t>
+      </w:r>
     </w:p>
     <w:p>
       <w:pPr>
@@ -5142,7 +6717,25 @@
           <w:color w:val="FF0000"/>
         </w:rPr>
         <w:tab/>
-        <w:t>[b4;block=end]</w:t>
+        <w:t>[b</w:t>
+      </w:r>
+      <w:proofErr w:type="gramStart"/>
+      <w:r>
+        <w:rPr>
+          <w:rFonts w:ascii="Garamond" w:hAnsi="Garamond"/>
+          <w:bCs/>
+          <w:color w:val="FF0000"/>
+        </w:rPr>
+        <w:t>4;block</w:t>
+      </w:r>
+      <w:proofErr w:type="gramEnd"/>
+      <w:r>
+        <w:rPr>
+          <w:rFonts w:ascii="Garamond" w:hAnsi="Garamond"/>
+          <w:bCs/>
+          <w:color w:val="FF0000"/>
+        </w:rPr>
+        <w:t>=end]</w:t>
       </w:r>
     </w:p>
     <w:p>
@@ -5180,7 +6773,21 @@
           <w:rFonts w:ascii="Garamond" w:hAnsi="Garamond"/>
         </w:rPr>
         <w:tab/>
-        <w:t>[b5;block=begin]</w:t>
+        <w:t>[b</w:t>
+      </w:r>
+      <w:proofErr w:type="gramStart"/>
+      <w:r>
+        <w:rPr>
+          <w:rFonts w:ascii="Garamond" w:hAnsi="Garamond"/>
+        </w:rPr>
+        <w:t>5;block</w:t>
+      </w:r>
+      <w:proofErr w:type="gramEnd"/>
+      <w:r>
+        <w:rPr>
+          <w:rFonts w:ascii="Garamond" w:hAnsi="Garamond"/>
+        </w:rPr>
+        <w:t>=begin]</w:t>
       </w:r>
       <w:r>
         <w:rPr>
@@ -5233,8 +6840,25 @@
           <w:rFonts w:ascii="Garamond" w:hAnsi="Garamond"/>
         </w:rPr>
         <w:tab/>
+      </w:r>
+      <w:r>
+        <w:rPr>
+          <w:rFonts w:ascii="Garamond" w:hAnsi="Garamond"/>
+        </w:rPr>
+        <w:t>[b5.</w:t>
+      </w:r>
+      <w:r>
+        <w:rPr>
+          <w:rFonts w:ascii="Garamond" w:hAnsi="Garamond"/>
+        </w:rPr>
         <w:t>and</w:t>
       </w:r>
+      <w:r>
+        <w:rPr>
+          <w:rFonts w:ascii="Garamond" w:hAnsi="Garamond"/>
+        </w:rPr>
+        <w:t>]</w:t>
+      </w:r>
     </w:p>
     <w:p>
       <w:pPr>
@@ -5279,7 +6903,21 @@
           <w:rFonts w:ascii="Garamond" w:hAnsi="Garamond"/>
         </w:rPr>
         <w:tab/>
-        <w:t>[b5;block=end]</w:t>
+        <w:t>[b</w:t>
+      </w:r>
+      <w:proofErr w:type="gramStart"/>
+      <w:r>
+        <w:rPr>
+          <w:rFonts w:ascii="Garamond" w:hAnsi="Garamond"/>
+        </w:rPr>
+        <w:t>5;block</w:t>
+      </w:r>
+      <w:proofErr w:type="gramEnd"/>
+      <w:r>
+        <w:rPr>
+          <w:rFonts w:ascii="Garamond" w:hAnsi="Garamond"/>
+        </w:rPr>
+        <w:t>=end]</w:t>
       </w:r>
     </w:p>
     <w:p>
@@ -5329,16 +6967,54 @@
           <w:bCs/>
         </w:rPr>
         <w:tab/>
-        <w:t>[b6;block=begin]</w:t>
-      </w:r>
-      <w:r>
-        <w:rPr>
-          <w:rFonts w:ascii="Garamond" w:hAnsi="Garamond"/>
-          <w:b/>
-          <w:bCs/>
-          <w:color w:val="FF0000"/>
-        </w:rPr>
-        <w:t>[b.phone]</w:t>
+        <w:t>[b</w:t>
+      </w:r>
+      <w:proofErr w:type="gramStart"/>
+      <w:r>
+        <w:rPr>
+          <w:rFonts w:ascii="Garamond" w:hAnsi="Garamond"/>
+          <w:b/>
+          <w:bCs/>
+        </w:rPr>
+        <w:t>6;block</w:t>
+      </w:r>
+      <w:proofErr w:type="gramEnd"/>
+      <w:r>
+        <w:rPr>
+          <w:rFonts w:ascii="Garamond" w:hAnsi="Garamond"/>
+          <w:b/>
+          <w:bCs/>
+        </w:rPr>
+        <w:t>=begin]</w:t>
+      </w:r>
+      <w:r>
+        <w:rPr>
+          <w:rFonts w:ascii="Garamond" w:hAnsi="Garamond"/>
+          <w:b/>
+          <w:bCs/>
+          <w:color w:val="FF0000"/>
+        </w:rPr>
+        <w:t>[</w:t>
+      </w:r>
+      <w:proofErr w:type="spellStart"/>
+      <w:r>
+        <w:rPr>
+          <w:rFonts w:ascii="Garamond" w:hAnsi="Garamond"/>
+          <w:b/>
+          <w:bCs/>
+          <w:color w:val="FF0000"/>
+        </w:rPr>
+        <w:t>b.phone</w:t>
+      </w:r>
+      <w:proofErr w:type="spellEnd"/>
+      <w:r>
+        <w:rPr>
+          <w:rFonts w:ascii="Garamond" w:hAnsi="Garamond"/>
+          <w:b/>
+          <w:bCs/>
+          <w:color w:val="FF0000"/>
+        </w:rPr>
+        <w:t>]</w:t>
       </w:r>
     </w:p>
     <w:p>
@@ -5378,8 +7054,34 @@
           <w:color w:val="FF0000"/>
         </w:rPr>
         <w:tab/>
+      </w:r>
+      <w:r>
+        <w:rPr>
+          <w:rFonts w:ascii="Garamond" w:hAnsi="Garamond"/>
+          <w:b/>
+          <w:bCs/>
+          <w:color w:val="FF0000"/>
+        </w:rPr>
+        <w:t>[b6.</w:t>
+      </w:r>
+      <w:r>
+        <w:rPr>
+          <w:rFonts w:ascii="Garamond" w:hAnsi="Garamond"/>
+          <w:b/>
+          <w:bCs/>
+          <w:color w:val="FF0000"/>
+        </w:rPr>
         <w:t>and</w:t>
       </w:r>
+      <w:r>
+        <w:rPr>
+          <w:rFonts w:ascii="Garamond" w:hAnsi="Garamond"/>
+          <w:b/>
+          <w:bCs/>
+          <w:color w:val="FF0000"/>
+        </w:rPr>
+        <w:t>]</w:t>
+      </w:r>
     </w:p>
     <w:p>
       <w:pPr>
@@ -5417,7 +7119,27 @@
           <w:color w:val="FF0000"/>
         </w:rPr>
         <w:tab/>
-        <w:t>[b6;block=end]</w:t>
+        <w:t>[b</w:t>
+      </w:r>
+      <w:proofErr w:type="gramStart"/>
+      <w:r>
+        <w:rPr>
+          <w:rFonts w:ascii="Garamond" w:hAnsi="Garamond"/>
+          <w:b/>
+          <w:bCs/>
+          <w:color w:val="FF0000"/>
+        </w:rPr>
+        <w:t>6;block</w:t>
+      </w:r>
+      <w:proofErr w:type="gramEnd"/>
+      <w:r>
+        <w:rPr>
+          <w:rFonts w:ascii="Garamond" w:hAnsi="Garamond"/>
+          <w:b/>
+          <w:bCs/>
+          <w:color w:val="FF0000"/>
+        </w:rPr>
+        <w:t>=end]</w:t>
       </w:r>
     </w:p>
     <w:p>
@@ -5451,7 +7173,21 @@
         <w:rPr>
           <w:rFonts w:ascii="Garamond" w:hAnsi="Garamond"/>
         </w:rPr>
-        <w:t xml:space="preserve">If title is to be issued in favour of more than one person, state above whether such persons are to be </w:t>
+        <w:t xml:space="preserve">If title is to be issued in </w:t>
+      </w:r>
+      <w:proofErr w:type="spellStart"/>
+      <w:r>
+        <w:rPr>
+          <w:rFonts w:ascii="Garamond" w:hAnsi="Garamond"/>
+        </w:rPr>
+        <w:t>favour</w:t>
+      </w:r>
+      <w:proofErr w:type="spellEnd"/>
+      <w:r>
+        <w:rPr>
+          <w:rFonts w:ascii="Garamond" w:hAnsi="Garamond"/>
+        </w:rPr>
+        <w:t xml:space="preserve"> of more than one person, state above whether such persons are to be </w:t>
       </w:r>
       <w:r>
         <w:rPr>
@@ -5613,7 +7349,23 @@
           <w:rFonts w:ascii="Garamond" w:hAnsi="Garamond"/>
           <w:color w:val="FF0000"/>
         </w:rPr>
-        <w:t>[p.lot_no]</w:t>
+        <w:t>[</w:t>
+      </w:r>
+      <w:proofErr w:type="spellStart"/>
+      <w:r>
+        <w:rPr>
+          <w:rFonts w:ascii="Garamond" w:hAnsi="Garamond"/>
+          <w:color w:val="FF0000"/>
+        </w:rPr>
+        <w:t>p.lot_no</w:t>
+      </w:r>
+      <w:proofErr w:type="spellEnd"/>
+      <w:r>
+        <w:rPr>
+          <w:rFonts w:ascii="Garamond" w:hAnsi="Garamond"/>
+          <w:color w:val="FF0000"/>
+        </w:rPr>
+        <w:t>]</w:t>
       </w:r>
       <w:r>
         <w:rPr>
@@ -5626,7 +7378,23 @@
           <w:rFonts w:ascii="Garamond" w:hAnsi="Garamond"/>
           <w:color w:val="FF0000"/>
         </w:rPr>
-        <w:t xml:space="preserve">[p.address_city] </w:t>
+        <w:t>[</w:t>
+      </w:r>
+      <w:proofErr w:type="spellStart"/>
+      <w:r>
+        <w:rPr>
+          <w:rFonts w:ascii="Garamond" w:hAnsi="Garamond"/>
+          <w:color w:val="FF0000"/>
+        </w:rPr>
+        <w:t>p.address_city</w:t>
+      </w:r>
+      <w:proofErr w:type="spellEnd"/>
+      <w:r>
+        <w:rPr>
+          <w:rFonts w:ascii="Garamond" w:hAnsi="Garamond"/>
+          <w:color w:val="FF0000"/>
+        </w:rPr>
+        <w:t xml:space="preserve">] </w:t>
       </w:r>
       <w:r>
         <w:rPr>
@@ -5639,7 +7407,23 @@
           <w:rFonts w:ascii="Garamond" w:hAnsi="Garamond"/>
           <w:color w:val="FF0000"/>
         </w:rPr>
-        <w:t xml:space="preserve"> [p.address_state] </w:t>
+        <w:t xml:space="preserve"> [</w:t>
+      </w:r>
+      <w:proofErr w:type="spellStart"/>
+      <w:r>
+        <w:rPr>
+          <w:rFonts w:ascii="Garamond" w:hAnsi="Garamond"/>
+          <w:color w:val="FF0000"/>
+        </w:rPr>
+        <w:t>p.address_state</w:t>
+      </w:r>
+      <w:proofErr w:type="spellEnd"/>
+      <w:r>
+        <w:rPr>
+          <w:rFonts w:ascii="Garamond" w:hAnsi="Garamond"/>
+          <w:color w:val="FF0000"/>
+        </w:rPr>
+        <w:t xml:space="preserve">] </w:t>
       </w:r>
       <w:r>
         <w:rPr>
@@ -5652,7 +7436,55 @@
           <w:rFonts w:ascii="Garamond" w:hAnsi="Garamond"/>
           <w:color w:val="FF0000"/>
         </w:rPr>
-        <w:t>[ds.title] [ds.first] [ds.last]</w:t>
+        <w:t>[</w:t>
+      </w:r>
+      <w:proofErr w:type="spellStart"/>
+      <w:r>
+        <w:rPr>
+          <w:rFonts w:ascii="Garamond" w:hAnsi="Garamond"/>
+          <w:color w:val="FF0000"/>
+        </w:rPr>
+        <w:t>ds.title</w:t>
+      </w:r>
+      <w:proofErr w:type="spellEnd"/>
+      <w:r>
+        <w:rPr>
+          <w:rFonts w:ascii="Garamond" w:hAnsi="Garamond"/>
+          <w:color w:val="FF0000"/>
+        </w:rPr>
+        <w:t>] [</w:t>
+      </w:r>
+      <w:proofErr w:type="spellStart"/>
+      <w:r>
+        <w:rPr>
+          <w:rFonts w:ascii="Garamond" w:hAnsi="Garamond"/>
+          <w:color w:val="FF0000"/>
+        </w:rPr>
+        <w:t>ds.first</w:t>
+      </w:r>
+      <w:proofErr w:type="spellEnd"/>
+      <w:r>
+        <w:rPr>
+          <w:rFonts w:ascii="Garamond" w:hAnsi="Garamond"/>
+          <w:color w:val="FF0000"/>
+        </w:rPr>
+        <w:t>] [</w:t>
+      </w:r>
+      <w:proofErr w:type="spellStart"/>
+      <w:r>
+        <w:rPr>
+          <w:rFonts w:ascii="Garamond" w:hAnsi="Garamond"/>
+          <w:color w:val="FF0000"/>
+        </w:rPr>
+        <w:t>ds.last</w:t>
+      </w:r>
+      <w:proofErr w:type="spellEnd"/>
+      <w:r>
+        <w:rPr>
+          <w:rFonts w:ascii="Garamond" w:hAnsi="Garamond"/>
+          <w:color w:val="FF0000"/>
+        </w:rPr>
+        <w:t>]</w:t>
       </w:r>
       <w:r>
         <w:rPr>
@@ -5665,7 +7497,23 @@
           <w:rFonts w:ascii="Garamond" w:hAnsi="Garamond"/>
           <w:color w:val="FF0000"/>
         </w:rPr>
-        <w:t>[p.volume_no]</w:t>
+        <w:t>[</w:t>
+      </w:r>
+      <w:proofErr w:type="spellStart"/>
+      <w:r>
+        <w:rPr>
+          <w:rFonts w:ascii="Garamond" w:hAnsi="Garamond"/>
+          <w:color w:val="FF0000"/>
+        </w:rPr>
+        <w:t>p.volume_no</w:t>
+      </w:r>
+      <w:proofErr w:type="spellEnd"/>
+      <w:r>
+        <w:rPr>
+          <w:rFonts w:ascii="Garamond" w:hAnsi="Garamond"/>
+          <w:color w:val="FF0000"/>
+        </w:rPr>
+        <w:t>]</w:t>
       </w:r>
       <w:r>
         <w:rPr>
@@ -5678,7 +7526,23 @@
           <w:rFonts w:ascii="Garamond" w:hAnsi="Garamond"/>
           <w:color w:val="FF0000"/>
         </w:rPr>
-        <w:t>[p.folio_no]</w:t>
+        <w:t>[</w:t>
+      </w:r>
+      <w:proofErr w:type="spellStart"/>
+      <w:r>
+        <w:rPr>
+          <w:rFonts w:ascii="Garamond" w:hAnsi="Garamond"/>
+          <w:color w:val="FF0000"/>
+        </w:rPr>
+        <w:t>p.folio_no</w:t>
+      </w:r>
+      <w:proofErr w:type="spellEnd"/>
+      <w:r>
+        <w:rPr>
+          <w:rFonts w:ascii="Garamond" w:hAnsi="Garamond"/>
+          <w:color w:val="FF0000"/>
+        </w:rPr>
+        <w:t>]</w:t>
       </w:r>
       <w:r>
         <w:rPr>
@@ -5760,60 +7624,22 @@
           <w:sz w:val="28"/>
           <w:szCs w:val="28"/>
         </w:rPr>
-        <w:t>[m.price_w]</w:t>
-      </w:r>
-      <w:r>
-        <w:rPr>
-          <w:rFonts w:ascii="Garamond" w:hAnsi="Garamond"/>
-          <w:b/>
-          <w:bCs/>
-        </w:rPr>
-        <w:t xml:space="preserve"> in </w:t>
-      </w:r>
-      <w:r>
-        <w:rPr>
-          <w:rFonts w:ascii="Garamond" w:hAnsi="Garamond"/>
-          <w:b/>
-          <w:bCs/>
-          <w:color w:val="FF0000"/>
-        </w:rPr>
-        <w:t xml:space="preserve">[m.fc_name]  </w:t>
-      </w:r>
-      <w:r>
-        <w:rPr>
-          <w:rFonts w:ascii="Garamond" w:hAnsi="Garamond"/>
-          <w:b/>
-          <w:bCs/>
-        </w:rPr>
-        <w:t>Currency (</w:t>
-      </w:r>
-      <w:r>
-        <w:rPr>
-          <w:rFonts w:ascii="Garamond" w:hAnsi="Garamond"/>
-          <w:b/>
-          <w:bCs/>
-          <w:color w:val="FF0000"/>
-        </w:rPr>
-        <w:t>[m.fc_symbol]</w:t>
-      </w:r>
-      <w:r>
-        <w:rPr>
-          <w:rFonts w:ascii="Garamond" w:hAnsi="Garamond"/>
-          <w:b/>
-          <w:bCs/>
-        </w:rPr>
-        <w:t xml:space="preserve"> $</w:t>
-      </w:r>
-      <w:r>
-        <w:rPr>
-          <w:rFonts w:ascii="Garamond" w:hAnsi="Garamond"/>
+        <w:t>[</w:t>
+      </w:r>
+      <w:proofErr w:type="spellStart"/>
+      <w:proofErr w:type="gramStart"/>
+      <w:r>
+        <w:rPr>
+          <w:rFonts w:ascii="Garamond" w:hAnsi="Garamond"/>
+          <w:b/>
           <w:bCs/>
           <w:color w:val="FF0000"/>
           <w:sz w:val="28"/>
           <w:szCs w:val="28"/>
         </w:rPr>
-        <w:t xml:space="preserve"> </w:t>
-      </w:r>
+        <w:t>m.price</w:t>
+      </w:r>
+      <w:proofErr w:type="gramEnd"/>
       <w:r>
         <w:rPr>
           <w:rFonts w:ascii="Garamond" w:hAnsi="Garamond"/>
@@ -5823,31 +7649,192 @@
           <w:sz w:val="28"/>
           <w:szCs w:val="28"/>
         </w:rPr>
-        <w:t>[m.price_i]</w:t>
-      </w:r>
-      <w:r>
-        <w:rPr>
-          <w:rFonts w:ascii="Garamond" w:hAnsi="Garamond"/>
-          <w:b/>
-          <w:bCs/>
-        </w:rPr>
-        <w:t>)</w:t>
-      </w:r>
-      <w:r>
-        <w:rPr>
-          <w:rFonts w:ascii="Garamond" w:hAnsi="Garamond"/>
-        </w:rPr>
-        <w:t xml:space="preserve"> (equivalent for stamp duty purposes only to J$</w:t>
-      </w:r>
-      <w:r>
-        <w:rPr>
-          <w:rFonts w:ascii="Garamond" w:hAnsi="Garamond"/>
+        <w:t>_w</w:t>
+      </w:r>
+      <w:proofErr w:type="spellEnd"/>
+      <w:r>
+        <w:rPr>
+          <w:rFonts w:ascii="Garamond" w:hAnsi="Garamond"/>
+          <w:b/>
           <w:bCs/>
           <w:color w:val="FF0000"/>
           <w:sz w:val="28"/>
           <w:szCs w:val="28"/>
         </w:rPr>
-        <w:t xml:space="preserve"> [m.jprice_i]</w:t>
+        <w:t>]</w:t>
+      </w:r>
+      <w:r>
+        <w:rPr>
+          <w:rFonts w:ascii="Garamond" w:hAnsi="Garamond"/>
+          <w:b/>
+          <w:bCs/>
+        </w:rPr>
+        <w:t xml:space="preserve"> in </w:t>
+      </w:r>
+      <w:r>
+        <w:rPr>
+          <w:rFonts w:ascii="Garamond" w:hAnsi="Garamond"/>
+          <w:b/>
+          <w:bCs/>
+          <w:color w:val="FF0000"/>
+        </w:rPr>
+        <w:t>[</w:t>
+      </w:r>
+      <w:proofErr w:type="spellStart"/>
+      <w:r>
+        <w:rPr>
+          <w:rFonts w:ascii="Garamond" w:hAnsi="Garamond"/>
+          <w:b/>
+          <w:bCs/>
+          <w:color w:val="FF0000"/>
+        </w:rPr>
+        <w:t>m.fc_name</w:t>
+      </w:r>
+      <w:proofErr w:type="spellEnd"/>
+      <w:r>
+        <w:rPr>
+          <w:rFonts w:ascii="Garamond" w:hAnsi="Garamond"/>
+          <w:b/>
+          <w:bCs/>
+          <w:color w:val="FF0000"/>
+        </w:rPr>
+        <w:t xml:space="preserve">]  </w:t>
+      </w:r>
+      <w:r>
+        <w:rPr>
+          <w:rFonts w:ascii="Garamond" w:hAnsi="Garamond"/>
+          <w:b/>
+          <w:bCs/>
+        </w:rPr>
+        <w:t>Currency (</w:t>
+      </w:r>
+      <w:r>
+        <w:rPr>
+          <w:rFonts w:ascii="Garamond" w:hAnsi="Garamond"/>
+          <w:b/>
+          <w:bCs/>
+          <w:color w:val="FF0000"/>
+        </w:rPr>
+        <w:t>[</w:t>
+      </w:r>
+      <w:proofErr w:type="spellStart"/>
+      <w:r>
+        <w:rPr>
+          <w:rFonts w:ascii="Garamond" w:hAnsi="Garamond"/>
+          <w:b/>
+          <w:bCs/>
+          <w:color w:val="FF0000"/>
+        </w:rPr>
+        <w:t>m.fc_symbol</w:t>
+      </w:r>
+      <w:proofErr w:type="spellEnd"/>
+      <w:r>
+        <w:rPr>
+          <w:rFonts w:ascii="Garamond" w:hAnsi="Garamond"/>
+          <w:b/>
+          <w:bCs/>
+          <w:color w:val="FF0000"/>
+        </w:rPr>
+        <w:t>]</w:t>
+      </w:r>
+      <w:r>
+        <w:rPr>
+          <w:rFonts w:ascii="Garamond" w:hAnsi="Garamond"/>
+          <w:b/>
+          <w:bCs/>
+        </w:rPr>
+        <w:t xml:space="preserve"> $</w:t>
+      </w:r>
+      <w:r>
+        <w:rPr>
+          <w:rFonts w:ascii="Garamond" w:hAnsi="Garamond"/>
+          <w:bCs/>
+          <w:color w:val="FF0000"/>
+          <w:sz w:val="28"/>
+          <w:szCs w:val="28"/>
+        </w:rPr>
+        <w:t xml:space="preserve"> </w:t>
+      </w:r>
+      <w:r>
+        <w:rPr>
+          <w:rFonts w:ascii="Garamond" w:hAnsi="Garamond"/>
+          <w:b/>
+          <w:bCs/>
+          <w:color w:val="FF0000"/>
+          <w:sz w:val="28"/>
+          <w:szCs w:val="28"/>
+        </w:rPr>
+        <w:t>[</w:t>
+      </w:r>
+      <w:proofErr w:type="spellStart"/>
+      <w:r>
+        <w:rPr>
+          <w:rFonts w:ascii="Garamond" w:hAnsi="Garamond"/>
+          <w:b/>
+          <w:bCs/>
+          <w:color w:val="FF0000"/>
+          <w:sz w:val="28"/>
+          <w:szCs w:val="28"/>
+        </w:rPr>
+        <w:t>m.price_i</w:t>
+      </w:r>
+      <w:proofErr w:type="spellEnd"/>
+      <w:r>
+        <w:rPr>
+          <w:rFonts w:ascii="Garamond" w:hAnsi="Garamond"/>
+          <w:b/>
+          <w:bCs/>
+          <w:color w:val="FF0000"/>
+          <w:sz w:val="28"/>
+          <w:szCs w:val="28"/>
+        </w:rPr>
+        <w:t>]</w:t>
+      </w:r>
+      <w:r>
+        <w:rPr>
+          <w:rFonts w:ascii="Garamond" w:hAnsi="Garamond"/>
+          <w:b/>
+          <w:bCs/>
+        </w:rPr>
+        <w:t>)</w:t>
+      </w:r>
+      <w:r>
+        <w:rPr>
+          <w:rFonts w:ascii="Garamond" w:hAnsi="Garamond"/>
+        </w:rPr>
+        <w:t xml:space="preserve"> (equivalent for stamp duty purposes only to J$</w:t>
+      </w:r>
+      <w:r>
+        <w:rPr>
+          <w:rFonts w:ascii="Garamond" w:hAnsi="Garamond"/>
+          <w:bCs/>
+          <w:color w:val="FF0000"/>
+          <w:sz w:val="28"/>
+          <w:szCs w:val="28"/>
+        </w:rPr>
+        <w:t xml:space="preserve"> [</w:t>
+      </w:r>
+      <w:proofErr w:type="spellStart"/>
+      <w:r>
+        <w:rPr>
+          <w:rFonts w:ascii="Garamond" w:hAnsi="Garamond"/>
+          <w:bCs/>
+          <w:color w:val="FF0000"/>
+          <w:sz w:val="28"/>
+          <w:szCs w:val="28"/>
+        </w:rPr>
+        <w:t>m.jprice_i</w:t>
+      </w:r>
+      <w:proofErr w:type="spellEnd"/>
+      <w:r>
+        <w:rPr>
+          <w:rFonts w:ascii="Garamond" w:hAnsi="Garamond"/>
+          <w:bCs/>
+          <w:color w:val="FF0000"/>
+          <w:sz w:val="28"/>
+          <w:szCs w:val="28"/>
+        </w:rPr>
+        <w:t>]</w:t>
       </w:r>
       <w:r>
         <w:rPr>
@@ -5998,7 +7985,38 @@
                 <w:color w:val="FF0000"/>
                 <w:lang w:val="fr-FR"/>
               </w:rPr>
-              <w:t>[m.fc_symbol]</w:t>
+              <w:t>[</w:t>
+            </w:r>
+            <w:proofErr w:type="spellStart"/>
+            <w:proofErr w:type="gramStart"/>
+            <w:r>
+              <w:rPr>
+                <w:rFonts w:ascii="Garamond" w:hAnsi="Garamond"/>
+                <w:bCs/>
+                <w:color w:val="FF0000"/>
+                <w:lang w:val="fr-FR"/>
+              </w:rPr>
+              <w:t>m</w:t>
+            </w:r>
+            <w:proofErr w:type="gramEnd"/>
+            <w:r>
+              <w:rPr>
+                <w:rFonts w:ascii="Garamond" w:hAnsi="Garamond"/>
+                <w:bCs/>
+                <w:color w:val="FF0000"/>
+                <w:lang w:val="fr-FR"/>
+              </w:rPr>
+              <w:t>.fc_symbol</w:t>
+            </w:r>
+            <w:proofErr w:type="spellEnd"/>
+            <w:r>
+              <w:rPr>
+                <w:rFonts w:ascii="Garamond" w:hAnsi="Garamond"/>
+                <w:bCs/>
+                <w:color w:val="FF0000"/>
+                <w:lang w:val="fr-FR"/>
+              </w:rPr>
+              <w:t>]</w:t>
             </w:r>
             <w:r>
               <w:rPr>
@@ -6011,7 +8029,23 @@
                 <w:rFonts w:ascii="Garamond" w:hAnsi="Garamond"/>
                 <w:color w:val="FF0000"/>
               </w:rPr>
-              <w:t>[m.deposit]</w:t>
+              <w:t>[</w:t>
+            </w:r>
+            <w:proofErr w:type="spellStart"/>
+            <w:r>
+              <w:rPr>
+                <w:rFonts w:ascii="Garamond" w:hAnsi="Garamond"/>
+                <w:color w:val="FF0000"/>
+              </w:rPr>
+              <w:t>m.deposit</w:t>
+            </w:r>
+            <w:proofErr w:type="spellEnd"/>
+            <w:r>
+              <w:rPr>
+                <w:rFonts w:ascii="Garamond" w:hAnsi="Garamond"/>
+                <w:color w:val="FF0000"/>
+              </w:rPr>
+              <w:t>]</w:t>
             </w:r>
           </w:p>
         </w:tc>
@@ -6113,7 +8147,23 @@
                 <w:rFonts w:ascii="Garamond" w:hAnsi="Garamond"/>
                 <w:color w:val="FF0000"/>
               </w:rPr>
-              <w:t>[m.fc_symbol]</w:t>
+              <w:t>[</w:t>
+            </w:r>
+            <w:proofErr w:type="spellStart"/>
+            <w:r>
+              <w:rPr>
+                <w:rFonts w:ascii="Garamond" w:hAnsi="Garamond"/>
+                <w:color w:val="FF0000"/>
+              </w:rPr>
+              <w:t>m.fc_symbol</w:t>
+            </w:r>
+            <w:proofErr w:type="spellEnd"/>
+            <w:r>
+              <w:rPr>
+                <w:rFonts w:ascii="Garamond" w:hAnsi="Garamond"/>
+                <w:color w:val="FF0000"/>
+              </w:rPr>
+              <w:t>]</w:t>
             </w:r>
             <w:r>
               <w:rPr>
@@ -6126,7 +8176,32 @@
                 <w:rFonts w:ascii="Garamond" w:hAnsi="Garamond"/>
                 <w:color w:val="FF0000"/>
               </w:rPr>
-              <w:t>[m.second_pay]</w:t>
+              <w:t>[</w:t>
+            </w:r>
+            <w:proofErr w:type="spellStart"/>
+            <w:proofErr w:type="gramStart"/>
+            <w:r>
+              <w:rPr>
+                <w:rFonts w:ascii="Garamond" w:hAnsi="Garamond"/>
+                <w:color w:val="FF0000"/>
+              </w:rPr>
+              <w:t>m.second</w:t>
+            </w:r>
+            <w:proofErr w:type="gramEnd"/>
+            <w:r>
+              <w:rPr>
+                <w:rFonts w:ascii="Garamond" w:hAnsi="Garamond"/>
+                <w:color w:val="FF0000"/>
+              </w:rPr>
+              <w:t>_pay</w:t>
+            </w:r>
+            <w:proofErr w:type="spellEnd"/>
+            <w:r>
+              <w:rPr>
+                <w:rFonts w:ascii="Garamond" w:hAnsi="Garamond"/>
+                <w:color w:val="FF0000"/>
+              </w:rPr>
+              <w:t>]</w:t>
             </w:r>
           </w:p>
         </w:tc>
@@ -6238,7 +8313,23 @@
                 <w:rFonts w:ascii="Garamond" w:hAnsi="Garamond"/>
                 <w:color w:val="FF0000"/>
               </w:rPr>
-              <w:t>[m.fc_symbol]</w:t>
+              <w:t>[</w:t>
+            </w:r>
+            <w:proofErr w:type="spellStart"/>
+            <w:r>
+              <w:rPr>
+                <w:rFonts w:ascii="Garamond" w:hAnsi="Garamond"/>
+                <w:color w:val="FF0000"/>
+              </w:rPr>
+              <w:t>m.fc_symbol</w:t>
+            </w:r>
+            <w:proofErr w:type="spellEnd"/>
+            <w:r>
+              <w:rPr>
+                <w:rFonts w:ascii="Garamond" w:hAnsi="Garamond"/>
+                <w:color w:val="FF0000"/>
+              </w:rPr>
+              <w:t>]</w:t>
             </w:r>
             <w:r>
               <w:rPr>
@@ -6420,7 +8511,32 @@
                 <w:rFonts w:ascii="Garamond" w:hAnsi="Garamond"/>
                 <w:color w:val="FF0000"/>
               </w:rPr>
-              <w:t xml:space="preserve"> [m.half_title]</w:t>
+              <w:t xml:space="preserve"> [</w:t>
+            </w:r>
+            <w:proofErr w:type="spellStart"/>
+            <w:proofErr w:type="gramStart"/>
+            <w:r>
+              <w:rPr>
+                <w:rFonts w:ascii="Garamond" w:hAnsi="Garamond"/>
+                <w:color w:val="FF0000"/>
+              </w:rPr>
+              <w:t>m.half</w:t>
+            </w:r>
+            <w:proofErr w:type="gramEnd"/>
+            <w:r>
+              <w:rPr>
+                <w:rFonts w:ascii="Garamond" w:hAnsi="Garamond"/>
+                <w:color w:val="FF0000"/>
+              </w:rPr>
+              <w:t>_title</w:t>
+            </w:r>
+            <w:proofErr w:type="spellEnd"/>
+            <w:r>
+              <w:rPr>
+                <w:rFonts w:ascii="Garamond" w:hAnsi="Garamond"/>
+                <w:color w:val="FF0000"/>
+              </w:rPr>
+              <w:t>]</w:t>
             </w:r>
           </w:p>
         </w:tc>
@@ -6481,7 +8597,32 @@
                 <w:rFonts w:ascii="Garamond" w:hAnsi="Garamond"/>
                 <w:color w:val="FF0000"/>
               </w:rPr>
-              <w:t xml:space="preserve"> [m.half_agreement]</w:t>
+              <w:t xml:space="preserve"> [</w:t>
+            </w:r>
+            <w:proofErr w:type="spellStart"/>
+            <w:proofErr w:type="gramStart"/>
+            <w:r>
+              <w:rPr>
+                <w:rFonts w:ascii="Garamond" w:hAnsi="Garamond"/>
+                <w:color w:val="FF0000"/>
+              </w:rPr>
+              <w:t>m.half</w:t>
+            </w:r>
+            <w:proofErr w:type="gramEnd"/>
+            <w:r>
+              <w:rPr>
+                <w:rFonts w:ascii="Garamond" w:hAnsi="Garamond"/>
+                <w:color w:val="FF0000"/>
+              </w:rPr>
+              <w:t>_agreement</w:t>
+            </w:r>
+            <w:proofErr w:type="spellEnd"/>
+            <w:r>
+              <w:rPr>
+                <w:rFonts w:ascii="Garamond" w:hAnsi="Garamond"/>
+                <w:color w:val="FF0000"/>
+              </w:rPr>
+              <w:t>]</w:t>
             </w:r>
           </w:p>
         </w:tc>
@@ -6542,7 +8683,32 @@
                 <w:rFonts w:ascii="Garamond" w:hAnsi="Garamond"/>
                 <w:color w:val="FF0000"/>
               </w:rPr>
-              <w:t xml:space="preserve"> [m.half_stamp_duty]</w:t>
+              <w:t xml:space="preserve"> [</w:t>
+            </w:r>
+            <w:proofErr w:type="spellStart"/>
+            <w:proofErr w:type="gramStart"/>
+            <w:r>
+              <w:rPr>
+                <w:rFonts w:ascii="Garamond" w:hAnsi="Garamond"/>
+                <w:color w:val="FF0000"/>
+              </w:rPr>
+              <w:t>m.half</w:t>
+            </w:r>
+            <w:proofErr w:type="gramEnd"/>
+            <w:r>
+              <w:rPr>
+                <w:rFonts w:ascii="Garamond" w:hAnsi="Garamond"/>
+                <w:color w:val="FF0000"/>
+              </w:rPr>
+              <w:t>_stamp_duty</w:t>
+            </w:r>
+            <w:proofErr w:type="spellEnd"/>
+            <w:r>
+              <w:rPr>
+                <w:rFonts w:ascii="Garamond" w:hAnsi="Garamond"/>
+                <w:color w:val="FF0000"/>
+              </w:rPr>
+              <w:t>]</w:t>
             </w:r>
           </w:p>
         </w:tc>
@@ -6603,7 +8769,32 @@
                 <w:rFonts w:ascii="Garamond" w:hAnsi="Garamond"/>
                 <w:color w:val="FF0000"/>
               </w:rPr>
-              <w:t xml:space="preserve"> [m.half_reg_fee]</w:t>
+              <w:t xml:space="preserve"> [</w:t>
+            </w:r>
+            <w:proofErr w:type="spellStart"/>
+            <w:proofErr w:type="gramStart"/>
+            <w:r>
+              <w:rPr>
+                <w:rFonts w:ascii="Garamond" w:hAnsi="Garamond"/>
+                <w:color w:val="FF0000"/>
+              </w:rPr>
+              <w:t>m.half</w:t>
+            </w:r>
+            <w:proofErr w:type="gramEnd"/>
+            <w:r>
+              <w:rPr>
+                <w:rFonts w:ascii="Garamond" w:hAnsi="Garamond"/>
+                <w:color w:val="FF0000"/>
+              </w:rPr>
+              <w:t>_reg_fee</w:t>
+            </w:r>
+            <w:proofErr w:type="spellEnd"/>
+            <w:r>
+              <w:rPr>
+                <w:rFonts w:ascii="Garamond" w:hAnsi="Garamond"/>
+                <w:color w:val="FF0000"/>
+              </w:rPr>
+              <w:t>]</w:t>
             </w:r>
           </w:p>
         </w:tc>
@@ -6729,7 +8920,21 @@
               <w:rPr>
                 <w:rFonts w:ascii="Garamond" w:hAnsi="Garamond"/>
               </w:rPr>
-              <w:t>contribution to costs of  incorporation and  initial expenses payable on completion</w:t>
+              <w:t xml:space="preserve">contribution to costs </w:t>
+            </w:r>
+            <w:proofErr w:type="gramStart"/>
+            <w:r>
+              <w:rPr>
+                <w:rFonts w:ascii="Garamond" w:hAnsi="Garamond"/>
+              </w:rPr>
+              <w:t>of  incorporation</w:t>
+            </w:r>
+            <w:proofErr w:type="gramEnd"/>
+            <w:r>
+              <w:rPr>
+                <w:rFonts w:ascii="Garamond" w:hAnsi="Garamond"/>
+              </w:rPr>
+              <w:t xml:space="preserve"> and  initial expenses payable on completion</w:t>
             </w:r>
           </w:p>
         </w:tc>
@@ -6760,7 +8965,23 @@
                 <w:rFonts w:ascii="Garamond" w:hAnsi="Garamond"/>
                 <w:color w:val="FF0000"/>
               </w:rPr>
-              <w:t>[m.inc_cost]</w:t>
+              <w:t>[</w:t>
+            </w:r>
+            <w:proofErr w:type="spellStart"/>
+            <w:r>
+              <w:rPr>
+                <w:rFonts w:ascii="Garamond" w:hAnsi="Garamond"/>
+                <w:color w:val="FF0000"/>
+              </w:rPr>
+              <w:t>m.inc_cost</w:t>
+            </w:r>
+            <w:proofErr w:type="spellEnd"/>
+            <w:r>
+              <w:rPr>
+                <w:rFonts w:ascii="Garamond" w:hAnsi="Garamond"/>
+                <w:color w:val="FF0000"/>
+              </w:rPr>
+              <w:t>]</w:t>
             </w:r>
           </w:p>
         </w:tc>
@@ -6892,7 +9113,38 @@
                 <w:sz w:val="20"/>
                 <w:szCs w:val="20"/>
               </w:rPr>
-              <w:t>[m.maintenance_expense]</w:t>
+              <w:t>[</w:t>
+            </w:r>
+            <w:proofErr w:type="spellStart"/>
+            <w:proofErr w:type="gramStart"/>
+            <w:r>
+              <w:rPr>
+                <w:rFonts w:ascii="Garamond" w:hAnsi="Garamond"/>
+                <w:color w:val="FF0000"/>
+                <w:sz w:val="20"/>
+                <w:szCs w:val="20"/>
+              </w:rPr>
+              <w:t>m.maintenance</w:t>
+            </w:r>
+            <w:proofErr w:type="gramEnd"/>
+            <w:r>
+              <w:rPr>
+                <w:rFonts w:ascii="Garamond" w:hAnsi="Garamond"/>
+                <w:color w:val="FF0000"/>
+                <w:sz w:val="20"/>
+                <w:szCs w:val="20"/>
+              </w:rPr>
+              <w:t>_expense</w:t>
+            </w:r>
+            <w:proofErr w:type="spellEnd"/>
+            <w:r>
+              <w:rPr>
+                <w:rFonts w:ascii="Garamond" w:hAnsi="Garamond"/>
+                <w:color w:val="FF0000"/>
+                <w:sz w:val="20"/>
+                <w:szCs w:val="20"/>
+              </w:rPr>
+              <w:t>]</w:t>
             </w:r>
           </w:p>
         </w:tc>
@@ -7026,7 +9278,32 @@
                 <w:rFonts w:ascii="Garamond" w:hAnsi="Garamond"/>
                 <w:color w:val="FF0000"/>
               </w:rPr>
-              <w:t>[m.identification_fee]</w:t>
+              <w:t>[</w:t>
+            </w:r>
+            <w:proofErr w:type="spellStart"/>
+            <w:proofErr w:type="gramStart"/>
+            <w:r>
+              <w:rPr>
+                <w:rFonts w:ascii="Garamond" w:hAnsi="Garamond"/>
+                <w:color w:val="FF0000"/>
+              </w:rPr>
+              <w:t>m.identification</w:t>
+            </w:r>
+            <w:proofErr w:type="gramEnd"/>
+            <w:r>
+              <w:rPr>
+                <w:rFonts w:ascii="Garamond" w:hAnsi="Garamond"/>
+                <w:color w:val="FF0000"/>
+              </w:rPr>
+              <w:t>_fee</w:t>
+            </w:r>
+            <w:proofErr w:type="spellEnd"/>
+            <w:r>
+              <w:rPr>
+                <w:rFonts w:ascii="Garamond" w:hAnsi="Garamond"/>
+                <w:color w:val="FF0000"/>
+              </w:rPr>
+              <w:t>]</w:t>
             </w:r>
           </w:p>
         </w:tc>
@@ -7287,7 +9564,21 @@
         <w:rPr>
           <w:rFonts w:ascii="Garamond" w:hAnsi="Garamond"/>
         </w:rPr>
-        <w:t xml:space="preserve">in the presence of:- </w:t>
+        <w:t xml:space="preserve">in the presence </w:t>
+      </w:r>
+      <w:proofErr w:type="gramStart"/>
+      <w:r>
+        <w:rPr>
+          <w:rFonts w:ascii="Garamond" w:hAnsi="Garamond"/>
+        </w:rPr>
+        <w:t>of:-</w:t>
+      </w:r>
+      <w:proofErr w:type="gramEnd"/>
+      <w:r>
+        <w:rPr>
+          <w:rFonts w:ascii="Garamond" w:hAnsi="Garamond"/>
+        </w:rPr>
+        <w:t xml:space="preserve"> </w:t>
       </w:r>
       <w:r>
         <w:rPr>
@@ -7396,7 +9687,21 @@
           <w:rFonts w:ascii="Garamond" w:hAnsi="Garamond"/>
         </w:rPr>
         <w:lastRenderedPageBreak/>
-        <w:t>[b7;block=begin]</w:t>
+        <w:t>[b</w:t>
+      </w:r>
+      <w:proofErr w:type="gramStart"/>
+      <w:r>
+        <w:rPr>
+          <w:rFonts w:ascii="Garamond" w:hAnsi="Garamond"/>
+        </w:rPr>
+        <w:t>7;block</w:t>
+      </w:r>
+      <w:proofErr w:type="gramEnd"/>
+      <w:r>
+        <w:rPr>
+          <w:rFonts w:ascii="Garamond" w:hAnsi="Garamond"/>
+        </w:rPr>
+        <w:t>=begin]</w:t>
       </w:r>
     </w:p>
     <w:p>
@@ -7437,7 +9742,21 @@
         <w:rPr>
           <w:rFonts w:ascii="Garamond" w:hAnsi="Garamond"/>
         </w:rPr>
-        <w:t xml:space="preserve">in the presence of:- </w:t>
+        <w:t xml:space="preserve">in the presence </w:t>
+      </w:r>
+      <w:proofErr w:type="gramStart"/>
+      <w:r>
+        <w:rPr>
+          <w:rFonts w:ascii="Garamond" w:hAnsi="Garamond"/>
+        </w:rPr>
+        <w:t>of:-</w:t>
+      </w:r>
+      <w:proofErr w:type="gramEnd"/>
+      <w:r>
+        <w:rPr>
+          <w:rFonts w:ascii="Garamond" w:hAnsi="Garamond"/>
+        </w:rPr>
+        <w:t xml:space="preserve"> </w:t>
       </w:r>
       <w:r>
         <w:rPr>
@@ -7507,16 +9826,4947 @@
         <w:rPr>
           <w:rFonts w:ascii="Garamond" w:hAnsi="Garamond"/>
         </w:rPr>
-        <w:t>[b7;block=end]</w:t>
-      </w:r>
-    </w:p>
-    <w:p>
-      <w:bookmarkStart w:id="4" w:name="_GoBack"/>
+        <w:t>[b</w:t>
+      </w:r>
+      <w:proofErr w:type="gramStart"/>
+      <w:r>
+        <w:rPr>
+          <w:rFonts w:ascii="Garamond" w:hAnsi="Garamond"/>
+        </w:rPr>
+        <w:t>7;block</w:t>
+      </w:r>
+      <w:proofErr w:type="gramEnd"/>
+      <w:r>
+        <w:rPr>
+          <w:rFonts w:ascii="Garamond" w:hAnsi="Garamond"/>
+        </w:rPr>
+        <w:t>=end]</w:t>
+      </w:r>
+    </w:p>
+    <w:p>
+      <w:r>
+        <w:t xml:space="preserve"> </w:t>
+      </w:r>
+    </w:p>
+    <w:p>
+      <w:pPr>
+        <w:jc w:val="center"/>
+        <w:rPr>
+          <w:rFonts w:ascii="Garamond" w:hAnsi="Garamond"/>
+        </w:rPr>
+      </w:pPr>
+      <w:r>
+        <w:br w:type="page"/>
+      </w:r>
+      <w:r>
+        <w:rPr>
+          <w:rFonts w:ascii="Garamond" w:hAnsi="Garamond"/>
+        </w:rPr>
+        <w:lastRenderedPageBreak/>
+        <w:t>APPENDIX A</w:t>
+      </w:r>
+    </w:p>
+    <w:p>
+      <w:pPr>
+        <w:jc w:val="center"/>
+        <w:rPr>
+          <w:rFonts w:ascii="Garamond" w:hAnsi="Garamond"/>
+          <w:b/>
+          <w:bCs/>
+        </w:rPr>
+      </w:pPr>
+      <w:r>
+        <w:rPr>
+          <w:rFonts w:ascii="Garamond" w:hAnsi="Garamond"/>
+        </w:rPr>
+        <w:br/>
+      </w:r>
+      <w:r>
+        <w:rPr>
+          <w:rFonts w:ascii="Garamond" w:hAnsi="Garamond"/>
+          <w:b/>
+          <w:bCs/>
+        </w:rPr>
+        <w:t>APPLICATION FOR MEMBERSHIP</w:t>
+      </w:r>
+    </w:p>
+    <w:p>
+      <w:pPr>
+        <w:jc w:val="center"/>
+        <w:rPr>
+          <w:rFonts w:ascii="Garamond" w:hAnsi="Garamond"/>
+          <w:b/>
+          <w:bCs/>
+          <w:u w:val="single"/>
+        </w:rPr>
+      </w:pPr>
+      <w:r>
+        <w:rPr>
+          <w:rFonts w:ascii="Garamond" w:hAnsi="Garamond"/>
+          <w:b/>
+          <w:bCs/>
+        </w:rPr>
+        <w:br/>
+      </w:r>
+      <w:r>
+        <w:rPr>
+          <w:rFonts w:ascii="Garamond" w:hAnsi="Garamond"/>
+          <w:b/>
+          <w:bCs/>
+          <w:u w:val="single"/>
+        </w:rPr>
+        <w:t>IN COMPANY</w:t>
+      </w:r>
+    </w:p>
+    <w:p>
+      <w:pPr>
+        <w:jc w:val="center"/>
+        <w:rPr>
+          <w:rFonts w:ascii="Garamond" w:hAnsi="Garamond"/>
+          <w:b/>
+          <w:bCs/>
+        </w:rPr>
+      </w:pPr>
+      <w:r>
+        <w:rPr>
+          <w:rFonts w:ascii="Garamond" w:hAnsi="Garamond"/>
+          <w:b/>
+          <w:bCs/>
+        </w:rPr>
+        <w:br/>
+        <w:t>LIMITED BY GUARANTEE NOT HAVING A SHARE CAPITAL</w:t>
+      </w:r>
+    </w:p>
+    <w:p>
+      <w:pPr>
+        <w:jc w:val="both"/>
+        <w:rPr>
+          <w:rFonts w:ascii="Garamond" w:hAnsi="Garamond"/>
+          <w:b/>
+          <w:bCs/>
+        </w:rPr>
+      </w:pPr>
+    </w:p>
+    <w:p>
+      <w:pPr>
+        <w:spacing w:line="360" w:lineRule="auto"/>
+        <w:ind w:firstLine="720"/>
+        <w:jc w:val="both"/>
+        <w:rPr>
+          <w:rFonts w:ascii="Garamond" w:hAnsi="Garamond"/>
+        </w:rPr>
+      </w:pPr>
+      <w:r>
+        <w:rPr>
+          <w:rFonts w:ascii="Garamond" w:hAnsi="Garamond"/>
+          <w:b/>
+          <w:bCs/>
+        </w:rPr>
+        <w:t xml:space="preserve">THE UNDERSIGNED as </w:t>
+      </w:r>
+      <w:r>
+        <w:rPr>
+          <w:rFonts w:ascii="Garamond" w:hAnsi="Garamond"/>
+        </w:rPr>
+        <w:t xml:space="preserve">a Purchaser </w:t>
+      </w:r>
+      <w:r>
+        <w:rPr>
+          <w:rFonts w:ascii="Garamond" w:hAnsi="Garamond"/>
+          <w:bCs/>
+        </w:rPr>
+        <w:t>of the</w:t>
+      </w:r>
+      <w:r>
+        <w:rPr>
+          <w:rFonts w:ascii="Garamond" w:hAnsi="Garamond"/>
+          <w:b/>
+          <w:bCs/>
+        </w:rPr>
+        <w:t xml:space="preserve"> </w:t>
+      </w:r>
+      <w:r>
+        <w:rPr>
+          <w:rFonts w:ascii="Garamond" w:hAnsi="Garamond"/>
+        </w:rPr>
+        <w:t xml:space="preserve">property described in Memorandum of Sale of Land dated the       day of                 </w:t>
+      </w:r>
+      <w:proofErr w:type="gramStart"/>
+      <w:r>
+        <w:rPr>
+          <w:rFonts w:ascii="Garamond" w:hAnsi="Garamond"/>
+        </w:rPr>
+        <w:t xml:space="preserve">  ,</w:t>
+      </w:r>
+      <w:proofErr w:type="gramEnd"/>
+      <w:r>
+        <w:rPr>
+          <w:rFonts w:ascii="Garamond" w:hAnsi="Garamond"/>
+        </w:rPr>
+        <w:t xml:space="preserve"> 201     between </w:t>
+      </w:r>
+      <w:bookmarkStart w:id="4" w:name="_Hlk520476697"/>
+      <w:r>
+        <w:rPr>
+          <w:rFonts w:ascii="Garamond" w:hAnsi="Garamond"/>
+          <w:b/>
+          <w:bCs/>
+          <w:color w:val="FF0000"/>
+        </w:rPr>
+        <w:t>[</w:t>
+      </w:r>
+      <w:proofErr w:type="spellStart"/>
+      <w:r>
+        <w:rPr>
+          <w:rFonts w:ascii="Garamond" w:hAnsi="Garamond"/>
+          <w:b/>
+          <w:bCs/>
+          <w:color w:val="FF0000"/>
+        </w:rPr>
+        <w:t>v.first</w:t>
+      </w:r>
+      <w:proofErr w:type="spellEnd"/>
+      <w:r>
+        <w:rPr>
+          <w:rFonts w:ascii="Garamond" w:hAnsi="Garamond"/>
+          <w:b/>
+          <w:bCs/>
+          <w:color w:val="FF0000"/>
+        </w:rPr>
+        <w:t>] [</w:t>
+      </w:r>
+      <w:proofErr w:type="spellStart"/>
+      <w:r>
+        <w:rPr>
+          <w:rFonts w:ascii="Garamond" w:hAnsi="Garamond"/>
+          <w:b/>
+          <w:bCs/>
+          <w:color w:val="FF0000"/>
+        </w:rPr>
+        <w:t>v.middle</w:t>
+      </w:r>
+      <w:proofErr w:type="spellEnd"/>
+      <w:r>
+        <w:rPr>
+          <w:rFonts w:ascii="Garamond" w:hAnsi="Garamond"/>
+          <w:b/>
+          <w:bCs/>
+          <w:color w:val="FF0000"/>
+        </w:rPr>
+        <w:t>] [</w:t>
+      </w:r>
+      <w:proofErr w:type="spellStart"/>
+      <w:r>
+        <w:rPr>
+          <w:rFonts w:ascii="Garamond" w:hAnsi="Garamond"/>
+          <w:b/>
+          <w:bCs/>
+          <w:color w:val="FF0000"/>
+        </w:rPr>
+        <w:t>v.last</w:t>
+      </w:r>
+      <w:proofErr w:type="spellEnd"/>
+      <w:r>
+        <w:rPr>
+          <w:rFonts w:ascii="Garamond" w:hAnsi="Garamond"/>
+          <w:b/>
+          <w:bCs/>
+          <w:color w:val="FF0000"/>
+        </w:rPr>
+        <w:t>] [</w:t>
+      </w:r>
+      <w:proofErr w:type="spellStart"/>
+      <w:r>
+        <w:rPr>
+          <w:rFonts w:ascii="Garamond" w:hAnsi="Garamond"/>
+          <w:b/>
+          <w:bCs/>
+          <w:color w:val="FF0000"/>
+        </w:rPr>
+        <w:t>v.suffix</w:t>
+      </w:r>
+      <w:proofErr w:type="spellEnd"/>
+      <w:r>
+        <w:rPr>
+          <w:rFonts w:ascii="Garamond" w:hAnsi="Garamond"/>
+          <w:b/>
+          <w:bCs/>
+          <w:color w:val="FF0000"/>
+        </w:rPr>
+        <w:t>]</w:t>
+      </w:r>
       <w:bookmarkEnd w:id="4"/>
       <w:r>
+        <w:rPr>
+          <w:rFonts w:ascii="Garamond" w:hAnsi="Garamond"/>
+          <w:b/>
+          <w:bCs/>
+        </w:rPr>
         <w:t xml:space="preserve"> </w:t>
       </w:r>
-    </w:p>
+      <w:r>
+        <w:rPr>
+          <w:rFonts w:ascii="Garamond" w:hAnsi="Garamond"/>
+        </w:rPr>
+        <w:t xml:space="preserve">and the undersigned HEREBY APPLIES to become a member in the abovementioned company (being </w:t>
+      </w:r>
+      <w:r>
+        <w:rPr>
+          <w:rFonts w:ascii="Garamond" w:hAnsi="Garamond"/>
+          <w:color w:val="FF0000"/>
+        </w:rPr>
+        <w:t>[</w:t>
+      </w:r>
+      <w:proofErr w:type="spellStart"/>
+      <w:r>
+        <w:rPr>
+          <w:rFonts w:ascii="Garamond" w:hAnsi="Garamond"/>
+          <w:color w:val="FF0000"/>
+        </w:rPr>
+        <w:t>p.address_city</w:t>
+      </w:r>
+      <w:proofErr w:type="spellEnd"/>
+      <w:r>
+        <w:rPr>
+          <w:rFonts w:ascii="Garamond" w:hAnsi="Garamond"/>
+          <w:color w:val="FF0000"/>
+        </w:rPr>
+        <w:t>]</w:t>
+      </w:r>
+      <w:r>
+        <w:rPr>
+          <w:rFonts w:ascii="Garamond" w:hAnsi="Garamond"/>
+        </w:rPr>
+        <w:t xml:space="preserve"> Subdivision Ltd. or such other name acceptable to the Registrar of Companies). </w:t>
+      </w:r>
+    </w:p>
+    <w:p>
+      <w:pPr>
+        <w:spacing w:line="360" w:lineRule="auto"/>
+        <w:ind w:firstLine="720"/>
+        <w:jc w:val="both"/>
+        <w:rPr>
+          <w:rFonts w:ascii="Garamond" w:hAnsi="Garamond"/>
+        </w:rPr>
+      </w:pPr>
+      <w:r>
+        <w:rPr>
+          <w:rFonts w:ascii="Garamond" w:hAnsi="Garamond"/>
+        </w:rPr>
+        <w:br/>
+        <w:t xml:space="preserve">THE UNDERSIGNED FURTHER AGREES to be bound by the provisions of the Articles of Incorporation of the Company. </w:t>
+      </w:r>
+    </w:p>
+    <w:p>
+      <w:pPr>
+        <w:spacing w:line="360" w:lineRule="auto"/>
+        <w:jc w:val="both"/>
+        <w:rPr>
+          <w:rFonts w:ascii="Garamond" w:hAnsi="Garamond"/>
+        </w:rPr>
+      </w:pPr>
+    </w:p>
+    <w:p>
+      <w:pPr>
+        <w:spacing w:line="360" w:lineRule="auto"/>
+        <w:jc w:val="both"/>
+        <w:rPr>
+          <w:rFonts w:ascii="Garamond" w:hAnsi="Garamond"/>
+        </w:rPr>
+      </w:pPr>
+      <w:r>
+        <w:rPr>
+          <w:rFonts w:ascii="Garamond" w:hAnsi="Garamond"/>
+        </w:rPr>
+        <w:t xml:space="preserve">DATED the </w:t>
+      </w:r>
+      <w:r>
+        <w:rPr>
+          <w:rFonts w:ascii="Garamond" w:hAnsi="Garamond"/>
+        </w:rPr>
+        <w:tab/>
+      </w:r>
+      <w:r>
+        <w:rPr>
+          <w:rFonts w:ascii="Garamond" w:hAnsi="Garamond"/>
+        </w:rPr>
+        <w:tab/>
+        <w:t>day of</w:t>
+      </w:r>
+      <w:r>
+        <w:rPr>
+          <w:rFonts w:ascii="Garamond" w:hAnsi="Garamond"/>
+        </w:rPr>
+        <w:tab/>
+      </w:r>
+      <w:r>
+        <w:rPr>
+          <w:rFonts w:ascii="Garamond" w:hAnsi="Garamond"/>
+        </w:rPr>
+        <w:tab/>
+      </w:r>
+      <w:r>
+        <w:rPr>
+          <w:rFonts w:ascii="Garamond" w:hAnsi="Garamond"/>
+        </w:rPr>
+        <w:tab/>
+      </w:r>
+      <w:r>
+        <w:rPr>
+          <w:rFonts w:ascii="Garamond" w:hAnsi="Garamond"/>
+        </w:rPr>
+        <w:tab/>
+      </w:r>
+      <w:r>
+        <w:rPr>
+          <w:rFonts w:ascii="Garamond" w:hAnsi="Garamond"/>
+        </w:rPr>
+        <w:tab/>
+      </w:r>
+      <w:r>
+        <w:rPr>
+          <w:rFonts w:ascii="Garamond" w:hAnsi="Garamond"/>
+          <w:b/>
+          <w:bCs/>
+        </w:rPr>
+        <w:t xml:space="preserve">201 </w:t>
+      </w:r>
+      <w:proofErr w:type="gramStart"/>
+      <w:r>
+        <w:rPr>
+          <w:rFonts w:ascii="Garamond" w:hAnsi="Garamond"/>
+          <w:b/>
+          <w:bCs/>
+        </w:rPr>
+        <w:t xml:space="preserve">  .</w:t>
+      </w:r>
+      <w:proofErr w:type="gramEnd"/>
+      <w:r>
+        <w:rPr>
+          <w:rFonts w:ascii="Garamond" w:hAnsi="Garamond"/>
+          <w:b/>
+          <w:bCs/>
+        </w:rPr>
+        <w:t xml:space="preserve"> </w:t>
+      </w:r>
+    </w:p>
+    <w:p>
+      <w:pPr>
+        <w:spacing w:line="360" w:lineRule="auto"/>
+        <w:jc w:val="both"/>
+        <w:rPr>
+          <w:rFonts w:ascii="Garamond" w:hAnsi="Garamond"/>
+          <w:u w:val="single"/>
+        </w:rPr>
+      </w:pPr>
+    </w:p>
+    <w:p>
+      <w:pPr>
+        <w:jc w:val="both"/>
+        <w:rPr>
+          <w:rFonts w:ascii="Garamond" w:hAnsi="Garamond"/>
+        </w:rPr>
+      </w:pPr>
+      <w:r>
+        <w:rPr>
+          <w:rFonts w:ascii="Garamond" w:hAnsi="Garamond"/>
+        </w:rPr>
+        <w:t>SIGNED by</w:t>
+      </w:r>
+      <w:r>
+        <w:rPr>
+          <w:rFonts w:ascii="Garamond" w:hAnsi="Garamond"/>
+        </w:rPr>
+        <w:tab/>
+      </w:r>
+      <w:r>
+        <w:rPr>
+          <w:rFonts w:ascii="Garamond" w:hAnsi="Garamond"/>
+        </w:rPr>
+        <w:tab/>
+      </w:r>
+      <w:r>
+        <w:rPr>
+          <w:rFonts w:ascii="Garamond" w:hAnsi="Garamond"/>
+        </w:rPr>
+        <w:tab/>
+      </w:r>
+      <w:r>
+        <w:rPr>
+          <w:rFonts w:ascii="Garamond" w:hAnsi="Garamond"/>
+        </w:rPr>
+        <w:tab/>
+        <w:t>)</w:t>
+      </w:r>
+    </w:p>
+    <w:p>
+      <w:pPr>
+        <w:jc w:val="both"/>
+        <w:rPr>
+          <w:rFonts w:ascii="Garamond" w:hAnsi="Garamond"/>
+        </w:rPr>
+      </w:pPr>
+      <w:r>
+        <w:rPr>
+          <w:rFonts w:ascii="Garamond" w:hAnsi="Garamond"/>
+        </w:rPr>
+        <w:t xml:space="preserve">in the presence </w:t>
+      </w:r>
+      <w:proofErr w:type="gramStart"/>
+      <w:r>
+        <w:rPr>
+          <w:rFonts w:ascii="Garamond" w:hAnsi="Garamond"/>
+        </w:rPr>
+        <w:t>of:-</w:t>
+      </w:r>
+      <w:proofErr w:type="gramEnd"/>
+      <w:r>
+        <w:rPr>
+          <w:rFonts w:ascii="Garamond" w:hAnsi="Garamond"/>
+        </w:rPr>
+        <w:t xml:space="preserve"> </w:t>
+      </w:r>
+      <w:r>
+        <w:rPr>
+          <w:rFonts w:ascii="Garamond" w:hAnsi="Garamond"/>
+        </w:rPr>
+        <w:tab/>
+      </w:r>
+      <w:r>
+        <w:rPr>
+          <w:rFonts w:ascii="Garamond" w:hAnsi="Garamond"/>
+        </w:rPr>
+        <w:tab/>
+      </w:r>
+      <w:r>
+        <w:rPr>
+          <w:rFonts w:ascii="Garamond" w:hAnsi="Garamond"/>
+        </w:rPr>
+        <w:tab/>
+        <w:t>)</w:t>
+      </w:r>
+      <w:r>
+        <w:rPr>
+          <w:rFonts w:ascii="Garamond" w:hAnsi="Garamond"/>
+        </w:rPr>
+        <w:tab/>
+        <w:t>_________________________________</w:t>
+      </w:r>
+    </w:p>
+    <w:p>
+      <w:pPr>
+        <w:jc w:val="both"/>
+        <w:rPr>
+          <w:rFonts w:ascii="Garamond" w:hAnsi="Garamond"/>
+        </w:rPr>
+      </w:pPr>
+    </w:p>
+    <w:p>
+      <w:pPr>
+        <w:jc w:val="both"/>
+        <w:rPr>
+          <w:rFonts w:ascii="Garamond" w:hAnsi="Garamond"/>
+        </w:rPr>
+      </w:pPr>
+      <w:r>
+        <w:rPr>
+          <w:rFonts w:ascii="Garamond" w:hAnsi="Garamond"/>
+        </w:rPr>
+        <w:tab/>
+      </w:r>
+      <w:r>
+        <w:rPr>
+          <w:rFonts w:ascii="Garamond" w:hAnsi="Garamond"/>
+        </w:rPr>
+        <w:tab/>
+      </w:r>
+      <w:r>
+        <w:rPr>
+          <w:rFonts w:ascii="Garamond" w:hAnsi="Garamond"/>
+        </w:rPr>
+        <w:tab/>
+      </w:r>
+      <w:r>
+        <w:rPr>
+          <w:rFonts w:ascii="Garamond" w:hAnsi="Garamond"/>
+        </w:rPr>
+        <w:tab/>
+      </w:r>
+      <w:r>
+        <w:rPr>
+          <w:rFonts w:ascii="Garamond" w:hAnsi="Garamond"/>
+        </w:rPr>
+        <w:tab/>
+      </w:r>
+      <w:r>
+        <w:rPr>
+          <w:rFonts w:ascii="Garamond" w:hAnsi="Garamond"/>
+        </w:rPr>
+        <w:tab/>
+        <w:t>_________________________________</w:t>
+      </w:r>
+    </w:p>
+    <w:p>
+      <w:pPr>
+        <w:jc w:val="both"/>
+        <w:rPr>
+          <w:rFonts w:ascii="Garamond" w:hAnsi="Garamond"/>
+        </w:rPr>
+      </w:pPr>
+    </w:p>
+    <w:p>
+      <w:pPr>
+        <w:jc w:val="both"/>
+        <w:rPr>
+          <w:rFonts w:ascii="Garamond" w:hAnsi="Garamond"/>
+        </w:rPr>
+      </w:pPr>
+      <w:r>
+        <w:rPr>
+          <w:rFonts w:ascii="Garamond" w:hAnsi="Garamond"/>
+        </w:rPr>
+        <w:tab/>
+      </w:r>
+      <w:r>
+        <w:rPr>
+          <w:rFonts w:ascii="Garamond" w:hAnsi="Garamond"/>
+        </w:rPr>
+        <w:tab/>
+      </w:r>
+      <w:r>
+        <w:rPr>
+          <w:rFonts w:ascii="Garamond" w:hAnsi="Garamond"/>
+        </w:rPr>
+        <w:tab/>
+      </w:r>
+      <w:r>
+        <w:rPr>
+          <w:rFonts w:ascii="Garamond" w:hAnsi="Garamond"/>
+        </w:rPr>
+        <w:tab/>
+      </w:r>
+      <w:r>
+        <w:rPr>
+          <w:rFonts w:ascii="Garamond" w:hAnsi="Garamond"/>
+        </w:rPr>
+        <w:tab/>
+      </w:r>
+      <w:r>
+        <w:rPr>
+          <w:rFonts w:ascii="Garamond" w:hAnsi="Garamond"/>
+        </w:rPr>
+        <w:tab/>
+        <w:t>_________________________________</w:t>
+      </w:r>
+    </w:p>
+    <w:p>
+      <w:pPr>
+        <w:jc w:val="both"/>
+        <w:rPr>
+          <w:rFonts w:ascii="Garamond" w:hAnsi="Garamond"/>
+        </w:rPr>
+      </w:pPr>
+    </w:p>
+    <w:p>
+      <w:pPr>
+        <w:jc w:val="both"/>
+        <w:rPr>
+          <w:rFonts w:ascii="Garamond" w:hAnsi="Garamond"/>
+        </w:rPr>
+      </w:pPr>
+    </w:p>
+    <w:p>
+      <w:pPr>
+        <w:jc w:val="both"/>
+        <w:rPr>
+          <w:rFonts w:ascii="Garamond" w:hAnsi="Garamond"/>
+        </w:rPr>
+      </w:pPr>
+    </w:p>
+    <w:p>
+      <w:pPr>
+        <w:jc w:val="both"/>
+        <w:rPr>
+          <w:rFonts w:ascii="Garamond" w:hAnsi="Garamond"/>
+        </w:rPr>
+      </w:pPr>
+    </w:p>
+    <w:p>
+      <w:pPr>
+        <w:jc w:val="both"/>
+        <w:rPr>
+          <w:rFonts w:ascii="Garamond" w:hAnsi="Garamond"/>
+        </w:rPr>
+      </w:pPr>
+      <w:r>
+        <w:rPr>
+          <w:rFonts w:ascii="Garamond" w:hAnsi="Garamond"/>
+        </w:rPr>
+        <w:t>____________________________</w:t>
+      </w:r>
+    </w:p>
+    <w:p>
+      <w:pPr>
+        <w:jc w:val="both"/>
+        <w:rPr>
+          <w:rFonts w:ascii="Garamond" w:hAnsi="Garamond"/>
+          <w:u w:val="single"/>
+        </w:rPr>
+      </w:pPr>
+    </w:p>
+    <w:p>
+      <w:pPr>
+        <w:jc w:val="both"/>
+        <w:rPr>
+          <w:rFonts w:ascii="Garamond" w:hAnsi="Garamond"/>
+          <w:u w:val="single"/>
+        </w:rPr>
+      </w:pPr>
+    </w:p>
+    <w:p>
+      <w:pPr>
+        <w:jc w:val="both"/>
+        <w:rPr>
+          <w:rFonts w:ascii="Garamond" w:hAnsi="Garamond"/>
+          <w:u w:val="single"/>
+        </w:rPr>
+      </w:pPr>
+    </w:p>
+    <w:p>
+      <w:pPr>
+        <w:jc w:val="center"/>
+        <w:rPr>
+          <w:rFonts w:ascii="Garamond" w:hAnsi="Garamond"/>
+          <w:b/>
+          <w:bCs/>
+        </w:rPr>
+      </w:pPr>
+      <w:r>
+        <w:rPr>
+          <w:rFonts w:ascii="Garamond" w:hAnsi="Garamond"/>
+          <w:b/>
+          <w:bCs/>
+        </w:rPr>
+        <w:br/>
+      </w:r>
+    </w:p>
+    <w:p>
+      <w:pPr>
+        <w:jc w:val="center"/>
+        <w:rPr>
+          <w:rFonts w:ascii="Garamond" w:hAnsi="Garamond"/>
+          <w:b/>
+          <w:bCs/>
+        </w:rPr>
+      </w:pPr>
+      <w:r>
+        <w:rPr>
+          <w:rFonts w:ascii="Garamond" w:hAnsi="Garamond"/>
+          <w:b/>
+          <w:bCs/>
+        </w:rPr>
+        <w:br w:type="page"/>
+      </w:r>
+      <w:r>
+        <w:rPr>
+          <w:rFonts w:ascii="Garamond" w:hAnsi="Garamond"/>
+          <w:b/>
+          <w:bCs/>
+        </w:rPr>
+        <w:lastRenderedPageBreak/>
+        <w:t>APPENDIX B</w:t>
+      </w:r>
+    </w:p>
+    <w:p>
+      <w:pPr>
+        <w:jc w:val="center"/>
+        <w:rPr>
+          <w:rFonts w:ascii="Garamond" w:hAnsi="Garamond"/>
+          <w:b/>
+          <w:bCs/>
+          <w:u w:val="single"/>
+        </w:rPr>
+      </w:pPr>
+      <w:r>
+        <w:rPr>
+          <w:rFonts w:ascii="Garamond" w:hAnsi="Garamond"/>
+          <w:b/>
+          <w:bCs/>
+        </w:rPr>
+        <w:br/>
+      </w:r>
+      <w:r>
+        <w:rPr>
+          <w:rFonts w:ascii="Garamond" w:hAnsi="Garamond"/>
+          <w:b/>
+          <w:bCs/>
+          <w:color w:val="FF0000"/>
+          <w:u w:val="single"/>
+        </w:rPr>
+        <w:t>[</w:t>
+      </w:r>
+      <w:proofErr w:type="spellStart"/>
+      <w:proofErr w:type="gramStart"/>
+      <w:r>
+        <w:rPr>
+          <w:rFonts w:ascii="Garamond" w:hAnsi="Garamond"/>
+          <w:b/>
+          <w:bCs/>
+          <w:color w:val="FF0000"/>
+          <w:u w:val="single"/>
+        </w:rPr>
+        <w:t>v.first</w:t>
+      </w:r>
+      <w:proofErr w:type="spellEnd"/>
+      <w:proofErr w:type="gramEnd"/>
+      <w:r>
+        <w:rPr>
+          <w:rFonts w:ascii="Garamond" w:hAnsi="Garamond"/>
+          <w:b/>
+          <w:bCs/>
+          <w:color w:val="FF0000"/>
+          <w:u w:val="single"/>
+        </w:rPr>
+        <w:t>] [</w:t>
+      </w:r>
+      <w:proofErr w:type="spellStart"/>
+      <w:r>
+        <w:rPr>
+          <w:rFonts w:ascii="Garamond" w:hAnsi="Garamond"/>
+          <w:b/>
+          <w:bCs/>
+          <w:color w:val="FF0000"/>
+          <w:u w:val="single"/>
+        </w:rPr>
+        <w:t>v.middle</w:t>
+      </w:r>
+      <w:proofErr w:type="spellEnd"/>
+      <w:r>
+        <w:rPr>
+          <w:rFonts w:ascii="Garamond" w:hAnsi="Garamond"/>
+          <w:b/>
+          <w:bCs/>
+          <w:color w:val="FF0000"/>
+          <w:u w:val="single"/>
+        </w:rPr>
+        <w:t>] [</w:t>
+      </w:r>
+      <w:proofErr w:type="spellStart"/>
+      <w:r>
+        <w:rPr>
+          <w:rFonts w:ascii="Garamond" w:hAnsi="Garamond"/>
+          <w:b/>
+          <w:bCs/>
+          <w:color w:val="FF0000"/>
+          <w:u w:val="single"/>
+        </w:rPr>
+        <w:t>v.last</w:t>
+      </w:r>
+      <w:proofErr w:type="spellEnd"/>
+      <w:r>
+        <w:rPr>
+          <w:rFonts w:ascii="Garamond" w:hAnsi="Garamond"/>
+          <w:b/>
+          <w:bCs/>
+          <w:color w:val="FF0000"/>
+          <w:u w:val="single"/>
+        </w:rPr>
+        <w:t>] [</w:t>
+      </w:r>
+      <w:proofErr w:type="spellStart"/>
+      <w:r>
+        <w:rPr>
+          <w:rFonts w:ascii="Garamond" w:hAnsi="Garamond"/>
+          <w:b/>
+          <w:bCs/>
+          <w:color w:val="FF0000"/>
+          <w:u w:val="single"/>
+        </w:rPr>
+        <w:t>v.suffix</w:t>
+      </w:r>
+      <w:proofErr w:type="spellEnd"/>
+      <w:r>
+        <w:rPr>
+          <w:rFonts w:ascii="Garamond" w:hAnsi="Garamond"/>
+          <w:b/>
+          <w:bCs/>
+          <w:color w:val="FF0000"/>
+          <w:u w:val="single"/>
+        </w:rPr>
+        <w:t>]</w:t>
+      </w:r>
+      <w:r>
+        <w:rPr>
+          <w:rFonts w:ascii="Garamond" w:hAnsi="Garamond"/>
+          <w:b/>
+          <w:bCs/>
+          <w:u w:val="single"/>
+        </w:rPr>
+        <w:t xml:space="preserve"> MAINTENANCE AGREEMENT</w:t>
+      </w:r>
+    </w:p>
+    <w:p>
+      <w:pPr>
+        <w:jc w:val="both"/>
+        <w:rPr>
+          <w:rFonts w:ascii="Garamond" w:hAnsi="Garamond"/>
+          <w:b/>
+          <w:bCs/>
+          <w:u w:val="single"/>
+        </w:rPr>
+      </w:pPr>
+    </w:p>
+    <w:p>
+      <w:pPr>
+        <w:jc w:val="both"/>
+        <w:rPr>
+          <w:rFonts w:ascii="Garamond" w:hAnsi="Garamond"/>
+        </w:rPr>
+      </w:pPr>
+      <w:r>
+        <w:rPr>
+          <w:rFonts w:ascii="Garamond" w:hAnsi="Garamond"/>
+          <w:b/>
+          <w:bCs/>
+        </w:rPr>
+        <w:br/>
+        <w:t xml:space="preserve">THIS AGREEMENT </w:t>
+      </w:r>
+      <w:r>
+        <w:rPr>
+          <w:rFonts w:ascii="Garamond" w:hAnsi="Garamond"/>
+        </w:rPr>
+        <w:t xml:space="preserve">is made this </w:t>
+      </w:r>
+      <w:r>
+        <w:rPr>
+          <w:rFonts w:ascii="Garamond" w:hAnsi="Garamond"/>
+        </w:rPr>
+        <w:tab/>
+        <w:t xml:space="preserve">           day of </w:t>
+      </w:r>
+      <w:r>
+        <w:rPr>
+          <w:rFonts w:ascii="Garamond" w:hAnsi="Garamond"/>
+        </w:rPr>
+        <w:tab/>
+      </w:r>
+      <w:r>
+        <w:rPr>
+          <w:rFonts w:ascii="Garamond" w:hAnsi="Garamond"/>
+        </w:rPr>
+        <w:tab/>
+      </w:r>
+      <w:r>
+        <w:rPr>
+          <w:rFonts w:ascii="Garamond" w:hAnsi="Garamond"/>
+        </w:rPr>
+        <w:tab/>
+      </w:r>
+      <w:r>
+        <w:rPr>
+          <w:rFonts w:ascii="Garamond" w:hAnsi="Garamond"/>
+        </w:rPr>
+        <w:tab/>
+        <w:t xml:space="preserve">Two Thousand and </w:t>
+      </w:r>
+    </w:p>
+    <w:p>
+      <w:pPr>
+        <w:jc w:val="both"/>
+        <w:rPr>
+          <w:rFonts w:ascii="Garamond" w:hAnsi="Garamond"/>
+        </w:rPr>
+      </w:pPr>
+      <w:r>
+        <w:rPr>
+          <w:rFonts w:ascii="Garamond" w:hAnsi="Garamond"/>
+          <w:b/>
+          <w:bCs/>
+        </w:rPr>
+        <w:t xml:space="preserve">BETWEEN </w:t>
+      </w:r>
+      <w:r>
+        <w:rPr>
+          <w:rFonts w:ascii="Garamond" w:hAnsi="Garamond"/>
+          <w:b/>
+          <w:bCs/>
+          <w:color w:val="FF0000"/>
+        </w:rPr>
+        <w:t>[</w:t>
+      </w:r>
+      <w:proofErr w:type="spellStart"/>
+      <w:r>
+        <w:rPr>
+          <w:rFonts w:ascii="Garamond" w:hAnsi="Garamond"/>
+          <w:b/>
+          <w:bCs/>
+          <w:color w:val="FF0000"/>
+        </w:rPr>
+        <w:t>v.first</w:t>
+      </w:r>
+      <w:proofErr w:type="spellEnd"/>
+      <w:r>
+        <w:rPr>
+          <w:rFonts w:ascii="Garamond" w:hAnsi="Garamond"/>
+          <w:b/>
+          <w:bCs/>
+          <w:color w:val="FF0000"/>
+        </w:rPr>
+        <w:t>] [</w:t>
+      </w:r>
+      <w:proofErr w:type="spellStart"/>
+      <w:r>
+        <w:rPr>
+          <w:rFonts w:ascii="Garamond" w:hAnsi="Garamond"/>
+          <w:b/>
+          <w:bCs/>
+          <w:color w:val="FF0000"/>
+        </w:rPr>
+        <w:t>v.middle</w:t>
+      </w:r>
+      <w:proofErr w:type="spellEnd"/>
+      <w:r>
+        <w:rPr>
+          <w:rFonts w:ascii="Garamond" w:hAnsi="Garamond"/>
+          <w:b/>
+          <w:bCs/>
+          <w:color w:val="FF0000"/>
+        </w:rPr>
+        <w:t>] [</w:t>
+      </w:r>
+      <w:proofErr w:type="spellStart"/>
+      <w:r>
+        <w:rPr>
+          <w:rFonts w:ascii="Garamond" w:hAnsi="Garamond"/>
+          <w:b/>
+          <w:bCs/>
+          <w:color w:val="FF0000"/>
+        </w:rPr>
+        <w:t>v.last</w:t>
+      </w:r>
+      <w:proofErr w:type="spellEnd"/>
+      <w:r>
+        <w:rPr>
+          <w:rFonts w:ascii="Garamond" w:hAnsi="Garamond"/>
+          <w:b/>
+          <w:bCs/>
+          <w:color w:val="FF0000"/>
+        </w:rPr>
+        <w:t>] [</w:t>
+      </w:r>
+      <w:proofErr w:type="spellStart"/>
+      <w:r>
+        <w:rPr>
+          <w:rFonts w:ascii="Garamond" w:hAnsi="Garamond"/>
+          <w:b/>
+          <w:bCs/>
+          <w:color w:val="FF0000"/>
+        </w:rPr>
+        <w:t>v.suffix</w:t>
+      </w:r>
+      <w:proofErr w:type="spellEnd"/>
+      <w:r>
+        <w:rPr>
+          <w:rFonts w:ascii="Garamond" w:hAnsi="Garamond"/>
+          <w:b/>
+          <w:bCs/>
+          <w:color w:val="FF0000"/>
+        </w:rPr>
+        <w:t>]</w:t>
+      </w:r>
+      <w:r>
+        <w:rPr>
+          <w:rFonts w:ascii="Garamond" w:hAnsi="Garamond"/>
+          <w:bCs/>
+        </w:rPr>
+        <w:t xml:space="preserve">, a company duly incorporated under the Companies Act of Jamaica and having its registered office situate at </w:t>
+      </w:r>
+      <w:bookmarkStart w:id="5" w:name="_Hlk520476738"/>
+      <w:r>
+        <w:rPr>
+          <w:rFonts w:ascii="Garamond" w:hAnsi="Garamond"/>
+          <w:bCs/>
+          <w:color w:val="FF0000"/>
+        </w:rPr>
+        <w:t>[v.address_line1]</w:t>
+      </w:r>
+      <w:bookmarkEnd w:id="5"/>
+      <w:r>
+        <w:rPr>
+          <w:rFonts w:ascii="Garamond" w:hAnsi="Garamond"/>
+          <w:bCs/>
+        </w:rPr>
+        <w:t xml:space="preserve"> , </w:t>
+      </w:r>
+      <w:r>
+        <w:rPr>
+          <w:rFonts w:ascii="Garamond" w:hAnsi="Garamond"/>
+          <w:bCs/>
+          <w:color w:val="FF0000"/>
+        </w:rPr>
+        <w:t>[v.address_line2]</w:t>
+      </w:r>
+      <w:r>
+        <w:rPr>
+          <w:rFonts w:ascii="Garamond" w:hAnsi="Garamond"/>
+          <w:bCs/>
+        </w:rPr>
+        <w:t xml:space="preserve"> , </w:t>
+      </w:r>
+      <w:r>
+        <w:rPr>
+          <w:rFonts w:ascii="Garamond" w:hAnsi="Garamond"/>
+          <w:bCs/>
+          <w:color w:val="FF0000"/>
+        </w:rPr>
+        <w:t>[</w:t>
+      </w:r>
+      <w:proofErr w:type="spellStart"/>
+      <w:r>
+        <w:rPr>
+          <w:rFonts w:ascii="Garamond" w:hAnsi="Garamond"/>
+          <w:bCs/>
+          <w:color w:val="FF0000"/>
+        </w:rPr>
+        <w:t>v.address_</w:t>
+      </w:r>
+      <w:r>
+        <w:rPr>
+          <w:rFonts w:ascii="Garamond" w:hAnsi="Garamond"/>
+          <w:bCs/>
+          <w:color w:val="FF0000"/>
+        </w:rPr>
+        <w:t>city</w:t>
+      </w:r>
+      <w:proofErr w:type="spellEnd"/>
+      <w:r>
+        <w:rPr>
+          <w:rFonts w:ascii="Garamond" w:hAnsi="Garamond"/>
+          <w:bCs/>
+          <w:color w:val="FF0000"/>
+        </w:rPr>
+        <w:t>]</w:t>
+      </w:r>
+      <w:r>
+        <w:rPr>
+          <w:rFonts w:ascii="Garamond" w:hAnsi="Garamond"/>
+          <w:bCs/>
+        </w:rPr>
+        <w:t xml:space="preserve"> , in the parish of </w:t>
+      </w:r>
+      <w:r>
+        <w:rPr>
+          <w:rFonts w:ascii="Garamond" w:hAnsi="Garamond"/>
+          <w:bCs/>
+          <w:color w:val="FF0000"/>
+        </w:rPr>
+        <w:t>[</w:t>
+      </w:r>
+      <w:proofErr w:type="spellStart"/>
+      <w:r>
+        <w:rPr>
+          <w:rFonts w:ascii="Garamond" w:hAnsi="Garamond"/>
+          <w:bCs/>
+          <w:color w:val="FF0000"/>
+        </w:rPr>
+        <w:t>v.address_state</w:t>
+      </w:r>
+      <w:proofErr w:type="spellEnd"/>
+      <w:r>
+        <w:rPr>
+          <w:rFonts w:ascii="Garamond" w:hAnsi="Garamond"/>
+          <w:bCs/>
+          <w:color w:val="FF0000"/>
+        </w:rPr>
+        <w:t>]</w:t>
+      </w:r>
+      <w:r>
+        <w:rPr>
+          <w:rFonts w:ascii="Garamond" w:hAnsi="Garamond"/>
+          <w:bCs/>
+        </w:rPr>
+        <w:t xml:space="preserve"> </w:t>
+      </w:r>
+      <w:r>
+        <w:rPr>
+          <w:rFonts w:ascii="Garamond" w:hAnsi="Garamond"/>
+        </w:rPr>
+        <w:t>(hereinafter called “</w:t>
+      </w:r>
+      <w:r>
+        <w:rPr>
+          <w:rFonts w:ascii="Garamond" w:hAnsi="Garamond"/>
+          <w:b/>
+        </w:rPr>
+        <w:t>the Promoter</w:t>
+      </w:r>
+      <w:r>
+        <w:rPr>
+          <w:rFonts w:ascii="Garamond" w:hAnsi="Garamond"/>
+        </w:rPr>
+        <w:t>”) of the FIRST PART and the party described in Item 1 of the Schedule hereto (hereinafter called “</w:t>
+      </w:r>
+      <w:r>
+        <w:rPr>
+          <w:rFonts w:ascii="Garamond" w:hAnsi="Garamond"/>
+          <w:b/>
+        </w:rPr>
+        <w:t>the Lot Owner</w:t>
+      </w:r>
+      <w:r>
+        <w:rPr>
+          <w:rFonts w:ascii="Garamond" w:hAnsi="Garamond"/>
+        </w:rPr>
+        <w:t xml:space="preserve">”) of the SECOND PART AND </w:t>
+      </w:r>
+      <w:r>
+        <w:rPr>
+          <w:rFonts w:ascii="Garamond" w:hAnsi="Garamond"/>
+          <w:bCs/>
+          <w:color w:val="FF0000"/>
+        </w:rPr>
+        <w:t>[</w:t>
+      </w:r>
+      <w:proofErr w:type="spellStart"/>
+      <w:r>
+        <w:rPr>
+          <w:rFonts w:ascii="Garamond" w:hAnsi="Garamond"/>
+          <w:bCs/>
+          <w:color w:val="FF0000"/>
+        </w:rPr>
+        <w:t>p.address_state</w:t>
+      </w:r>
+      <w:proofErr w:type="spellEnd"/>
+      <w:r>
+        <w:rPr>
+          <w:rFonts w:ascii="Garamond" w:hAnsi="Garamond"/>
+          <w:bCs/>
+          <w:color w:val="FF0000"/>
+        </w:rPr>
+        <w:t>]</w:t>
+      </w:r>
+      <w:r>
+        <w:rPr>
+          <w:rFonts w:ascii="Garamond" w:hAnsi="Garamond"/>
+          <w:b/>
+          <w:bCs/>
+        </w:rPr>
+        <w:t xml:space="preserve"> SUBDIVISION </w:t>
+      </w:r>
+      <w:r>
+        <w:rPr>
+          <w:rFonts w:ascii="Garamond" w:hAnsi="Garamond"/>
+          <w:b/>
+        </w:rPr>
+        <w:t>LIMITED</w:t>
+      </w:r>
+      <w:r>
+        <w:rPr>
+          <w:rFonts w:ascii="Garamond" w:hAnsi="Garamond"/>
+        </w:rPr>
+        <w:t>, a Company incorporated under the Companies Act of Jamaica and having its registered office at [                   ], in the parish of [</w:t>
+      </w:r>
+      <w:r>
+        <w:rPr>
+          <w:rFonts w:ascii="Garamond" w:hAnsi="Garamond"/>
+        </w:rPr>
+        <w:tab/>
+      </w:r>
+      <w:r>
+        <w:rPr>
+          <w:rFonts w:ascii="Garamond" w:hAnsi="Garamond"/>
+        </w:rPr>
+        <w:tab/>
+        <w:t>] (hereinafter called “</w:t>
+      </w:r>
+      <w:r>
+        <w:rPr>
+          <w:rFonts w:ascii="Garamond" w:hAnsi="Garamond"/>
+          <w:b/>
+        </w:rPr>
+        <w:t>the Company</w:t>
+      </w:r>
+      <w:r>
+        <w:rPr>
+          <w:rFonts w:ascii="Garamond" w:hAnsi="Garamond"/>
+        </w:rPr>
+        <w:t xml:space="preserve">”) of the THIRD PART </w:t>
+      </w:r>
+    </w:p>
+    <w:p>
+      <w:pPr>
+        <w:jc w:val="both"/>
+        <w:rPr>
+          <w:rFonts w:ascii="Garamond" w:hAnsi="Garamond"/>
+        </w:rPr>
+      </w:pPr>
+      <w:r>
+        <w:rPr>
+          <w:rFonts w:ascii="Garamond" w:hAnsi="Garamond"/>
+        </w:rPr>
+        <w:br/>
+        <w:t xml:space="preserve">WHEREAS: </w:t>
+      </w:r>
+    </w:p>
+    <w:p>
+      <w:pPr>
+        <w:ind w:left="720" w:hanging="720"/>
+        <w:jc w:val="both"/>
+        <w:rPr>
+          <w:rFonts w:ascii="Garamond" w:hAnsi="Garamond"/>
+        </w:rPr>
+      </w:pPr>
+      <w:r>
+        <w:rPr>
+          <w:rFonts w:ascii="Garamond" w:hAnsi="Garamond"/>
+        </w:rPr>
+        <w:t xml:space="preserve"> </w:t>
+      </w:r>
+    </w:p>
+    <w:p>
+      <w:pPr>
+        <w:ind w:left="720" w:hanging="720"/>
+        <w:jc w:val="both"/>
+        <w:rPr>
+          <w:rFonts w:ascii="Garamond" w:hAnsi="Garamond"/>
+        </w:rPr>
+      </w:pPr>
+      <w:r>
+        <w:rPr>
+          <w:rFonts w:ascii="Garamond" w:hAnsi="Garamond"/>
+        </w:rPr>
+        <w:t>A.</w:t>
+      </w:r>
+      <w:r>
+        <w:rPr>
+          <w:rFonts w:ascii="Garamond" w:hAnsi="Garamond"/>
+        </w:rPr>
+        <w:tab/>
+      </w:r>
+      <w:r>
+        <w:rPr>
+          <w:rFonts w:ascii="Garamond" w:hAnsi="Garamond"/>
+          <w:b/>
+          <w:bCs/>
+          <w:color w:val="FF0000"/>
+        </w:rPr>
+        <w:t>[</w:t>
+      </w:r>
+      <w:proofErr w:type="spellStart"/>
+      <w:r>
+        <w:rPr>
+          <w:rFonts w:ascii="Garamond" w:hAnsi="Garamond"/>
+          <w:b/>
+          <w:bCs/>
+          <w:color w:val="FF0000"/>
+        </w:rPr>
+        <w:t>v.first</w:t>
+      </w:r>
+      <w:proofErr w:type="spellEnd"/>
+      <w:r>
+        <w:rPr>
+          <w:rFonts w:ascii="Garamond" w:hAnsi="Garamond"/>
+          <w:b/>
+          <w:bCs/>
+          <w:color w:val="FF0000"/>
+        </w:rPr>
+        <w:t>] [</w:t>
+      </w:r>
+      <w:proofErr w:type="spellStart"/>
+      <w:r>
+        <w:rPr>
+          <w:rFonts w:ascii="Garamond" w:hAnsi="Garamond"/>
+          <w:b/>
+          <w:bCs/>
+          <w:color w:val="FF0000"/>
+        </w:rPr>
+        <w:t>v.middle</w:t>
+      </w:r>
+      <w:proofErr w:type="spellEnd"/>
+      <w:r>
+        <w:rPr>
+          <w:rFonts w:ascii="Garamond" w:hAnsi="Garamond"/>
+          <w:b/>
+          <w:bCs/>
+          <w:color w:val="FF0000"/>
+        </w:rPr>
+        <w:t>] [</w:t>
+      </w:r>
+      <w:proofErr w:type="spellStart"/>
+      <w:r>
+        <w:rPr>
+          <w:rFonts w:ascii="Garamond" w:hAnsi="Garamond"/>
+          <w:b/>
+          <w:bCs/>
+          <w:color w:val="FF0000"/>
+        </w:rPr>
+        <w:t>v.last</w:t>
+      </w:r>
+      <w:proofErr w:type="spellEnd"/>
+      <w:r>
+        <w:rPr>
+          <w:rFonts w:ascii="Garamond" w:hAnsi="Garamond"/>
+          <w:b/>
+          <w:bCs/>
+          <w:color w:val="FF0000"/>
+        </w:rPr>
+        <w:t>] [</w:t>
+      </w:r>
+      <w:proofErr w:type="spellStart"/>
+      <w:r>
+        <w:rPr>
+          <w:rFonts w:ascii="Garamond" w:hAnsi="Garamond"/>
+          <w:b/>
+          <w:bCs/>
+          <w:color w:val="FF0000"/>
+        </w:rPr>
+        <w:t>v.suffix</w:t>
+      </w:r>
+      <w:proofErr w:type="spellEnd"/>
+      <w:r>
+        <w:rPr>
+          <w:rFonts w:ascii="Garamond" w:hAnsi="Garamond"/>
+          <w:b/>
+          <w:bCs/>
+          <w:color w:val="FF0000"/>
+        </w:rPr>
+        <w:t>]</w:t>
+      </w:r>
+      <w:r>
+        <w:rPr>
+          <w:rFonts w:ascii="Garamond" w:hAnsi="Garamond"/>
+        </w:rPr>
+        <w:t xml:space="preserve"> is a development consisting of </w:t>
+      </w:r>
+      <w:bookmarkStart w:id="6" w:name="_Hlk520476825"/>
+      <w:r>
+        <w:rPr>
+          <w:rFonts w:ascii="Garamond" w:hAnsi="Garamond"/>
+          <w:color w:val="FF0000"/>
+        </w:rPr>
+        <w:t>[</w:t>
+      </w:r>
+      <w:proofErr w:type="spellStart"/>
+      <w:r>
+        <w:rPr>
+          <w:rFonts w:ascii="Garamond" w:hAnsi="Garamond"/>
+          <w:color w:val="FF0000"/>
+        </w:rPr>
+        <w:t>p.total_lots</w:t>
+      </w:r>
+      <w:proofErr w:type="spellEnd"/>
+      <w:r>
+        <w:rPr>
+          <w:rFonts w:ascii="Garamond" w:hAnsi="Garamond"/>
+          <w:color w:val="FF0000"/>
+        </w:rPr>
+        <w:t>]</w:t>
+      </w:r>
+      <w:bookmarkEnd w:id="6"/>
+      <w:r>
+        <w:rPr>
+          <w:rFonts w:ascii="Garamond" w:hAnsi="Garamond"/>
+          <w:color w:val="FF0000"/>
+        </w:rPr>
+        <w:t xml:space="preserve"> </w:t>
+      </w:r>
+      <w:r>
+        <w:rPr>
+          <w:rFonts w:ascii="Garamond" w:hAnsi="Garamond"/>
+        </w:rPr>
+        <w:t>(</w:t>
+      </w:r>
+      <w:r>
+        <w:rPr>
+          <w:rFonts w:ascii="Garamond" w:hAnsi="Garamond"/>
+          <w:color w:val="FF0000"/>
+        </w:rPr>
+        <w:t>[</w:t>
+      </w:r>
+      <w:proofErr w:type="spellStart"/>
+      <w:r>
+        <w:rPr>
+          <w:rFonts w:ascii="Garamond" w:hAnsi="Garamond"/>
+          <w:color w:val="FF0000"/>
+        </w:rPr>
+        <w:t>p.total_lots</w:t>
+      </w:r>
+      <w:r>
+        <w:rPr>
+          <w:rFonts w:ascii="Garamond" w:hAnsi="Garamond"/>
+          <w:color w:val="FF0000"/>
+        </w:rPr>
+        <w:t>_i</w:t>
+      </w:r>
+      <w:proofErr w:type="spellEnd"/>
+      <w:r>
+        <w:rPr>
+          <w:rFonts w:ascii="Garamond" w:hAnsi="Garamond"/>
+          <w:color w:val="FF0000"/>
+        </w:rPr>
+        <w:t>]</w:t>
+      </w:r>
+      <w:r>
+        <w:rPr>
+          <w:rFonts w:ascii="Garamond" w:hAnsi="Garamond"/>
+        </w:rPr>
+        <w:t xml:space="preserve">) lots and </w:t>
+      </w:r>
+      <w:r>
+        <w:rPr>
+          <w:rFonts w:ascii="Garamond" w:hAnsi="Garamond"/>
+          <w:color w:val="FF0000"/>
+        </w:rPr>
+        <w:t>[</w:t>
+      </w:r>
+      <w:proofErr w:type="spellStart"/>
+      <w:r>
+        <w:rPr>
+          <w:rFonts w:ascii="Garamond" w:hAnsi="Garamond"/>
+          <w:color w:val="FF0000"/>
+        </w:rPr>
+        <w:t>p.</w:t>
+      </w:r>
+      <w:r>
+        <w:rPr>
+          <w:rFonts w:ascii="Garamond" w:hAnsi="Garamond"/>
+          <w:color w:val="FF0000"/>
+        </w:rPr>
+        <w:t>common</w:t>
+      </w:r>
+      <w:r>
+        <w:rPr>
+          <w:rFonts w:ascii="Garamond" w:hAnsi="Garamond"/>
+          <w:color w:val="FF0000"/>
+        </w:rPr>
+        <w:t>_lots</w:t>
+      </w:r>
+      <w:proofErr w:type="spellEnd"/>
+      <w:r>
+        <w:rPr>
+          <w:rFonts w:ascii="Garamond" w:hAnsi="Garamond"/>
+          <w:color w:val="FF0000"/>
+        </w:rPr>
+        <w:t>]</w:t>
+      </w:r>
+      <w:r>
+        <w:rPr>
+          <w:rFonts w:ascii="Garamond" w:hAnsi="Garamond"/>
+        </w:rPr>
+        <w:t xml:space="preserve"> (</w:t>
+      </w:r>
+      <w:r>
+        <w:rPr>
+          <w:rFonts w:ascii="Garamond" w:hAnsi="Garamond"/>
+          <w:color w:val="FF0000"/>
+        </w:rPr>
+        <w:t>[</w:t>
+      </w:r>
+      <w:proofErr w:type="spellStart"/>
+      <w:r>
+        <w:rPr>
+          <w:rFonts w:ascii="Garamond" w:hAnsi="Garamond"/>
+          <w:color w:val="FF0000"/>
+        </w:rPr>
+        <w:t>p.total_lots</w:t>
+      </w:r>
+      <w:r>
+        <w:rPr>
+          <w:rFonts w:ascii="Garamond" w:hAnsi="Garamond"/>
+          <w:color w:val="FF0000"/>
+        </w:rPr>
+        <w:t>_i</w:t>
+      </w:r>
+      <w:proofErr w:type="spellEnd"/>
+      <w:r>
+        <w:rPr>
+          <w:rFonts w:ascii="Garamond" w:hAnsi="Garamond"/>
+          <w:color w:val="FF0000"/>
+        </w:rPr>
+        <w:t>]</w:t>
+      </w:r>
+      <w:r>
+        <w:rPr>
+          <w:rFonts w:ascii="Garamond" w:hAnsi="Garamond"/>
+        </w:rPr>
+        <w:t xml:space="preserve">) lots designated for recreation and non-residential uses situate at </w:t>
+      </w:r>
+      <w:r>
+        <w:rPr>
+          <w:rFonts w:ascii="Garamond" w:hAnsi="Garamond"/>
+          <w:b/>
+          <w:bCs/>
+          <w:color w:val="FF0000"/>
+        </w:rPr>
+        <w:t>[</w:t>
+      </w:r>
+      <w:proofErr w:type="spellStart"/>
+      <w:r>
+        <w:rPr>
+          <w:rFonts w:ascii="Garamond" w:hAnsi="Garamond"/>
+          <w:b/>
+          <w:bCs/>
+          <w:color w:val="FF0000"/>
+        </w:rPr>
+        <w:t>p.address_city</w:t>
+      </w:r>
+      <w:proofErr w:type="spellEnd"/>
+      <w:r>
+        <w:rPr>
+          <w:rFonts w:ascii="Garamond" w:hAnsi="Garamond"/>
+          <w:b/>
+          <w:bCs/>
+          <w:color w:val="FF0000"/>
+        </w:rPr>
+        <w:t>]</w:t>
+      </w:r>
+      <w:r>
+        <w:rPr>
+          <w:rFonts w:ascii="Garamond" w:hAnsi="Garamond"/>
+        </w:rPr>
+        <w:t xml:space="preserve"> in the Parish of </w:t>
+      </w:r>
+      <w:r>
+        <w:rPr>
+          <w:rFonts w:ascii="Garamond" w:hAnsi="Garamond"/>
+          <w:color w:val="FF0000"/>
+        </w:rPr>
+        <w:t>[</w:t>
+      </w:r>
+      <w:proofErr w:type="spellStart"/>
+      <w:r>
+        <w:rPr>
+          <w:rFonts w:ascii="Garamond" w:hAnsi="Garamond"/>
+          <w:color w:val="FF0000"/>
+        </w:rPr>
+        <w:t>p.address_state</w:t>
+      </w:r>
+      <w:proofErr w:type="spellEnd"/>
+      <w:r>
+        <w:rPr>
+          <w:rFonts w:ascii="Garamond" w:hAnsi="Garamond"/>
+          <w:color w:val="FF0000"/>
+        </w:rPr>
+        <w:t>]</w:t>
+      </w:r>
+      <w:r>
+        <w:rPr>
+          <w:rFonts w:ascii="Garamond" w:hAnsi="Garamond"/>
+          <w:color w:val="FF0000"/>
+        </w:rPr>
+        <w:t xml:space="preserve"> </w:t>
+      </w:r>
+      <w:r>
+        <w:rPr>
+          <w:rFonts w:ascii="Garamond" w:hAnsi="Garamond"/>
+        </w:rPr>
+        <w:t xml:space="preserve">. </w:t>
+      </w:r>
+    </w:p>
+    <w:p>
+      <w:pPr>
+        <w:ind w:left="720" w:hanging="720"/>
+        <w:jc w:val="both"/>
+        <w:rPr>
+          <w:rFonts w:ascii="Garamond" w:hAnsi="Garamond"/>
+        </w:rPr>
+      </w:pPr>
+    </w:p>
+    <w:p>
+      <w:pPr>
+        <w:ind w:left="720" w:hanging="720"/>
+        <w:jc w:val="both"/>
+        <w:rPr>
+          <w:rFonts w:ascii="Garamond" w:hAnsi="Garamond"/>
+        </w:rPr>
+      </w:pPr>
+      <w:r>
+        <w:rPr>
+          <w:rFonts w:ascii="Garamond" w:hAnsi="Garamond"/>
+        </w:rPr>
+        <w:t>B.</w:t>
+      </w:r>
+      <w:r>
+        <w:rPr>
+          <w:rFonts w:ascii="Garamond" w:hAnsi="Garamond"/>
+        </w:rPr>
+        <w:tab/>
+        <w:t>The Lot Owner is registered or is about to be registered as the Proprietor of the lot described in Item 2 of the Schedule hereto (hereinafter called “</w:t>
+      </w:r>
+      <w:r>
+        <w:rPr>
+          <w:rFonts w:ascii="Garamond" w:hAnsi="Garamond"/>
+          <w:b/>
+        </w:rPr>
+        <w:t>the said lot</w:t>
+      </w:r>
+      <w:r>
+        <w:rPr>
+          <w:rFonts w:ascii="Garamond" w:hAnsi="Garamond"/>
+        </w:rPr>
+        <w:t>”) and one undivided one-</w:t>
+      </w:r>
+      <w:r>
+        <w:rPr>
+          <w:rFonts w:ascii="Garamond" w:hAnsi="Garamond"/>
+          <w:color w:val="FF0000"/>
+        </w:rPr>
+        <w:t>[</w:t>
+      </w:r>
+      <w:proofErr w:type="spellStart"/>
+      <w:r>
+        <w:rPr>
+          <w:rFonts w:ascii="Garamond" w:hAnsi="Garamond"/>
+          <w:color w:val="FF0000"/>
+        </w:rPr>
+        <w:t>p.total_lots</w:t>
+      </w:r>
+      <w:proofErr w:type="spellEnd"/>
+      <w:r>
+        <w:rPr>
+          <w:rFonts w:ascii="Garamond" w:hAnsi="Garamond"/>
+          <w:color w:val="FF0000"/>
+        </w:rPr>
+        <w:t>]</w:t>
+      </w:r>
+      <w:r>
+        <w:rPr>
+          <w:rFonts w:ascii="Garamond" w:hAnsi="Garamond"/>
+        </w:rPr>
+        <w:t xml:space="preserve"> (1/in </w:t>
+      </w:r>
+      <w:r>
+        <w:rPr>
+          <w:rFonts w:ascii="Garamond" w:hAnsi="Garamond"/>
+          <w:color w:val="FF0000"/>
+        </w:rPr>
+        <w:t>[</w:t>
+      </w:r>
+      <w:proofErr w:type="spellStart"/>
+      <w:r>
+        <w:rPr>
+          <w:rFonts w:ascii="Garamond" w:hAnsi="Garamond"/>
+          <w:color w:val="FF0000"/>
+        </w:rPr>
+        <w:t>p.total_lots</w:t>
+      </w:r>
+      <w:r>
+        <w:rPr>
+          <w:rFonts w:ascii="Garamond" w:hAnsi="Garamond"/>
+          <w:color w:val="FF0000"/>
+        </w:rPr>
+        <w:t>_i</w:t>
+      </w:r>
+      <w:proofErr w:type="spellEnd"/>
+      <w:r>
+        <w:rPr>
+          <w:rFonts w:ascii="Garamond" w:hAnsi="Garamond"/>
+          <w:color w:val="FF0000"/>
+        </w:rPr>
+        <w:t>]</w:t>
+      </w:r>
+      <w:r>
+        <w:rPr>
+          <w:rFonts w:ascii="Garamond" w:hAnsi="Garamond"/>
+          <w:color w:val="FF0000"/>
+        </w:rPr>
+        <w:t xml:space="preserve"> </w:t>
+      </w:r>
+      <w:r>
+        <w:rPr>
+          <w:rFonts w:ascii="Garamond" w:hAnsi="Garamond"/>
+        </w:rPr>
+        <w:t>) share and interest in the lots described at Item 3 of the Schedule hereto being the lots designated for recreation and non-residential uses (hereinafter called “</w:t>
+      </w:r>
+      <w:r>
+        <w:rPr>
+          <w:rFonts w:ascii="Garamond" w:hAnsi="Garamond"/>
+          <w:b/>
+        </w:rPr>
+        <w:t>the Common Area</w:t>
+      </w:r>
+      <w:r>
+        <w:rPr>
+          <w:rFonts w:ascii="Garamond" w:hAnsi="Garamond"/>
+        </w:rPr>
+        <w:t xml:space="preserve">”) all of which are part of the development known as </w:t>
+      </w:r>
+      <w:r>
+        <w:rPr>
+          <w:rFonts w:ascii="Garamond" w:hAnsi="Garamond"/>
+          <w:color w:val="FF0000"/>
+        </w:rPr>
+        <w:t>[</w:t>
+      </w:r>
+      <w:proofErr w:type="spellStart"/>
+      <w:r>
+        <w:rPr>
+          <w:rFonts w:ascii="Garamond" w:hAnsi="Garamond"/>
+          <w:color w:val="FF0000"/>
+        </w:rPr>
+        <w:t>p.dev_name</w:t>
+      </w:r>
+      <w:proofErr w:type="spellEnd"/>
+      <w:r>
+        <w:rPr>
+          <w:rFonts w:ascii="Garamond" w:hAnsi="Garamond"/>
+          <w:color w:val="FF0000"/>
+        </w:rPr>
+        <w:t>]</w:t>
+      </w:r>
+      <w:r>
+        <w:rPr>
+          <w:rFonts w:ascii="Garamond" w:hAnsi="Garamond"/>
+        </w:rPr>
+        <w:t xml:space="preserve"> (hereinafter called “</w:t>
+      </w:r>
+      <w:r>
+        <w:rPr>
+          <w:rFonts w:ascii="Garamond" w:hAnsi="Garamond"/>
+          <w:b/>
+        </w:rPr>
+        <w:t>the development</w:t>
+      </w:r>
+      <w:r>
+        <w:rPr>
+          <w:rFonts w:ascii="Garamond" w:hAnsi="Garamond"/>
+        </w:rPr>
+        <w:t>”) having entered into an Agreement with the promoter to purchase the said lot (hereinafter referred to as “</w:t>
+      </w:r>
+      <w:r>
+        <w:rPr>
+          <w:rFonts w:ascii="Garamond" w:hAnsi="Garamond"/>
+          <w:b/>
+        </w:rPr>
+        <w:t>the Sale Agreement</w:t>
+      </w:r>
+      <w:r>
+        <w:rPr>
+          <w:rFonts w:ascii="Garamond" w:hAnsi="Garamond"/>
+        </w:rPr>
+        <w:t xml:space="preserve">”) </w:t>
+      </w:r>
+    </w:p>
+    <w:p>
+      <w:pPr>
+        <w:ind w:left="720" w:hanging="720"/>
+        <w:jc w:val="both"/>
+        <w:rPr>
+          <w:rFonts w:ascii="Garamond" w:hAnsi="Garamond"/>
+        </w:rPr>
+      </w:pPr>
+    </w:p>
+    <w:p>
+      <w:pPr>
+        <w:ind w:left="720" w:hanging="720"/>
+        <w:jc w:val="both"/>
+        <w:rPr>
+          <w:rFonts w:ascii="Garamond" w:hAnsi="Garamond"/>
+        </w:rPr>
+      </w:pPr>
+      <w:r>
+        <w:rPr>
+          <w:rFonts w:ascii="Garamond" w:hAnsi="Garamond"/>
+        </w:rPr>
+        <w:t>C.</w:t>
+      </w:r>
+      <w:r>
+        <w:rPr>
+          <w:rFonts w:ascii="Garamond" w:hAnsi="Garamond"/>
+        </w:rPr>
+        <w:tab/>
+        <w:t xml:space="preserve">The Promoter, the Lot Owner and other purchasers of lots in the development agree that it is desirable and in their mutual interest that the Common Area and amenities located thereon be maintained at a standard and in a </w:t>
+      </w:r>
+      <w:proofErr w:type="gramStart"/>
+      <w:r>
+        <w:rPr>
+          <w:rFonts w:ascii="Garamond" w:hAnsi="Garamond"/>
+        </w:rPr>
+        <w:t>manner</w:t>
+      </w:r>
+      <w:proofErr w:type="gramEnd"/>
+      <w:r>
+        <w:rPr>
+          <w:rFonts w:ascii="Garamond" w:hAnsi="Garamond"/>
+        </w:rPr>
+        <w:t xml:space="preserve"> which will preserve their value and lead to the mutual enjoyment of such areas </w:t>
+      </w:r>
+    </w:p>
+    <w:p>
+      <w:pPr>
+        <w:ind w:left="720" w:hanging="720"/>
+        <w:jc w:val="both"/>
+        <w:rPr>
+          <w:rFonts w:ascii="Garamond" w:hAnsi="Garamond"/>
+        </w:rPr>
+      </w:pPr>
+    </w:p>
+    <w:p>
+      <w:pPr>
+        <w:ind w:left="720" w:hanging="720"/>
+        <w:jc w:val="both"/>
+        <w:rPr>
+          <w:rFonts w:ascii="Garamond" w:hAnsi="Garamond"/>
+        </w:rPr>
+      </w:pPr>
+      <w:r>
+        <w:rPr>
+          <w:rFonts w:ascii="Garamond" w:hAnsi="Garamond"/>
+        </w:rPr>
+        <w:t>D.</w:t>
+      </w:r>
+      <w:r>
+        <w:rPr>
+          <w:rFonts w:ascii="Garamond" w:hAnsi="Garamond"/>
+        </w:rPr>
+        <w:tab/>
+        <w:t xml:space="preserve">The Promoter has caused the company to be incorporated to provide the vehicle by which such preservation and mutual enjoyment may be achieved </w:t>
+      </w:r>
+    </w:p>
+    <w:p>
+      <w:pPr>
+        <w:ind w:left="720" w:hanging="720"/>
+        <w:jc w:val="both"/>
+        <w:rPr>
+          <w:rFonts w:ascii="Garamond" w:hAnsi="Garamond"/>
+        </w:rPr>
+      </w:pPr>
+    </w:p>
+    <w:p>
+      <w:pPr>
+        <w:ind w:left="720" w:hanging="720"/>
+        <w:jc w:val="both"/>
+        <w:rPr>
+          <w:rFonts w:ascii="Garamond" w:hAnsi="Garamond"/>
+        </w:rPr>
+      </w:pPr>
+      <w:r>
+        <w:rPr>
+          <w:rFonts w:ascii="Garamond" w:hAnsi="Garamond"/>
+        </w:rPr>
+        <w:t>E.</w:t>
+      </w:r>
+      <w:r>
+        <w:rPr>
+          <w:rFonts w:ascii="Garamond" w:hAnsi="Garamond"/>
+        </w:rPr>
+        <w:tab/>
+        <w:t>The Lot Owner has applied to become a member of the company and the Board of Directors of the Company (hereinafter referred to as “</w:t>
+      </w:r>
+      <w:r>
+        <w:rPr>
+          <w:rFonts w:ascii="Garamond" w:hAnsi="Garamond"/>
+          <w:b/>
+        </w:rPr>
+        <w:t>the Board</w:t>
+      </w:r>
+      <w:r>
+        <w:rPr>
+          <w:rFonts w:ascii="Garamond" w:hAnsi="Garamond"/>
+        </w:rPr>
+        <w:t xml:space="preserve">”) has conditionally accepted the Lot Owner’s application subject to the completion of the Sale Agreement. </w:t>
+      </w:r>
+    </w:p>
+    <w:p>
+      <w:pPr>
+        <w:ind w:left="720" w:hanging="720"/>
+        <w:jc w:val="both"/>
+        <w:rPr>
+          <w:rFonts w:ascii="Garamond" w:hAnsi="Garamond"/>
+        </w:rPr>
+      </w:pPr>
+      <w:r>
+        <w:rPr>
+          <w:rFonts w:ascii="Garamond" w:hAnsi="Garamond"/>
+        </w:rPr>
+        <w:br/>
+      </w:r>
+    </w:p>
+    <w:p>
+      <w:pPr>
+        <w:ind w:left="720" w:hanging="720"/>
+        <w:jc w:val="both"/>
+        <w:rPr>
+          <w:rFonts w:ascii="Garamond" w:hAnsi="Garamond"/>
+        </w:rPr>
+      </w:pPr>
+      <w:r>
+        <w:rPr>
+          <w:rFonts w:ascii="Garamond" w:hAnsi="Garamond"/>
+        </w:rPr>
+        <w:br w:type="page"/>
+      </w:r>
+      <w:r>
+        <w:rPr>
+          <w:rFonts w:ascii="Garamond" w:hAnsi="Garamond"/>
+        </w:rPr>
+        <w:lastRenderedPageBreak/>
+        <w:t xml:space="preserve">NOW THIS AGREEMENT WITNESSETH as follows: </w:t>
+      </w:r>
+    </w:p>
+    <w:p>
+      <w:pPr>
+        <w:ind w:left="720" w:hanging="720"/>
+        <w:jc w:val="both"/>
+        <w:rPr>
+          <w:rFonts w:ascii="Garamond" w:hAnsi="Garamond"/>
+        </w:rPr>
+      </w:pPr>
+    </w:p>
+    <w:p>
+      <w:pPr>
+        <w:jc w:val="both"/>
+        <w:rPr>
+          <w:rFonts w:ascii="Garamond" w:hAnsi="Garamond"/>
+        </w:rPr>
+      </w:pPr>
+      <w:r>
+        <w:rPr>
+          <w:rFonts w:ascii="Garamond" w:hAnsi="Garamond"/>
+        </w:rPr>
+        <w:t>1.</w:t>
+      </w:r>
+      <w:r>
+        <w:rPr>
+          <w:rFonts w:ascii="Garamond" w:hAnsi="Garamond"/>
+        </w:rPr>
+        <w:tab/>
+        <w:t xml:space="preserve">The Lot Owner will be entered on the register of members of the company, PROVIDED THAT he has discharged all his obligations hereunder and under the sale agreement. No person other than a registered proprietor or the mortgagee of a registered proprietor or the Promoter shall be eligible for membership of the company. </w:t>
+      </w:r>
+    </w:p>
+    <w:p>
+      <w:pPr>
+        <w:ind w:firstLine="720"/>
+        <w:jc w:val="both"/>
+        <w:rPr>
+          <w:rFonts w:ascii="Garamond" w:hAnsi="Garamond"/>
+        </w:rPr>
+      </w:pPr>
+      <w:r>
+        <w:rPr>
+          <w:rFonts w:ascii="Garamond" w:hAnsi="Garamond"/>
+        </w:rPr>
+        <w:br/>
+        <w:t>2.</w:t>
+      </w:r>
+      <w:r>
+        <w:rPr>
+          <w:rFonts w:ascii="Garamond" w:hAnsi="Garamond"/>
+        </w:rPr>
+        <w:tab/>
+        <w:t xml:space="preserve">The Board shall be comprised initially of [five (5)] members appointed by the promoter including the Chairman, all of whom shall retire at the first General Meeting of the Company but shall be eligible for re-election. </w:t>
+      </w:r>
+    </w:p>
+    <w:p>
+      <w:pPr>
+        <w:jc w:val="both"/>
+        <w:rPr>
+          <w:rFonts w:ascii="Garamond" w:hAnsi="Garamond"/>
+        </w:rPr>
+      </w:pPr>
+    </w:p>
+    <w:p>
+      <w:pPr>
+        <w:jc w:val="both"/>
+        <w:rPr>
+          <w:rFonts w:ascii="Garamond" w:hAnsi="Garamond"/>
+        </w:rPr>
+      </w:pPr>
+      <w:r>
+        <w:rPr>
+          <w:rFonts w:ascii="Garamond" w:hAnsi="Garamond"/>
+        </w:rPr>
+        <w:t>3.</w:t>
+      </w:r>
+      <w:r>
+        <w:rPr>
+          <w:rFonts w:ascii="Garamond" w:hAnsi="Garamond"/>
+        </w:rPr>
+        <w:tab/>
+        <w:t xml:space="preserve">The Promoter shall procure that the first General Meeting of the Company </w:t>
+      </w:r>
+      <w:r>
+        <w:rPr>
+          <w:rFonts w:ascii="Garamond" w:hAnsi="Garamond"/>
+        </w:rPr>
+        <w:br/>
+        <w:t xml:space="preserve">be held within thirty (30) days of the completion of the construction of the infrastructure </w:t>
+      </w:r>
+      <w:r>
+        <w:rPr>
+          <w:rFonts w:ascii="Garamond" w:hAnsi="Garamond"/>
+        </w:rPr>
+        <w:br/>
+        <w:t xml:space="preserve">of the development or as soon as is practicable thereafter. </w:t>
+      </w:r>
+    </w:p>
+    <w:p>
+      <w:pPr>
+        <w:jc w:val="both"/>
+        <w:rPr>
+          <w:rFonts w:ascii="Garamond" w:hAnsi="Garamond"/>
+        </w:rPr>
+      </w:pPr>
+      <w:r>
+        <w:rPr>
+          <w:rFonts w:ascii="Garamond" w:hAnsi="Garamond"/>
+        </w:rPr>
+        <w:br/>
+        <w:t>4.</w:t>
+      </w:r>
+      <w:r>
+        <w:rPr>
+          <w:rFonts w:ascii="Garamond" w:hAnsi="Garamond"/>
+        </w:rPr>
+        <w:tab/>
+        <w:t xml:space="preserve">The Company HEREBY COVENANTS AND AGREES as follows: </w:t>
+      </w:r>
+    </w:p>
+    <w:p>
+      <w:pPr>
+        <w:jc w:val="both"/>
+        <w:rPr>
+          <w:rFonts w:ascii="Garamond" w:hAnsi="Garamond"/>
+        </w:rPr>
+      </w:pPr>
+    </w:p>
+    <w:p>
+      <w:pPr>
+        <w:ind w:left="720" w:hanging="720"/>
+        <w:jc w:val="both"/>
+        <w:rPr>
+          <w:rFonts w:ascii="Garamond" w:hAnsi="Garamond"/>
+        </w:rPr>
+      </w:pPr>
+      <w:r>
+        <w:rPr>
+          <w:rFonts w:ascii="Garamond" w:hAnsi="Garamond"/>
+        </w:rPr>
+        <w:t>(a)</w:t>
+      </w:r>
+      <w:r>
+        <w:rPr>
+          <w:rFonts w:ascii="Garamond" w:hAnsi="Garamond"/>
+        </w:rPr>
+        <w:tab/>
+        <w:t xml:space="preserve">to maintain the common areas and the common facilities, including the </w:t>
+      </w:r>
+      <w:r>
+        <w:rPr>
+          <w:rFonts w:ascii="Garamond" w:hAnsi="Garamond"/>
+        </w:rPr>
+        <w:br/>
+        <w:t xml:space="preserve">roadways, walkways, lawns, gardens, exterior lighting equipment and </w:t>
+      </w:r>
+      <w:r>
+        <w:rPr>
+          <w:rFonts w:ascii="Garamond" w:hAnsi="Garamond"/>
+        </w:rPr>
+        <w:br/>
+        <w:t xml:space="preserve">machinery to a high standard and in a </w:t>
+      </w:r>
+      <w:proofErr w:type="gramStart"/>
+      <w:r>
+        <w:rPr>
+          <w:rFonts w:ascii="Garamond" w:hAnsi="Garamond"/>
+        </w:rPr>
+        <w:t>manner</w:t>
+      </w:r>
+      <w:proofErr w:type="gramEnd"/>
+      <w:r>
+        <w:rPr>
+          <w:rFonts w:ascii="Garamond" w:hAnsi="Garamond"/>
+        </w:rPr>
+        <w:t xml:space="preserve"> which is compatible with </w:t>
+      </w:r>
+      <w:r>
+        <w:rPr>
+          <w:rFonts w:ascii="Garamond" w:hAnsi="Garamond"/>
+        </w:rPr>
+        <w:br/>
+        <w:t xml:space="preserve">the reasonable expectations of the owners of units in a first class </w:t>
+      </w:r>
+      <w:r>
+        <w:rPr>
+          <w:rFonts w:ascii="Garamond" w:hAnsi="Garamond"/>
+        </w:rPr>
+        <w:br/>
+        <w:t xml:space="preserve">development, and in particular to: </w:t>
+      </w:r>
+    </w:p>
+    <w:p>
+      <w:pPr>
+        <w:ind w:left="720"/>
+        <w:jc w:val="both"/>
+        <w:rPr>
+          <w:rFonts w:ascii="Garamond" w:hAnsi="Garamond"/>
+        </w:rPr>
+      </w:pPr>
+      <w:r>
+        <w:rPr>
+          <w:rFonts w:ascii="Garamond" w:hAnsi="Garamond"/>
+        </w:rPr>
+        <w:br/>
+        <w:t>1.</w:t>
+      </w:r>
+      <w:r>
+        <w:rPr>
+          <w:rFonts w:ascii="Garamond" w:hAnsi="Garamond"/>
+        </w:rPr>
+        <w:tab/>
+        <w:t xml:space="preserve">mow, rake and </w:t>
+      </w:r>
+      <w:proofErr w:type="spellStart"/>
+      <w:r>
+        <w:rPr>
+          <w:rFonts w:ascii="Garamond" w:hAnsi="Garamond"/>
+        </w:rPr>
+        <w:t>fertilise</w:t>
+      </w:r>
+      <w:proofErr w:type="spellEnd"/>
+      <w:r>
+        <w:rPr>
+          <w:rFonts w:ascii="Garamond" w:hAnsi="Garamond"/>
+        </w:rPr>
+        <w:t xml:space="preserve"> the lawns and grass verges as required; </w:t>
+      </w:r>
+      <w:r>
+        <w:rPr>
+          <w:rFonts w:ascii="Garamond" w:hAnsi="Garamond"/>
+        </w:rPr>
+        <w:br/>
+      </w:r>
+    </w:p>
+    <w:p>
+      <w:pPr>
+        <w:ind w:left="720"/>
+        <w:jc w:val="both"/>
+        <w:rPr>
+          <w:rFonts w:ascii="Garamond" w:hAnsi="Garamond"/>
+        </w:rPr>
+      </w:pPr>
+      <w:r>
+        <w:rPr>
+          <w:rFonts w:ascii="Garamond" w:hAnsi="Garamond"/>
+        </w:rPr>
+        <w:t>2.</w:t>
+      </w:r>
+      <w:r>
+        <w:rPr>
+          <w:rFonts w:ascii="Garamond" w:hAnsi="Garamond"/>
+        </w:rPr>
+        <w:tab/>
+        <w:t xml:space="preserve">sweep, mend and resurface the roadways and pathways; </w:t>
+      </w:r>
+      <w:r>
+        <w:rPr>
+          <w:rFonts w:ascii="Garamond" w:hAnsi="Garamond"/>
+        </w:rPr>
+        <w:br/>
+      </w:r>
+    </w:p>
+    <w:p>
+      <w:pPr>
+        <w:ind w:firstLine="720"/>
+        <w:jc w:val="both"/>
+        <w:rPr>
+          <w:rFonts w:ascii="Garamond" w:hAnsi="Garamond"/>
+        </w:rPr>
+      </w:pPr>
+      <w:r>
+        <w:rPr>
+          <w:rFonts w:ascii="Garamond" w:hAnsi="Garamond"/>
+        </w:rPr>
+        <w:t>3.</w:t>
+      </w:r>
+      <w:r>
+        <w:rPr>
+          <w:rFonts w:ascii="Garamond" w:hAnsi="Garamond"/>
+        </w:rPr>
+        <w:tab/>
+        <w:t xml:space="preserve">paint and repair as required the buildings on the Common Area; </w:t>
+      </w:r>
+    </w:p>
+    <w:p>
+      <w:pPr>
+        <w:ind w:firstLine="720"/>
+        <w:jc w:val="both"/>
+        <w:rPr>
+          <w:rFonts w:ascii="Garamond" w:hAnsi="Garamond"/>
+        </w:rPr>
+      </w:pPr>
+      <w:r>
+        <w:rPr>
+          <w:rFonts w:ascii="Garamond" w:hAnsi="Garamond"/>
+        </w:rPr>
+        <w:br/>
+        <w:t>(b)</w:t>
+      </w:r>
+      <w:r>
+        <w:rPr>
+          <w:rFonts w:ascii="Garamond" w:hAnsi="Garamond"/>
+        </w:rPr>
+        <w:tab/>
+        <w:t xml:space="preserve">to employ adequate security personnel; </w:t>
+      </w:r>
+    </w:p>
+    <w:p>
+      <w:pPr>
+        <w:ind w:firstLine="720"/>
+        <w:jc w:val="both"/>
+        <w:rPr>
+          <w:rFonts w:ascii="Garamond" w:hAnsi="Garamond"/>
+        </w:rPr>
+      </w:pPr>
+    </w:p>
+    <w:p>
+      <w:pPr>
+        <w:jc w:val="both"/>
+        <w:rPr>
+          <w:rFonts w:ascii="Garamond" w:hAnsi="Garamond"/>
+        </w:rPr>
+      </w:pPr>
+      <w:r>
+        <w:rPr>
+          <w:rFonts w:ascii="Garamond" w:hAnsi="Garamond"/>
+        </w:rPr>
+        <w:t>(c)</w:t>
+      </w:r>
+      <w:r>
+        <w:rPr>
+          <w:rFonts w:ascii="Garamond" w:hAnsi="Garamond"/>
+        </w:rPr>
+        <w:tab/>
+        <w:t xml:space="preserve">to provide for the regular collection of garbage; </w:t>
+      </w:r>
+    </w:p>
+    <w:p>
+      <w:pPr>
+        <w:jc w:val="both"/>
+        <w:rPr>
+          <w:rFonts w:ascii="Garamond" w:hAnsi="Garamond"/>
+        </w:rPr>
+      </w:pPr>
+    </w:p>
+    <w:p>
+      <w:pPr>
+        <w:ind w:left="720" w:hanging="720"/>
+        <w:jc w:val="both"/>
+        <w:rPr>
+          <w:rFonts w:ascii="Garamond" w:hAnsi="Garamond"/>
+        </w:rPr>
+      </w:pPr>
+      <w:r>
+        <w:rPr>
+          <w:rFonts w:ascii="Garamond" w:hAnsi="Garamond"/>
+        </w:rPr>
+        <w:t>(d)</w:t>
+      </w:r>
+      <w:r>
+        <w:rPr>
+          <w:rFonts w:ascii="Garamond" w:hAnsi="Garamond"/>
+        </w:rPr>
+        <w:tab/>
+        <w:t xml:space="preserve">to insure and keep in force insurance on buildings and public liability insurance on the common area; </w:t>
+      </w:r>
+    </w:p>
+    <w:p>
+      <w:pPr>
+        <w:ind w:left="720" w:hanging="720"/>
+        <w:jc w:val="both"/>
+        <w:rPr>
+          <w:rFonts w:ascii="Garamond" w:hAnsi="Garamond"/>
+        </w:rPr>
+      </w:pPr>
+    </w:p>
+    <w:p>
+      <w:pPr>
+        <w:ind w:left="720" w:hanging="720"/>
+        <w:jc w:val="both"/>
+        <w:rPr>
+          <w:rFonts w:ascii="Garamond" w:hAnsi="Garamond"/>
+        </w:rPr>
+      </w:pPr>
+      <w:r>
+        <w:rPr>
+          <w:rFonts w:ascii="Garamond" w:hAnsi="Garamond"/>
+        </w:rPr>
+        <w:t>(e)</w:t>
+      </w:r>
+      <w:r>
+        <w:rPr>
+          <w:rFonts w:ascii="Garamond" w:hAnsi="Garamond"/>
+        </w:rPr>
+        <w:tab/>
+        <w:t xml:space="preserve">to allow the Lot Owner for so long as he remains the registered proprietor of the said lot, the full and free right and liberty to pass and repass into and out of the common area along the roadways and pathways therein; </w:t>
+      </w:r>
+    </w:p>
+    <w:p>
+      <w:pPr>
+        <w:ind w:left="720" w:hanging="720"/>
+        <w:jc w:val="both"/>
+        <w:rPr>
+          <w:rFonts w:ascii="Garamond" w:hAnsi="Garamond"/>
+        </w:rPr>
+      </w:pPr>
+    </w:p>
+    <w:p>
+      <w:pPr>
+        <w:ind w:left="720" w:hanging="720"/>
+        <w:jc w:val="both"/>
+        <w:rPr>
+          <w:rFonts w:ascii="Garamond" w:hAnsi="Garamond"/>
+        </w:rPr>
+      </w:pPr>
+      <w:r>
+        <w:rPr>
+          <w:rFonts w:ascii="Garamond" w:hAnsi="Garamond"/>
+        </w:rPr>
+        <w:t>(f)</w:t>
+      </w:r>
+      <w:r>
+        <w:rPr>
+          <w:rFonts w:ascii="Garamond" w:hAnsi="Garamond"/>
+        </w:rPr>
+        <w:tab/>
+        <w:t xml:space="preserve">to allow the Lot Owner, his bona fide tenants and visitors (when properly so identified) for so long as he remains the registered proprietor of the said lot, the full right and liberty to </w:t>
+      </w:r>
+      <w:proofErr w:type="spellStart"/>
+      <w:r>
+        <w:rPr>
+          <w:rFonts w:ascii="Garamond" w:hAnsi="Garamond"/>
+        </w:rPr>
+        <w:t>utilise</w:t>
+      </w:r>
+      <w:proofErr w:type="spellEnd"/>
+      <w:r>
+        <w:rPr>
+          <w:rFonts w:ascii="Garamond" w:hAnsi="Garamond"/>
+        </w:rPr>
+        <w:t xml:space="preserve"> the amenities located on the Common Area in the development upon payment of any applicable fees; </w:t>
+      </w:r>
+    </w:p>
+    <w:p>
+      <w:pPr>
+        <w:ind w:left="720" w:hanging="720"/>
+        <w:jc w:val="both"/>
+        <w:rPr>
+          <w:rFonts w:ascii="Garamond" w:hAnsi="Garamond"/>
+        </w:rPr>
+      </w:pPr>
+    </w:p>
+    <w:p>
+      <w:pPr>
+        <w:ind w:left="720" w:hanging="720"/>
+        <w:jc w:val="both"/>
+        <w:rPr>
+          <w:rFonts w:ascii="Garamond" w:hAnsi="Garamond"/>
+        </w:rPr>
+      </w:pPr>
+      <w:r>
+        <w:rPr>
+          <w:rFonts w:ascii="Garamond" w:hAnsi="Garamond"/>
+        </w:rPr>
+        <w:t>(g)</w:t>
+      </w:r>
+      <w:r>
+        <w:rPr>
+          <w:rFonts w:ascii="Garamond" w:hAnsi="Garamond"/>
+        </w:rPr>
+        <w:tab/>
+        <w:t xml:space="preserve">to allow the Lot Owner to use, in common with other proprietors all water mains, pipes, sewers, drains, wires, conductors and other apparatus for the passage of water, </w:t>
+      </w:r>
+      <w:r>
+        <w:rPr>
+          <w:rFonts w:ascii="Garamond" w:hAnsi="Garamond"/>
+        </w:rPr>
+        <w:lastRenderedPageBreak/>
+        <w:t xml:space="preserve">sewage, electricity or television and telephone signals which may pass under, upon or above the Common Area. </w:t>
+      </w:r>
+    </w:p>
+    <w:p>
+      <w:pPr>
+        <w:ind w:left="720" w:hanging="720"/>
+        <w:jc w:val="both"/>
+        <w:rPr>
+          <w:rFonts w:ascii="Garamond" w:hAnsi="Garamond"/>
+        </w:rPr>
+      </w:pPr>
+    </w:p>
+    <w:p>
+      <w:pPr>
+        <w:ind w:left="720" w:hanging="720"/>
+        <w:jc w:val="both"/>
+        <w:rPr>
+          <w:rFonts w:ascii="Garamond" w:hAnsi="Garamond"/>
+        </w:rPr>
+      </w:pPr>
+      <w:r>
+        <w:rPr>
+          <w:rFonts w:ascii="Garamond" w:hAnsi="Garamond"/>
+        </w:rPr>
+        <w:t>5.</w:t>
+      </w:r>
+      <w:r>
+        <w:rPr>
+          <w:rFonts w:ascii="Garamond" w:hAnsi="Garamond"/>
+        </w:rPr>
+        <w:tab/>
+        <w:t xml:space="preserve">The Lot Owner HEREBY COVENANTS AND AGREES as follows: </w:t>
+      </w:r>
+    </w:p>
+    <w:p>
+      <w:pPr>
+        <w:spacing w:before="240"/>
+        <w:ind w:left="1440" w:hanging="720"/>
+        <w:jc w:val="both"/>
+        <w:rPr>
+          <w:rFonts w:ascii="Garamond" w:hAnsi="Garamond"/>
+        </w:rPr>
+      </w:pPr>
+      <w:r>
+        <w:rPr>
+          <w:rFonts w:ascii="Garamond" w:hAnsi="Garamond"/>
+        </w:rPr>
+        <w:t>(a)</w:t>
+      </w:r>
+      <w:r>
+        <w:rPr>
+          <w:rFonts w:ascii="Garamond" w:hAnsi="Garamond"/>
+        </w:rPr>
+        <w:tab/>
+        <w:t xml:space="preserve">to pay on demand all maintenance charges and assessments as shall be levied by the Company from time to time against the said lot to meet the costs of operating the Company and maintaining the Common Area as detailed in Clause 4 (a) through (g) of this Agreement. The Lot Owner’s share of these common costs shall be the fraction thereof set out in Item 4 of the Schedule hereto; </w:t>
+      </w:r>
+    </w:p>
+    <w:p>
+      <w:pPr>
+        <w:spacing w:before="240"/>
+        <w:ind w:left="1440" w:hanging="720"/>
+        <w:jc w:val="both"/>
+        <w:rPr>
+          <w:rFonts w:ascii="Garamond" w:hAnsi="Garamond"/>
+        </w:rPr>
+      </w:pPr>
+      <w:r>
+        <w:rPr>
+          <w:rFonts w:ascii="Garamond" w:hAnsi="Garamond"/>
+        </w:rPr>
+        <w:t>(b)</w:t>
+      </w:r>
+      <w:r>
+        <w:rPr>
+          <w:rFonts w:ascii="Garamond" w:hAnsi="Garamond"/>
+        </w:rPr>
+        <w:tab/>
+        <w:t xml:space="preserve">to observe and abide by the regulations made by the company from time to time in respect of the user of the common area and the entire development of which the lot forms a part; </w:t>
+      </w:r>
+    </w:p>
+    <w:p>
+      <w:pPr>
+        <w:spacing w:before="240"/>
+        <w:ind w:left="1440" w:hanging="720"/>
+        <w:jc w:val="both"/>
+        <w:rPr>
+          <w:rFonts w:ascii="Garamond" w:hAnsi="Garamond"/>
+        </w:rPr>
+      </w:pPr>
+      <w:r>
+        <w:rPr>
+          <w:rFonts w:ascii="Garamond" w:hAnsi="Garamond"/>
+        </w:rPr>
+        <w:t>(c)</w:t>
+      </w:r>
+      <w:r>
+        <w:rPr>
+          <w:rFonts w:ascii="Garamond" w:hAnsi="Garamond"/>
+        </w:rPr>
+        <w:tab/>
+        <w:t xml:space="preserve">not to permit vehicles belonging to him, his agents or invitees to: </w:t>
+      </w:r>
+      <w:r>
+        <w:rPr>
+          <w:rFonts w:ascii="Garamond" w:hAnsi="Garamond"/>
+        </w:rPr>
+        <w:br/>
+      </w:r>
+    </w:p>
+    <w:p>
+      <w:pPr>
+        <w:spacing w:before="240"/>
+        <w:ind w:left="1440"/>
+        <w:rPr>
+          <w:rFonts w:ascii="Garamond" w:hAnsi="Garamond"/>
+        </w:rPr>
+      </w:pPr>
+      <w:r>
+        <w:rPr>
+          <w:rFonts w:ascii="Garamond" w:hAnsi="Garamond"/>
+        </w:rPr>
+        <w:t>(</w:t>
+      </w:r>
+      <w:proofErr w:type="spellStart"/>
+      <w:r>
+        <w:rPr>
+          <w:rFonts w:ascii="Garamond" w:hAnsi="Garamond"/>
+        </w:rPr>
+        <w:t>i</w:t>
+      </w:r>
+      <w:proofErr w:type="spellEnd"/>
+      <w:r>
+        <w:rPr>
+          <w:rFonts w:ascii="Garamond" w:hAnsi="Garamond"/>
+        </w:rPr>
+        <w:t>)</w:t>
+      </w:r>
+      <w:r>
+        <w:rPr>
+          <w:rFonts w:ascii="Garamond" w:hAnsi="Garamond"/>
+        </w:rPr>
+        <w:tab/>
+        <w:t xml:space="preserve">travel at excessive speeds over the common area roadways; </w:t>
+      </w:r>
+    </w:p>
+    <w:p>
+      <w:pPr>
+        <w:spacing w:before="240"/>
+        <w:ind w:left="1440"/>
+        <w:rPr>
+          <w:rFonts w:ascii="Garamond" w:hAnsi="Garamond"/>
+        </w:rPr>
+      </w:pPr>
+      <w:r>
+        <w:rPr>
+          <w:rFonts w:ascii="Garamond" w:hAnsi="Garamond"/>
+        </w:rPr>
+        <w:t xml:space="preserve">(ii) </w:t>
+      </w:r>
+      <w:r>
+        <w:rPr>
+          <w:rFonts w:ascii="Garamond" w:hAnsi="Garamond"/>
+        </w:rPr>
+        <w:tab/>
+        <w:t xml:space="preserve">traverse the grass verges; </w:t>
+      </w:r>
+    </w:p>
+    <w:p>
+      <w:pPr>
+        <w:spacing w:before="240"/>
+        <w:ind w:left="1440"/>
+        <w:rPr>
+          <w:rFonts w:ascii="Garamond" w:hAnsi="Garamond"/>
+        </w:rPr>
+      </w:pPr>
+      <w:r>
+        <w:rPr>
+          <w:rFonts w:ascii="Garamond" w:hAnsi="Garamond"/>
+        </w:rPr>
+        <w:t xml:space="preserve">(iii) </w:t>
+      </w:r>
+      <w:r>
+        <w:rPr>
+          <w:rFonts w:ascii="Garamond" w:hAnsi="Garamond"/>
+        </w:rPr>
+        <w:tab/>
+        <w:t xml:space="preserve">park in places other than the parking spaces allotted to visitors; </w:t>
+      </w:r>
+    </w:p>
+    <w:p>
+      <w:pPr>
+        <w:spacing w:before="240"/>
+        <w:ind w:left="1440"/>
+        <w:rPr>
+          <w:rFonts w:ascii="Garamond" w:hAnsi="Garamond"/>
+        </w:rPr>
+      </w:pPr>
+      <w:r>
+        <w:rPr>
+          <w:rFonts w:ascii="Garamond" w:hAnsi="Garamond"/>
+        </w:rPr>
+        <w:t>(iv)</w:t>
+      </w:r>
+      <w:r>
+        <w:rPr>
+          <w:rFonts w:ascii="Garamond" w:hAnsi="Garamond"/>
+        </w:rPr>
+        <w:tab/>
+        <w:t xml:space="preserve">be dismantled on the Common Area or on the said lot; </w:t>
+      </w:r>
+      <w:r>
+        <w:rPr>
+          <w:rFonts w:ascii="Garamond" w:hAnsi="Garamond"/>
+        </w:rPr>
+        <w:br/>
+      </w:r>
+    </w:p>
+    <w:p>
+      <w:pPr>
+        <w:spacing w:before="240"/>
+        <w:ind w:left="1440" w:hanging="720"/>
+        <w:jc w:val="both"/>
+        <w:rPr>
+          <w:rFonts w:ascii="Garamond" w:hAnsi="Garamond"/>
+        </w:rPr>
+      </w:pPr>
+      <w:r>
+        <w:rPr>
+          <w:rFonts w:ascii="Garamond" w:hAnsi="Garamond"/>
+        </w:rPr>
+        <w:t>(d)</w:t>
+      </w:r>
+      <w:r>
+        <w:rPr>
+          <w:rFonts w:ascii="Garamond" w:hAnsi="Garamond"/>
+        </w:rPr>
+        <w:tab/>
+        <w:t xml:space="preserve">to maintain the said lot including the buildings and gardens thereon in a good state of repair so as not to detract from or prejudice the value of other lots in the said development; </w:t>
+      </w:r>
+    </w:p>
+    <w:p>
+      <w:pPr>
+        <w:spacing w:before="240"/>
+        <w:ind w:left="1440" w:hanging="720"/>
+        <w:jc w:val="both"/>
+        <w:rPr>
+          <w:rFonts w:ascii="Garamond" w:hAnsi="Garamond"/>
+        </w:rPr>
+      </w:pPr>
+      <w:r>
+        <w:rPr>
+          <w:rFonts w:ascii="Garamond" w:hAnsi="Garamond"/>
+        </w:rPr>
+        <w:t>(e)</w:t>
+      </w:r>
+      <w:r>
+        <w:rPr>
+          <w:rFonts w:ascii="Garamond" w:hAnsi="Garamond"/>
+        </w:rPr>
+        <w:tab/>
+        <w:t xml:space="preserve">to abide by the terms and </w:t>
+      </w:r>
+      <w:r>
+        <w:rPr>
+          <w:rFonts w:ascii="Garamond" w:hAnsi="Garamond"/>
+          <w:bCs/>
+        </w:rPr>
+        <w:t xml:space="preserve">conditions </w:t>
+      </w:r>
+      <w:r>
+        <w:rPr>
+          <w:rFonts w:ascii="Garamond" w:hAnsi="Garamond"/>
+        </w:rPr>
+        <w:t xml:space="preserve">Articles of Incorporation of the company; </w:t>
+      </w:r>
+    </w:p>
+    <w:p>
+      <w:pPr>
+        <w:spacing w:before="240"/>
+        <w:ind w:left="1440" w:hanging="720"/>
+        <w:jc w:val="both"/>
+        <w:rPr>
+          <w:rFonts w:ascii="Garamond" w:hAnsi="Garamond"/>
+        </w:rPr>
+      </w:pPr>
+      <w:r>
+        <w:rPr>
+          <w:rFonts w:ascii="Garamond" w:hAnsi="Garamond"/>
+        </w:rPr>
+        <w:t>(f)</w:t>
+      </w:r>
+      <w:r>
+        <w:rPr>
+          <w:rFonts w:ascii="Garamond" w:hAnsi="Garamond"/>
+        </w:rPr>
+        <w:tab/>
+        <w:t xml:space="preserve">to pay all rates, taxes or outgoings now or hereafter to become payable in respect of the said lot; </w:t>
+      </w:r>
+    </w:p>
+    <w:p>
+      <w:pPr>
+        <w:spacing w:before="240"/>
+        <w:ind w:left="1440" w:hanging="720"/>
+        <w:jc w:val="both"/>
+        <w:rPr>
+          <w:rFonts w:ascii="Garamond" w:hAnsi="Garamond"/>
+        </w:rPr>
+      </w:pPr>
+      <w:r>
+        <w:rPr>
+          <w:rFonts w:ascii="Garamond" w:hAnsi="Garamond"/>
+        </w:rPr>
+        <w:t>(g)</w:t>
+      </w:r>
+      <w:r>
+        <w:rPr>
+          <w:rFonts w:ascii="Garamond" w:hAnsi="Garamond"/>
+        </w:rPr>
+        <w:tab/>
+        <w:t xml:space="preserve">to withdraw as a member of the company when the Lot Owner is no longer a registered proprietor of any lot in the development; </w:t>
+      </w:r>
+    </w:p>
+    <w:p>
+      <w:pPr>
+        <w:spacing w:before="240"/>
+        <w:ind w:left="1440" w:hanging="720"/>
+        <w:jc w:val="both"/>
+        <w:rPr>
+          <w:rFonts w:ascii="Garamond" w:hAnsi="Garamond"/>
+        </w:rPr>
+      </w:pPr>
+      <w:r>
+        <w:rPr>
+          <w:rFonts w:ascii="Garamond" w:hAnsi="Garamond"/>
+        </w:rPr>
+        <w:t>(h)</w:t>
+      </w:r>
+      <w:r>
+        <w:rPr>
+          <w:rFonts w:ascii="Garamond" w:hAnsi="Garamond"/>
+        </w:rPr>
+        <w:tab/>
+        <w:t xml:space="preserve">to procure that any purchaser of the said lot from the Lot Owner performs and observes the provisions of this Agreement and makes application to the company for admission to the company pursuant to the Rules thereof. </w:t>
+      </w:r>
+    </w:p>
+    <w:p>
+      <w:pPr>
+        <w:spacing w:before="240"/>
+        <w:ind w:left="720" w:hanging="720"/>
+        <w:jc w:val="both"/>
+        <w:rPr>
+          <w:rFonts w:ascii="Garamond" w:hAnsi="Garamond"/>
+        </w:rPr>
+      </w:pPr>
+      <w:r>
+        <w:rPr>
+          <w:rFonts w:ascii="Garamond" w:hAnsi="Garamond"/>
+        </w:rPr>
+        <w:br w:type="page"/>
+      </w:r>
+      <w:r>
+        <w:rPr>
+          <w:rFonts w:ascii="Garamond" w:hAnsi="Garamond"/>
+        </w:rPr>
+        <w:lastRenderedPageBreak/>
+        <w:t xml:space="preserve">6. </w:t>
+      </w:r>
+      <w:r>
+        <w:rPr>
+          <w:rFonts w:ascii="Garamond" w:hAnsi="Garamond"/>
+        </w:rPr>
+        <w:tab/>
+        <w:t xml:space="preserve">IT IS HEREBY MUTUALLY AGREED AND DECLARED as follows: </w:t>
+      </w:r>
+    </w:p>
+    <w:p>
+      <w:pPr>
+        <w:spacing w:before="240"/>
+        <w:ind w:left="1440" w:hanging="720"/>
+        <w:jc w:val="both"/>
+        <w:rPr>
+          <w:rFonts w:ascii="Garamond" w:hAnsi="Garamond"/>
+        </w:rPr>
+      </w:pPr>
+      <w:r>
+        <w:rPr>
+          <w:rFonts w:ascii="Garamond" w:hAnsi="Garamond"/>
+        </w:rPr>
+        <w:t>(a) (</w:t>
+      </w:r>
+      <w:proofErr w:type="spellStart"/>
+      <w:r>
+        <w:rPr>
+          <w:rFonts w:ascii="Garamond" w:hAnsi="Garamond"/>
+        </w:rPr>
+        <w:t>i</w:t>
+      </w:r>
+      <w:proofErr w:type="spellEnd"/>
+      <w:r>
+        <w:rPr>
+          <w:rFonts w:ascii="Garamond" w:hAnsi="Garamond"/>
+        </w:rPr>
+        <w:t>)</w:t>
+      </w:r>
+      <w:r>
+        <w:rPr>
+          <w:rFonts w:ascii="Garamond" w:hAnsi="Garamond"/>
+        </w:rPr>
+        <w:tab/>
+        <w:t xml:space="preserve">The Lot Owner shall pay monthly to the Company a sum to </w:t>
+      </w:r>
+      <w:r>
+        <w:rPr>
+          <w:rFonts w:ascii="Garamond" w:hAnsi="Garamond"/>
+        </w:rPr>
+        <w:br/>
+        <w:t>be determined by the Company which shall be applied towards an accumulated reserve (hereinafter referred to as “</w:t>
+      </w:r>
+      <w:r>
+        <w:rPr>
+          <w:rFonts w:ascii="Garamond" w:hAnsi="Garamond"/>
+          <w:b/>
+        </w:rPr>
+        <w:t>the Common Area Fund</w:t>
+      </w:r>
+      <w:r>
+        <w:rPr>
+          <w:rFonts w:ascii="Garamond" w:hAnsi="Garamond"/>
+        </w:rPr>
+        <w:t xml:space="preserve">”) which shall be used to defray the cost of repairing and replacing the amenities located in the Common Area including the swimming pool (if any), roadways, walkways, drains, pumps, lighting and equipment in the said development, it being the intent that the Common Area Fund will provide the funding to enable the Company to discharge its obligations as set out in clause 4(a) hereof. </w:t>
+      </w:r>
+    </w:p>
+    <w:p>
+      <w:pPr>
+        <w:spacing w:before="240"/>
+        <w:ind w:left="1440" w:hanging="720"/>
+        <w:jc w:val="both"/>
+        <w:rPr>
+          <w:rFonts w:ascii="Garamond" w:hAnsi="Garamond"/>
+        </w:rPr>
+      </w:pPr>
+      <w:r>
+        <w:rPr>
+          <w:rFonts w:ascii="Garamond" w:hAnsi="Garamond"/>
+        </w:rPr>
+        <w:t>(b)</w:t>
+      </w:r>
+      <w:r>
+        <w:rPr>
+          <w:rFonts w:ascii="Garamond" w:hAnsi="Garamond"/>
+        </w:rPr>
+        <w:tab/>
+        <w:t xml:space="preserve">All monies payable by the Lot Owner in pursuance hereof which shall not be paid on the due dates shall bear interest thereon at the rate of two per cent (2%) above the prime rate charged by the Company’s bankers computed from the date on which such sums shall become payable. </w:t>
+      </w:r>
+    </w:p>
+    <w:p>
+      <w:pPr>
+        <w:spacing w:before="240"/>
+        <w:ind w:left="1440" w:hanging="720"/>
+        <w:jc w:val="both"/>
+        <w:rPr>
+          <w:rFonts w:ascii="Garamond" w:hAnsi="Garamond"/>
+        </w:rPr>
+      </w:pPr>
+      <w:r>
+        <w:rPr>
+          <w:rFonts w:ascii="Garamond" w:hAnsi="Garamond"/>
+        </w:rPr>
+        <w:t>(c)</w:t>
+      </w:r>
+      <w:r>
+        <w:rPr>
+          <w:rFonts w:ascii="Garamond" w:hAnsi="Garamond"/>
+        </w:rPr>
+        <w:tab/>
+        <w:t xml:space="preserve">For the purpose of better securing the payment of his portion of the maintenance cost and his contribution to the Common Area Fund, the Lot Owner HEREBY CHARGES to the Company all his estate and interest and all the estate and interest he is entitled to dispose of in the lot described in Item 2 of the Schedule hereto. In the event that the Lot Owner shall wish to sell his holding, he shall, upon payment of any indebtedness due hereunder and upon obtaining the signature of the person who is to be registered as the transferees of the said property to an agreement in similar form hereto, be entitled to have the charge hereby created released and any caveat lodged to protect this charge withdrawn at his sole cost or to obtain at his own cost the consent of the Company to the registration of any dealing with the lot subject to the said caveat. </w:t>
+      </w:r>
+    </w:p>
+    <w:p>
+      <w:pPr>
+        <w:spacing w:before="240"/>
+        <w:ind w:left="1440" w:hanging="720"/>
+        <w:jc w:val="both"/>
+        <w:rPr>
+          <w:rFonts w:ascii="Garamond" w:hAnsi="Garamond"/>
+        </w:rPr>
+      </w:pPr>
+      <w:r>
+        <w:rPr>
+          <w:rFonts w:ascii="Garamond" w:hAnsi="Garamond"/>
+        </w:rPr>
+        <w:t>(d)</w:t>
+      </w:r>
+      <w:r>
+        <w:rPr>
+          <w:rFonts w:ascii="Garamond" w:hAnsi="Garamond"/>
+        </w:rPr>
+        <w:tab/>
+        <w:t xml:space="preserve">All notices of communication to be given or made hereunder shall be sent by registered post or delivered personally to the address of the Lot Owner as stated herein unless such address has been changed and such change notified in writing to the company. Where there is more than one registered proprietor of the said property, the notice shall go to the </w:t>
+      </w:r>
+      <w:proofErr w:type="spellStart"/>
+      <w:r>
+        <w:rPr>
+          <w:rFonts w:ascii="Garamond" w:hAnsi="Garamond"/>
+        </w:rPr>
+        <w:t>firstnamed</w:t>
+      </w:r>
+      <w:proofErr w:type="spellEnd"/>
+      <w:r>
+        <w:rPr>
+          <w:rFonts w:ascii="Garamond" w:hAnsi="Garamond"/>
+        </w:rPr>
+        <w:t xml:space="preserve"> on the certificate of title therefor. All such notices shall be deemed to have been received five (5) working days after the posting of same in any post office in Jamaica. </w:t>
+      </w:r>
+    </w:p>
+    <w:p>
+      <w:pPr>
+        <w:spacing w:before="240"/>
+        <w:ind w:left="1440" w:hanging="720"/>
+        <w:jc w:val="both"/>
+        <w:rPr>
+          <w:rFonts w:ascii="Garamond" w:hAnsi="Garamond"/>
+        </w:rPr>
+      </w:pPr>
+      <w:r>
+        <w:rPr>
+          <w:rFonts w:ascii="Garamond" w:hAnsi="Garamond"/>
+        </w:rPr>
+        <w:t>(e)</w:t>
+      </w:r>
+      <w:r>
+        <w:rPr>
+          <w:rFonts w:ascii="Garamond" w:hAnsi="Garamond"/>
+        </w:rPr>
+        <w:tab/>
+        <w:t>The Company shall be at liberty to withhold from the Lot Owner such assistance as is usually and customarily rendered the Lot Owner including but not limited to entry assistance by security personnel employed to the Company for non-payment of maintenance charges and assessments payable by the Lot Owner pursuant to Clause 5 (a) of this Agreement.</w:t>
+      </w:r>
+    </w:p>
+    <w:p>
+      <w:pPr>
+        <w:jc w:val="both"/>
+        <w:rPr>
+          <w:rFonts w:ascii="Garamond" w:hAnsi="Garamond"/>
+          <w:b/>
+          <w:bCs/>
+          <w:u w:val="single"/>
+        </w:rPr>
+      </w:pPr>
+      <w:r>
+        <w:rPr>
+          <w:rFonts w:ascii="Garamond" w:hAnsi="Garamond"/>
+          <w:b/>
+          <w:bCs/>
+          <w:u w:val="single"/>
+        </w:rPr>
+        <w:br w:type="page"/>
+      </w:r>
+    </w:p>
+    <w:p>
+      <w:pPr>
+        <w:jc w:val="center"/>
+        <w:rPr>
+          <w:rFonts w:ascii="Garamond" w:hAnsi="Garamond"/>
+          <w:b/>
+          <w:bCs/>
+          <w:u w:val="single"/>
+        </w:rPr>
+      </w:pPr>
+      <w:r>
+        <w:rPr>
+          <w:rFonts w:ascii="Garamond" w:hAnsi="Garamond"/>
+          <w:b/>
+          <w:bCs/>
+          <w:u w:val="single"/>
+        </w:rPr>
+        <w:t>SCHEDULE</w:t>
+      </w:r>
+    </w:p>
+    <w:p>
+      <w:pPr>
+        <w:jc w:val="both"/>
+        <w:rPr>
+          <w:rFonts w:ascii="Garamond" w:hAnsi="Garamond"/>
+          <w:b/>
+          <w:bCs/>
+          <w:u w:val="single"/>
+        </w:rPr>
+      </w:pPr>
+    </w:p>
+    <w:p>
+      <w:pPr>
+        <w:tabs>
+          <w:tab w:val="left" w:pos="1440"/>
+        </w:tabs>
+        <w:ind w:left="4320" w:hanging="4320"/>
+        <w:jc w:val="both"/>
+        <w:rPr>
+          <w:rFonts w:ascii="Garamond" w:hAnsi="Garamond"/>
+          <w:b/>
+          <w:color w:val="FF0000"/>
+        </w:rPr>
+      </w:pPr>
+      <w:r>
+        <w:rPr>
+          <w:rFonts w:ascii="Garamond" w:hAnsi="Garamond"/>
+        </w:rPr>
+        <w:t>ITEM 1:</w:t>
+      </w:r>
+      <w:r>
+        <w:rPr>
+          <w:rFonts w:ascii="Garamond" w:hAnsi="Garamond"/>
+        </w:rPr>
+        <w:tab/>
+      </w:r>
+      <w:r>
+        <w:rPr>
+          <w:rFonts w:ascii="Garamond" w:hAnsi="Garamond"/>
+          <w:color w:val="000000"/>
+        </w:rPr>
+        <w:t>THE LOT OWNER:</w:t>
+      </w:r>
+      <w:r>
+        <w:rPr>
+          <w:rFonts w:ascii="Garamond" w:hAnsi="Garamond"/>
+          <w:color w:val="FF0000"/>
+        </w:rPr>
+        <w:t xml:space="preserve"> </w:t>
+      </w:r>
+      <w:r>
+        <w:rPr>
+          <w:rFonts w:ascii="Garamond" w:hAnsi="Garamond"/>
+          <w:color w:val="FF0000"/>
+        </w:rPr>
+        <w:tab/>
+      </w:r>
+      <w:bookmarkStart w:id="7" w:name="_Hlk520477224"/>
+      <w:r>
+        <w:rPr>
+          <w:rFonts w:ascii="Garamond" w:hAnsi="Garamond"/>
+          <w:b/>
+          <w:color w:val="FF0000"/>
+        </w:rPr>
+        <w:t>[b</w:t>
+      </w:r>
+      <w:proofErr w:type="gramStart"/>
+      <w:r>
+        <w:rPr>
+          <w:rFonts w:ascii="Garamond" w:hAnsi="Garamond"/>
+          <w:b/>
+          <w:color w:val="FF0000"/>
+        </w:rPr>
+        <w:t>8</w:t>
+      </w:r>
+      <w:r>
+        <w:rPr>
+          <w:rFonts w:ascii="Garamond" w:hAnsi="Garamond"/>
+          <w:b/>
+          <w:color w:val="FF0000"/>
+        </w:rPr>
+        <w:t>;block</w:t>
+      </w:r>
+      <w:proofErr w:type="gramEnd"/>
+      <w:r>
+        <w:rPr>
+          <w:rFonts w:ascii="Garamond" w:hAnsi="Garamond"/>
+          <w:b/>
+          <w:color w:val="FF0000"/>
+        </w:rPr>
+        <w:t>=begin</w:t>
+      </w:r>
+      <w:r>
+        <w:rPr>
+          <w:rFonts w:ascii="Garamond" w:hAnsi="Garamond"/>
+          <w:b/>
+          <w:color w:val="FF0000"/>
+        </w:rPr>
+        <w:t>]</w:t>
+      </w:r>
+      <w:r>
+        <w:rPr>
+          <w:rFonts w:ascii="Garamond" w:hAnsi="Garamond"/>
+          <w:b/>
+          <w:bCs/>
+          <w:color w:val="FF0000"/>
+        </w:rPr>
+        <w:t>[b</w:t>
+      </w:r>
+      <w:r>
+        <w:rPr>
+          <w:rFonts w:ascii="Garamond" w:hAnsi="Garamond"/>
+          <w:b/>
+          <w:bCs/>
+          <w:color w:val="FF0000"/>
+        </w:rPr>
+        <w:t>8</w:t>
+      </w:r>
+      <w:r>
+        <w:rPr>
+          <w:rFonts w:ascii="Garamond" w:hAnsi="Garamond"/>
+          <w:b/>
+          <w:bCs/>
+          <w:color w:val="FF0000"/>
+        </w:rPr>
+        <w:t>.first] [b</w:t>
+      </w:r>
+      <w:r>
+        <w:rPr>
+          <w:rFonts w:ascii="Garamond" w:hAnsi="Garamond"/>
+          <w:b/>
+          <w:bCs/>
+          <w:color w:val="FF0000"/>
+        </w:rPr>
+        <w:t>8</w:t>
+      </w:r>
+      <w:r>
+        <w:rPr>
+          <w:rFonts w:ascii="Garamond" w:hAnsi="Garamond"/>
+          <w:b/>
+          <w:bCs/>
+          <w:color w:val="FF0000"/>
+        </w:rPr>
+        <w:t>.middle] [b</w:t>
+      </w:r>
+      <w:r>
+        <w:rPr>
+          <w:rFonts w:ascii="Garamond" w:hAnsi="Garamond"/>
+          <w:b/>
+          <w:bCs/>
+          <w:color w:val="FF0000"/>
+        </w:rPr>
+        <w:t>8</w:t>
+      </w:r>
+      <w:r>
+        <w:rPr>
+          <w:rFonts w:ascii="Garamond" w:hAnsi="Garamond"/>
+          <w:b/>
+          <w:bCs/>
+          <w:color w:val="FF0000"/>
+        </w:rPr>
+        <w:t>.last] [b</w:t>
+      </w:r>
+      <w:r>
+        <w:rPr>
+          <w:rFonts w:ascii="Garamond" w:hAnsi="Garamond"/>
+          <w:b/>
+          <w:bCs/>
+          <w:color w:val="FF0000"/>
+        </w:rPr>
+        <w:t>8</w:t>
+      </w:r>
+      <w:r>
+        <w:rPr>
+          <w:rFonts w:ascii="Garamond" w:hAnsi="Garamond"/>
+          <w:b/>
+          <w:bCs/>
+          <w:color w:val="FF0000"/>
+        </w:rPr>
+        <w:t>.suffix]</w:t>
+      </w:r>
+      <w:bookmarkEnd w:id="7"/>
+      <w:r>
+        <w:rPr>
+          <w:rFonts w:ascii="Garamond" w:hAnsi="Garamond"/>
+          <w:color w:val="FF0000"/>
+        </w:rPr>
+        <w:t xml:space="preserve">  </w:t>
+      </w:r>
+      <w:r>
+        <w:rPr>
+          <w:rFonts w:ascii="Garamond" w:hAnsi="Garamond"/>
+          <w:color w:val="000000"/>
+        </w:rPr>
+        <w:t>of</w:t>
+      </w:r>
+      <w:r>
+        <w:rPr>
+          <w:rFonts w:ascii="Garamond" w:hAnsi="Garamond"/>
+          <w:color w:val="FF0000"/>
+        </w:rPr>
+        <w:t xml:space="preserve"> </w:t>
+      </w:r>
+      <w:bookmarkStart w:id="8" w:name="_Hlk520476967"/>
+      <w:r>
+        <w:rPr>
+          <w:rFonts w:ascii="Garamond" w:hAnsi="Garamond"/>
+          <w:b/>
+          <w:bCs/>
+          <w:color w:val="FF0000"/>
+        </w:rPr>
+        <w:t>[b</w:t>
+      </w:r>
+      <w:r>
+        <w:rPr>
+          <w:rFonts w:ascii="Garamond" w:hAnsi="Garamond"/>
+          <w:b/>
+          <w:bCs/>
+          <w:color w:val="FF0000"/>
+        </w:rPr>
+        <w:t>8</w:t>
+      </w:r>
+      <w:r>
+        <w:rPr>
+          <w:rFonts w:ascii="Garamond" w:hAnsi="Garamond"/>
+          <w:b/>
+          <w:bCs/>
+          <w:color w:val="FF0000"/>
+        </w:rPr>
+        <w:t>.address_line1]</w:t>
+      </w:r>
+      <w:bookmarkEnd w:id="8"/>
+      <w:r>
+        <w:rPr>
+          <w:rFonts w:ascii="Garamond" w:hAnsi="Garamond"/>
+          <w:color w:val="000000"/>
+        </w:rPr>
+        <w:t xml:space="preserve"> ,</w:t>
+      </w:r>
+      <w:r>
+        <w:rPr>
+          <w:rFonts w:ascii="Garamond" w:hAnsi="Garamond"/>
+          <w:color w:val="FF0000"/>
+        </w:rPr>
+        <w:t xml:space="preserve"> </w:t>
+      </w:r>
+      <w:r>
+        <w:rPr>
+          <w:rFonts w:ascii="Garamond" w:hAnsi="Garamond"/>
+          <w:b/>
+          <w:bCs/>
+          <w:color w:val="FF0000"/>
+        </w:rPr>
+        <w:t>[b</w:t>
+      </w:r>
+      <w:r>
+        <w:rPr>
+          <w:rFonts w:ascii="Garamond" w:hAnsi="Garamond"/>
+          <w:b/>
+          <w:bCs/>
+          <w:color w:val="FF0000"/>
+        </w:rPr>
+        <w:t>8</w:t>
+      </w:r>
+      <w:r>
+        <w:rPr>
+          <w:rFonts w:ascii="Garamond" w:hAnsi="Garamond"/>
+          <w:b/>
+          <w:bCs/>
+          <w:color w:val="FF0000"/>
+        </w:rPr>
+        <w:t>.address_line</w:t>
+      </w:r>
+      <w:r>
+        <w:rPr>
+          <w:rFonts w:ascii="Garamond" w:hAnsi="Garamond"/>
+          <w:b/>
+          <w:bCs/>
+          <w:color w:val="FF0000"/>
+        </w:rPr>
+        <w:t>2</w:t>
+      </w:r>
+      <w:r>
+        <w:rPr>
+          <w:rFonts w:ascii="Garamond" w:hAnsi="Garamond"/>
+          <w:b/>
+          <w:bCs/>
+          <w:color w:val="FF0000"/>
+        </w:rPr>
+        <w:t>]</w:t>
+      </w:r>
+      <w:r>
+        <w:rPr>
+          <w:rFonts w:ascii="Garamond" w:hAnsi="Garamond"/>
+          <w:color w:val="FF0000"/>
+        </w:rPr>
+        <w:t xml:space="preserve"> </w:t>
+      </w:r>
+      <w:r>
+        <w:rPr>
+          <w:rFonts w:ascii="Garamond" w:hAnsi="Garamond"/>
+          <w:color w:val="000000"/>
+        </w:rPr>
+        <w:t>,</w:t>
+      </w:r>
+      <w:r>
+        <w:rPr>
+          <w:rFonts w:ascii="Garamond" w:hAnsi="Garamond"/>
+          <w:color w:val="FF0000"/>
+        </w:rPr>
+        <w:t xml:space="preserve"> </w:t>
+      </w:r>
+      <w:r>
+        <w:rPr>
+          <w:rFonts w:ascii="Garamond" w:hAnsi="Garamond"/>
+          <w:b/>
+          <w:bCs/>
+          <w:color w:val="FF0000"/>
+        </w:rPr>
+        <w:t>[b</w:t>
+      </w:r>
+      <w:r>
+        <w:rPr>
+          <w:rFonts w:ascii="Garamond" w:hAnsi="Garamond"/>
+          <w:b/>
+          <w:bCs/>
+          <w:color w:val="FF0000"/>
+        </w:rPr>
+        <w:t>8</w:t>
+      </w:r>
+      <w:r>
+        <w:rPr>
+          <w:rFonts w:ascii="Garamond" w:hAnsi="Garamond"/>
+          <w:b/>
+          <w:bCs/>
+          <w:color w:val="FF0000"/>
+        </w:rPr>
+        <w:t>.address_</w:t>
+      </w:r>
+      <w:r>
+        <w:rPr>
+          <w:rFonts w:ascii="Garamond" w:hAnsi="Garamond"/>
+          <w:b/>
+          <w:bCs/>
+          <w:color w:val="FF0000"/>
+        </w:rPr>
+        <w:t>city</w:t>
+      </w:r>
+      <w:r>
+        <w:rPr>
+          <w:rFonts w:ascii="Garamond" w:hAnsi="Garamond"/>
+          <w:b/>
+          <w:bCs/>
+          <w:color w:val="FF0000"/>
+        </w:rPr>
+        <w:t>]</w:t>
+      </w:r>
+      <w:r>
+        <w:rPr>
+          <w:rFonts w:ascii="Garamond" w:hAnsi="Garamond"/>
+          <w:color w:val="FF0000"/>
+        </w:rPr>
+        <w:t xml:space="preserve"> </w:t>
+      </w:r>
+      <w:r>
+        <w:rPr>
+          <w:rFonts w:ascii="Garamond" w:hAnsi="Garamond"/>
+          <w:color w:val="000000"/>
+        </w:rPr>
+        <w:t>,</w:t>
+      </w:r>
+      <w:r>
+        <w:rPr>
+          <w:rFonts w:ascii="Garamond" w:hAnsi="Garamond"/>
+          <w:color w:val="FF0000"/>
+        </w:rPr>
+        <w:t xml:space="preserve"> </w:t>
+      </w:r>
+      <w:r>
+        <w:rPr>
+          <w:rFonts w:ascii="Garamond" w:hAnsi="Garamond"/>
+          <w:b/>
+          <w:bCs/>
+          <w:color w:val="FF0000"/>
+        </w:rPr>
+        <w:t>[b</w:t>
+      </w:r>
+      <w:r>
+        <w:rPr>
+          <w:rFonts w:ascii="Garamond" w:hAnsi="Garamond"/>
+          <w:b/>
+          <w:bCs/>
+          <w:color w:val="FF0000"/>
+        </w:rPr>
+        <w:t>8</w:t>
+      </w:r>
+      <w:r>
+        <w:rPr>
+          <w:rFonts w:ascii="Garamond" w:hAnsi="Garamond"/>
+          <w:b/>
+          <w:bCs/>
+          <w:color w:val="FF0000"/>
+        </w:rPr>
+        <w:t>.address_state]</w:t>
+      </w:r>
+      <w:r>
+        <w:rPr>
+          <w:rFonts w:ascii="Garamond" w:hAnsi="Garamond"/>
+          <w:color w:val="FF0000"/>
+        </w:rPr>
+        <w:t xml:space="preserve"> </w:t>
+      </w:r>
+      <w:r>
+        <w:rPr>
+          <w:rFonts w:ascii="Garamond" w:hAnsi="Garamond"/>
+          <w:color w:val="000000"/>
+        </w:rPr>
+        <w:t>,</w:t>
+      </w:r>
+      <w:r>
+        <w:rPr>
+          <w:rFonts w:ascii="Garamond" w:hAnsi="Garamond"/>
+          <w:color w:val="FF0000"/>
+        </w:rPr>
+        <w:t xml:space="preserve"> </w:t>
+      </w:r>
+      <w:r>
+        <w:rPr>
+          <w:rFonts w:ascii="Garamond" w:hAnsi="Garamond"/>
+          <w:b/>
+          <w:bCs/>
+          <w:color w:val="FF0000"/>
+        </w:rPr>
+        <w:t>[b</w:t>
+      </w:r>
+      <w:r>
+        <w:rPr>
+          <w:rFonts w:ascii="Garamond" w:hAnsi="Garamond"/>
+          <w:b/>
+          <w:bCs/>
+          <w:color w:val="FF0000"/>
+        </w:rPr>
+        <w:t>8</w:t>
+      </w:r>
+      <w:r>
+        <w:rPr>
+          <w:rFonts w:ascii="Garamond" w:hAnsi="Garamond"/>
+          <w:b/>
+          <w:bCs/>
+          <w:color w:val="FF0000"/>
+        </w:rPr>
+        <w:t>.</w:t>
+      </w:r>
+      <w:r>
+        <w:rPr>
+          <w:rFonts w:ascii="Garamond" w:hAnsi="Garamond"/>
+          <w:b/>
+          <w:bCs/>
+          <w:color w:val="FF0000"/>
+        </w:rPr>
+        <w:t>occupation</w:t>
+      </w:r>
+      <w:r>
+        <w:rPr>
+          <w:rFonts w:ascii="Garamond" w:hAnsi="Garamond"/>
+          <w:b/>
+          <w:bCs/>
+          <w:color w:val="FF0000"/>
+        </w:rPr>
+        <w:t>]</w:t>
+      </w:r>
+      <w:r>
+        <w:rPr>
+          <w:rFonts w:ascii="Garamond" w:hAnsi="Garamond"/>
+          <w:color w:val="FF0000"/>
+        </w:rPr>
+        <w:br/>
+      </w:r>
+      <w:r>
+        <w:rPr>
+          <w:rFonts w:ascii="Garamond" w:hAnsi="Garamond"/>
+          <w:b/>
+          <w:color w:val="FF0000"/>
+        </w:rPr>
+        <w:t>[b8.and]</w:t>
+      </w:r>
+    </w:p>
+    <w:p>
+      <w:pPr>
+        <w:tabs>
+          <w:tab w:val="left" w:pos="1440"/>
+        </w:tabs>
+        <w:ind w:left="4320" w:hanging="4320"/>
+        <w:jc w:val="both"/>
+        <w:rPr>
+          <w:rFonts w:ascii="Garamond" w:hAnsi="Garamond"/>
+        </w:rPr>
+      </w:pPr>
+      <w:r>
+        <w:rPr>
+          <w:rFonts w:ascii="Garamond" w:hAnsi="Garamond"/>
+        </w:rPr>
+        <w:tab/>
+      </w:r>
+      <w:r>
+        <w:rPr>
+          <w:rFonts w:ascii="Garamond" w:hAnsi="Garamond"/>
+        </w:rPr>
+        <w:tab/>
+        <w:t>[b8;block=end</w:t>
+      </w:r>
+      <w:bookmarkStart w:id="9" w:name="_GoBack"/>
+      <w:bookmarkEnd w:id="9"/>
+      <w:r>
+        <w:rPr>
+          <w:rFonts w:ascii="Garamond" w:hAnsi="Garamond"/>
+        </w:rPr>
+        <w:t>]</w:t>
+      </w:r>
+    </w:p>
+    <w:p>
+      <w:pPr>
+        <w:tabs>
+          <w:tab w:val="left" w:pos="5117"/>
+        </w:tabs>
+        <w:jc w:val="both"/>
+        <w:rPr>
+          <w:rFonts w:ascii="Garamond" w:hAnsi="Garamond"/>
+        </w:rPr>
+      </w:pPr>
+      <w:r>
+        <w:rPr>
+          <w:rFonts w:ascii="Garamond" w:hAnsi="Garamond"/>
+        </w:rPr>
+        <w:tab/>
+      </w:r>
+    </w:p>
+    <w:p>
+      <w:pPr>
+        <w:tabs>
+          <w:tab w:val="left" w:pos="720"/>
+          <w:tab w:val="left" w:pos="1440"/>
+        </w:tabs>
+        <w:ind w:left="4320" w:hanging="4320"/>
+        <w:jc w:val="both"/>
+        <w:rPr>
+          <w:rFonts w:ascii="Garamond" w:hAnsi="Garamond"/>
+        </w:rPr>
+      </w:pPr>
+      <w:r>
+        <w:rPr>
+          <w:rFonts w:ascii="Garamond" w:hAnsi="Garamond"/>
+        </w:rPr>
+        <w:t>ITEM 2:</w:t>
+      </w:r>
+      <w:r>
+        <w:rPr>
+          <w:rFonts w:ascii="Garamond" w:hAnsi="Garamond"/>
+        </w:rPr>
+        <w:tab/>
+        <w:t>THE SAID LOT:</w:t>
+      </w:r>
+      <w:r>
+        <w:rPr>
+          <w:rFonts w:ascii="Garamond" w:hAnsi="Garamond"/>
+        </w:rPr>
+        <w:tab/>
+        <w:t xml:space="preserve">ALL THAT parcel of land being the lot numbered </w:t>
+      </w:r>
+      <w:r>
+        <w:rPr>
+          <w:rFonts w:ascii="Garamond" w:hAnsi="Garamond"/>
+          <w:color w:val="FF0000"/>
+        </w:rPr>
+        <w:t>[</w:t>
+      </w:r>
+      <w:proofErr w:type="spellStart"/>
+      <w:r>
+        <w:rPr>
+          <w:rFonts w:ascii="Garamond" w:hAnsi="Garamond"/>
+          <w:color w:val="FF0000"/>
+        </w:rPr>
+        <w:t>p.lot_no</w:t>
+      </w:r>
+      <w:proofErr w:type="spellEnd"/>
+      <w:r>
+        <w:rPr>
+          <w:rFonts w:ascii="Garamond" w:hAnsi="Garamond"/>
+          <w:color w:val="FF0000"/>
+        </w:rPr>
+        <w:t>]</w:t>
+      </w:r>
+      <w:r>
+        <w:rPr>
+          <w:rFonts w:ascii="Garamond" w:hAnsi="Garamond"/>
+        </w:rPr>
+        <w:t xml:space="preserve"> shown on the proposed subdivision plan of all that parcel of land part of </w:t>
+      </w:r>
+      <w:bookmarkStart w:id="10" w:name="_Hlk520477029"/>
+      <w:r>
+        <w:rPr>
+          <w:rFonts w:ascii="Garamond" w:hAnsi="Garamond"/>
+          <w:b/>
+          <w:color w:val="FF0000"/>
+          <w:u w:val="single"/>
+        </w:rPr>
+        <w:t>[</w:t>
+      </w:r>
+      <w:proofErr w:type="spellStart"/>
+      <w:r>
+        <w:rPr>
+          <w:rFonts w:ascii="Garamond" w:hAnsi="Garamond"/>
+          <w:b/>
+          <w:color w:val="FF0000"/>
+          <w:u w:val="single"/>
+        </w:rPr>
+        <w:t>p.address_city</w:t>
+      </w:r>
+      <w:proofErr w:type="spellEnd"/>
+      <w:r>
+        <w:rPr>
+          <w:rFonts w:ascii="Garamond" w:hAnsi="Garamond"/>
+          <w:b/>
+          <w:color w:val="FF0000"/>
+          <w:u w:val="single"/>
+        </w:rPr>
+        <w:t>]</w:t>
+      </w:r>
+      <w:bookmarkEnd w:id="10"/>
+      <w:r>
+        <w:rPr>
+          <w:rFonts w:ascii="Garamond" w:hAnsi="Garamond"/>
+        </w:rPr>
+        <w:t xml:space="preserve"> in the parish of </w:t>
+      </w:r>
+      <w:r>
+        <w:rPr>
+          <w:rFonts w:ascii="Garamond" w:hAnsi="Garamond"/>
+          <w:b/>
+          <w:color w:val="FF0000"/>
+        </w:rPr>
+        <w:t>[</w:t>
+      </w:r>
+      <w:proofErr w:type="spellStart"/>
+      <w:r>
+        <w:rPr>
+          <w:rFonts w:ascii="Garamond" w:hAnsi="Garamond"/>
+          <w:b/>
+          <w:color w:val="FF0000"/>
+        </w:rPr>
+        <w:t>p.address_state</w:t>
+      </w:r>
+      <w:proofErr w:type="spellEnd"/>
+      <w:r>
+        <w:rPr>
+          <w:rFonts w:ascii="Garamond" w:hAnsi="Garamond"/>
+          <w:b/>
+          <w:color w:val="FF0000"/>
+        </w:rPr>
+        <w:t>]</w:t>
+      </w:r>
+      <w:r>
+        <w:rPr>
+          <w:rFonts w:ascii="Garamond" w:hAnsi="Garamond"/>
+        </w:rPr>
+        <w:t xml:space="preserve"> prepared by </w:t>
+      </w:r>
+      <w:bookmarkStart w:id="11" w:name="_Hlk520477158"/>
+      <w:r>
+        <w:rPr>
+          <w:rFonts w:ascii="Garamond" w:hAnsi="Garamond"/>
+          <w:color w:val="FF0000"/>
+        </w:rPr>
+        <w:t>[</w:t>
+      </w:r>
+      <w:proofErr w:type="spellStart"/>
+      <w:r>
+        <w:rPr>
+          <w:rFonts w:ascii="Garamond" w:hAnsi="Garamond"/>
+          <w:color w:val="FF0000"/>
+        </w:rPr>
+        <w:t>ds.title</w:t>
+      </w:r>
+      <w:proofErr w:type="spellEnd"/>
+      <w:r>
+        <w:rPr>
+          <w:rFonts w:ascii="Garamond" w:hAnsi="Garamond"/>
+          <w:color w:val="FF0000"/>
+        </w:rPr>
+        <w:t>] [</w:t>
+      </w:r>
+      <w:proofErr w:type="spellStart"/>
+      <w:r>
+        <w:rPr>
+          <w:rFonts w:ascii="Garamond" w:hAnsi="Garamond"/>
+          <w:color w:val="FF0000"/>
+        </w:rPr>
+        <w:t>ds.first</w:t>
+      </w:r>
+      <w:proofErr w:type="spellEnd"/>
+      <w:r>
+        <w:rPr>
+          <w:rFonts w:ascii="Garamond" w:hAnsi="Garamond"/>
+          <w:color w:val="FF0000"/>
+        </w:rPr>
+        <w:t>] [</w:t>
+      </w:r>
+      <w:proofErr w:type="spellStart"/>
+      <w:r>
+        <w:rPr>
+          <w:rFonts w:ascii="Garamond" w:hAnsi="Garamond"/>
+          <w:color w:val="FF0000"/>
+        </w:rPr>
+        <w:t>ds.last</w:t>
+      </w:r>
+      <w:proofErr w:type="spellEnd"/>
+      <w:r>
+        <w:rPr>
+          <w:rFonts w:ascii="Garamond" w:hAnsi="Garamond"/>
+          <w:color w:val="FF0000"/>
+        </w:rPr>
+        <w:t>]</w:t>
+      </w:r>
+      <w:bookmarkEnd w:id="11"/>
+      <w:r>
+        <w:rPr>
+          <w:rFonts w:ascii="Garamond" w:hAnsi="Garamond"/>
+        </w:rPr>
+        <w:t xml:space="preserve">, Commissioned Land Surveyors deposited in the Office of the Vendor and being part of the lands comprised in Certificate of Title registered at Volume </w:t>
+      </w:r>
+      <w:r>
+        <w:rPr>
+          <w:rFonts w:ascii="Garamond" w:hAnsi="Garamond"/>
+          <w:color w:val="FF0000"/>
+        </w:rPr>
+        <w:t>[</w:t>
+      </w:r>
+      <w:proofErr w:type="spellStart"/>
+      <w:r>
+        <w:rPr>
+          <w:rFonts w:ascii="Garamond" w:hAnsi="Garamond"/>
+          <w:color w:val="FF0000"/>
+        </w:rPr>
+        <w:t>p.volume_no</w:t>
+      </w:r>
+      <w:proofErr w:type="spellEnd"/>
+      <w:r>
+        <w:rPr>
+          <w:rFonts w:ascii="Garamond" w:hAnsi="Garamond"/>
+          <w:color w:val="FF0000"/>
+        </w:rPr>
+        <w:t>]</w:t>
+      </w:r>
+      <w:r>
+        <w:rPr>
+          <w:rFonts w:ascii="Garamond" w:hAnsi="Garamond"/>
+        </w:rPr>
+        <w:t xml:space="preserve"> Folio </w:t>
+      </w:r>
+      <w:r>
+        <w:rPr>
+          <w:rFonts w:ascii="Garamond" w:hAnsi="Garamond"/>
+          <w:color w:val="FF0000"/>
+        </w:rPr>
+        <w:t>[</w:t>
+      </w:r>
+      <w:proofErr w:type="spellStart"/>
+      <w:r>
+        <w:rPr>
+          <w:rFonts w:ascii="Garamond" w:hAnsi="Garamond"/>
+          <w:color w:val="FF0000"/>
+        </w:rPr>
+        <w:t>p.folio_no</w:t>
+      </w:r>
+      <w:proofErr w:type="spellEnd"/>
+      <w:r>
+        <w:rPr>
+          <w:rFonts w:ascii="Garamond" w:hAnsi="Garamond"/>
+          <w:color w:val="FF0000"/>
+        </w:rPr>
+        <w:t>]</w:t>
+      </w:r>
+      <w:r>
+        <w:rPr>
+          <w:rFonts w:ascii="Garamond" w:hAnsi="Garamond"/>
+        </w:rPr>
+        <w:t xml:space="preserve"> of the Register Book of Titles which plan the Purchaser acknowledges that he has examined. </w:t>
+      </w:r>
+    </w:p>
+    <w:p>
+      <w:pPr>
+        <w:tabs>
+          <w:tab w:val="left" w:pos="1440"/>
+          <w:tab w:val="left" w:pos="3600"/>
+        </w:tabs>
+        <w:ind w:left="1440" w:hanging="1440"/>
+        <w:jc w:val="both"/>
+        <w:rPr>
+          <w:rFonts w:ascii="Garamond" w:hAnsi="Garamond"/>
+        </w:rPr>
+      </w:pPr>
+    </w:p>
+    <w:p>
+      <w:pPr>
+        <w:tabs>
+          <w:tab w:val="left" w:pos="1440"/>
+          <w:tab w:val="left" w:pos="3600"/>
+        </w:tabs>
+        <w:ind w:left="4320" w:hanging="4320"/>
+        <w:jc w:val="both"/>
+        <w:rPr>
+          <w:rFonts w:ascii="Garamond" w:hAnsi="Garamond"/>
+        </w:rPr>
+      </w:pPr>
+      <w:r>
+        <w:rPr>
+          <w:rFonts w:ascii="Garamond" w:hAnsi="Garamond"/>
+        </w:rPr>
+        <w:t xml:space="preserve">ITEM 3: </w:t>
+      </w:r>
+      <w:r>
+        <w:rPr>
+          <w:rFonts w:ascii="Garamond" w:hAnsi="Garamond"/>
+        </w:rPr>
+        <w:tab/>
+        <w:t>THE COMMON AREA:</w:t>
+      </w:r>
+      <w:r>
+        <w:rPr>
+          <w:rFonts w:ascii="Garamond" w:hAnsi="Garamond"/>
+        </w:rPr>
+        <w:tab/>
+        <w:t xml:space="preserve">ALL THAT parcel of land being the Lots </w:t>
+      </w:r>
+      <w:r>
+        <w:rPr>
+          <w:rFonts w:ascii="Garamond" w:hAnsi="Garamond"/>
+        </w:rPr>
+        <w:br/>
+        <w:t xml:space="preserve">numbered </w:t>
+      </w:r>
+      <w:r>
+        <w:rPr>
+          <w:rFonts w:ascii="Garamond" w:hAnsi="Garamond"/>
+          <w:color w:val="FF0000"/>
+        </w:rPr>
+        <w:t>[</w:t>
+      </w:r>
+      <w:proofErr w:type="spellStart"/>
+      <w:r>
+        <w:rPr>
+          <w:rFonts w:ascii="Garamond" w:hAnsi="Garamond"/>
+          <w:color w:val="FF0000"/>
+        </w:rPr>
+        <w:t>p.common_lots_i</w:t>
+      </w:r>
+      <w:proofErr w:type="spellEnd"/>
+      <w:r>
+        <w:rPr>
+          <w:rFonts w:ascii="Garamond" w:hAnsi="Garamond"/>
+          <w:color w:val="FF0000"/>
+        </w:rPr>
+        <w:t>]</w:t>
+      </w:r>
+      <w:r>
+        <w:rPr>
+          <w:rFonts w:ascii="Garamond" w:hAnsi="Garamond"/>
+        </w:rPr>
+        <w:t xml:space="preserve"> on the Subdivision Plan of land part of </w:t>
+      </w:r>
+      <w:r>
+        <w:rPr>
+          <w:rFonts w:ascii="Garamond" w:hAnsi="Garamond"/>
+          <w:color w:val="FF0000"/>
+        </w:rPr>
+        <w:t>[</w:t>
+      </w:r>
+      <w:proofErr w:type="spellStart"/>
+      <w:r>
+        <w:rPr>
+          <w:rFonts w:ascii="Garamond" w:hAnsi="Garamond"/>
+          <w:color w:val="FF0000"/>
+        </w:rPr>
+        <w:t>p.address_city</w:t>
+      </w:r>
+      <w:proofErr w:type="spellEnd"/>
+      <w:r>
+        <w:rPr>
+          <w:rFonts w:ascii="Garamond" w:hAnsi="Garamond"/>
+          <w:color w:val="FF0000"/>
+        </w:rPr>
+        <w:t>]</w:t>
+      </w:r>
+      <w:r>
+        <w:rPr>
+          <w:rFonts w:ascii="Garamond" w:hAnsi="Garamond"/>
+        </w:rPr>
+        <w:t xml:space="preserve"> in the parish of </w:t>
+      </w:r>
+      <w:r>
+        <w:rPr>
+          <w:rFonts w:ascii="Garamond" w:hAnsi="Garamond"/>
+          <w:color w:val="FF0000"/>
+        </w:rPr>
+        <w:t>[</w:t>
+      </w:r>
+      <w:proofErr w:type="spellStart"/>
+      <w:r>
+        <w:rPr>
+          <w:rFonts w:ascii="Garamond" w:hAnsi="Garamond"/>
+          <w:color w:val="FF0000"/>
+        </w:rPr>
+        <w:t>p.address_city</w:t>
+      </w:r>
+      <w:proofErr w:type="spellEnd"/>
+      <w:r>
+        <w:rPr>
+          <w:rFonts w:ascii="Garamond" w:hAnsi="Garamond"/>
+          <w:color w:val="FF0000"/>
+        </w:rPr>
+        <w:t>]</w:t>
+      </w:r>
+      <w:r>
+        <w:rPr>
+          <w:rFonts w:ascii="Garamond" w:hAnsi="Garamond"/>
+        </w:rPr>
+        <w:t xml:space="preserve"> prepared by </w:t>
+      </w:r>
+      <w:r>
+        <w:rPr>
+          <w:rFonts w:ascii="Garamond" w:hAnsi="Garamond"/>
+          <w:color w:val="FF0000"/>
+        </w:rPr>
+        <w:t>[</w:t>
+      </w:r>
+      <w:proofErr w:type="spellStart"/>
+      <w:r>
+        <w:rPr>
+          <w:rFonts w:ascii="Garamond" w:hAnsi="Garamond"/>
+          <w:color w:val="FF0000"/>
+        </w:rPr>
+        <w:t>ds.title</w:t>
+      </w:r>
+      <w:proofErr w:type="spellEnd"/>
+      <w:r>
+        <w:rPr>
+          <w:rFonts w:ascii="Garamond" w:hAnsi="Garamond"/>
+          <w:color w:val="FF0000"/>
+        </w:rPr>
+        <w:t>] [</w:t>
+      </w:r>
+      <w:proofErr w:type="spellStart"/>
+      <w:r>
+        <w:rPr>
+          <w:rFonts w:ascii="Garamond" w:hAnsi="Garamond"/>
+          <w:color w:val="FF0000"/>
+        </w:rPr>
+        <w:t>ds.first</w:t>
+      </w:r>
+      <w:proofErr w:type="spellEnd"/>
+      <w:r>
+        <w:rPr>
+          <w:rFonts w:ascii="Garamond" w:hAnsi="Garamond"/>
+          <w:color w:val="FF0000"/>
+        </w:rPr>
+        <w:t>] [</w:t>
+      </w:r>
+      <w:proofErr w:type="spellStart"/>
+      <w:r>
+        <w:rPr>
+          <w:rFonts w:ascii="Garamond" w:hAnsi="Garamond"/>
+          <w:color w:val="FF0000"/>
+        </w:rPr>
+        <w:t>ds.last</w:t>
+      </w:r>
+      <w:proofErr w:type="spellEnd"/>
+      <w:r>
+        <w:rPr>
+          <w:rFonts w:ascii="Garamond" w:hAnsi="Garamond"/>
+          <w:color w:val="FF0000"/>
+        </w:rPr>
+        <w:t>]</w:t>
+      </w:r>
+      <w:r>
+        <w:rPr>
+          <w:rFonts w:ascii="Garamond" w:hAnsi="Garamond"/>
+        </w:rPr>
+        <w:t xml:space="preserve">  Commissioned Land Surveyors deposited in the Office of the Vendor and being part of the lands comprised in Certificate of Title registered at Volume </w:t>
+      </w:r>
+      <w:r>
+        <w:rPr>
+          <w:rFonts w:ascii="Garamond" w:hAnsi="Garamond"/>
+          <w:color w:val="FF0000"/>
+        </w:rPr>
+        <w:t>[</w:t>
+      </w:r>
+      <w:proofErr w:type="spellStart"/>
+      <w:r>
+        <w:rPr>
+          <w:rFonts w:ascii="Garamond" w:hAnsi="Garamond"/>
+          <w:color w:val="FF0000"/>
+        </w:rPr>
+        <w:t>p.volume_no</w:t>
+      </w:r>
+      <w:proofErr w:type="spellEnd"/>
+      <w:r>
+        <w:rPr>
+          <w:rFonts w:ascii="Garamond" w:hAnsi="Garamond"/>
+          <w:color w:val="FF0000"/>
+        </w:rPr>
+        <w:t>]</w:t>
+      </w:r>
+      <w:r>
+        <w:rPr>
+          <w:rFonts w:ascii="Garamond" w:hAnsi="Garamond"/>
+        </w:rPr>
+        <w:t xml:space="preserve"> Folio </w:t>
+      </w:r>
+      <w:r>
+        <w:rPr>
+          <w:rFonts w:ascii="Garamond" w:hAnsi="Garamond"/>
+          <w:color w:val="FF0000"/>
+        </w:rPr>
+        <w:t>[</w:t>
+      </w:r>
+      <w:proofErr w:type="spellStart"/>
+      <w:r>
+        <w:rPr>
+          <w:rFonts w:ascii="Garamond" w:hAnsi="Garamond"/>
+          <w:color w:val="FF0000"/>
+        </w:rPr>
+        <w:t>p.volume_no</w:t>
+      </w:r>
+      <w:proofErr w:type="spellEnd"/>
+      <w:r>
+        <w:rPr>
+          <w:rFonts w:ascii="Garamond" w:hAnsi="Garamond"/>
+          <w:color w:val="FF0000"/>
+        </w:rPr>
+        <w:t>]</w:t>
+      </w:r>
+      <w:r>
+        <w:rPr>
+          <w:rFonts w:ascii="Garamond" w:hAnsi="Garamond"/>
+        </w:rPr>
+        <w:t xml:space="preserve"> of the Register Book of Titles which the Purchaser acknowledge the he has examined. </w:t>
+      </w:r>
+    </w:p>
+    <w:p>
+      <w:pPr>
+        <w:tabs>
+          <w:tab w:val="left" w:pos="1440"/>
+          <w:tab w:val="left" w:pos="3600"/>
+        </w:tabs>
+        <w:ind w:left="4320" w:hanging="4320"/>
+        <w:jc w:val="both"/>
+        <w:rPr>
+          <w:rFonts w:ascii="Garamond" w:hAnsi="Garamond"/>
+        </w:rPr>
+      </w:pPr>
+    </w:p>
+    <w:p>
+      <w:pPr>
+        <w:ind w:left="4320" w:hanging="4320"/>
+        <w:jc w:val="both"/>
+        <w:rPr>
+          <w:rFonts w:ascii="Garamond" w:hAnsi="Garamond"/>
+        </w:rPr>
+      </w:pPr>
+      <w:r>
+        <w:rPr>
+          <w:rFonts w:ascii="Garamond" w:hAnsi="Garamond"/>
+        </w:rPr>
+        <w:t xml:space="preserve">ITEM 4: COSTS: </w:t>
+      </w:r>
+      <w:r>
+        <w:rPr>
+          <w:rFonts w:ascii="Garamond" w:hAnsi="Garamond"/>
+        </w:rPr>
+        <w:tab/>
+        <w:t>one-</w:t>
+      </w:r>
+      <w:r>
+        <w:rPr>
+          <w:rFonts w:ascii="Garamond" w:hAnsi="Garamond"/>
+          <w:color w:val="FF0000"/>
+        </w:rPr>
+        <w:t>[</w:t>
+      </w:r>
+      <w:proofErr w:type="spellStart"/>
+      <w:proofErr w:type="gramStart"/>
+      <w:r>
+        <w:rPr>
+          <w:rFonts w:ascii="Garamond" w:hAnsi="Garamond"/>
+          <w:color w:val="FF0000"/>
+        </w:rPr>
+        <w:t>p.total</w:t>
+      </w:r>
+      <w:proofErr w:type="gramEnd"/>
+      <w:r>
+        <w:rPr>
+          <w:rFonts w:ascii="Garamond" w:hAnsi="Garamond"/>
+          <w:color w:val="FF0000"/>
+        </w:rPr>
+        <w:t>_lots</w:t>
+      </w:r>
+      <w:proofErr w:type="spellEnd"/>
+      <w:r>
+        <w:rPr>
+          <w:rFonts w:ascii="Garamond" w:hAnsi="Garamond"/>
+          <w:color w:val="FF0000"/>
+        </w:rPr>
+        <w:t>]</w:t>
+      </w:r>
+      <w:r>
+        <w:rPr>
+          <w:rFonts w:ascii="Garamond" w:hAnsi="Garamond"/>
+        </w:rPr>
+        <w:t xml:space="preserve"> (1/</w:t>
+      </w:r>
+      <w:r>
+        <w:rPr>
+          <w:rFonts w:ascii="Garamond" w:hAnsi="Garamond"/>
+          <w:color w:val="FF0000"/>
+        </w:rPr>
+        <w:t>[</w:t>
+      </w:r>
+      <w:proofErr w:type="spellStart"/>
+      <w:r>
+        <w:rPr>
+          <w:rFonts w:ascii="Garamond" w:hAnsi="Garamond"/>
+          <w:color w:val="FF0000"/>
+        </w:rPr>
+        <w:t>p.total_lots_i</w:t>
+      </w:r>
+      <w:proofErr w:type="spellEnd"/>
+      <w:r>
+        <w:rPr>
+          <w:rFonts w:ascii="Garamond" w:hAnsi="Garamond"/>
+          <w:color w:val="FF0000"/>
+        </w:rPr>
+        <w:t>]</w:t>
+      </w:r>
+      <w:r>
+        <w:rPr>
+          <w:rFonts w:ascii="Garamond" w:hAnsi="Garamond"/>
+        </w:rPr>
+        <w:t xml:space="preserve">) of the total cost of the Company in operating the Company maintaining the Common Area. </w:t>
+      </w:r>
+    </w:p>
+    <w:p>
+      <w:pPr>
+        <w:ind w:left="4320" w:hanging="4320"/>
+        <w:jc w:val="both"/>
+        <w:rPr>
+          <w:rFonts w:ascii="Garamond" w:hAnsi="Garamond"/>
+        </w:rPr>
+      </w:pPr>
+    </w:p>
+    <w:p>
+      <w:pPr>
+        <w:ind w:left="4320" w:hanging="4320"/>
+        <w:jc w:val="both"/>
+        <w:rPr>
+          <w:rFonts w:ascii="Garamond" w:hAnsi="Garamond"/>
+        </w:rPr>
+      </w:pPr>
+    </w:p>
+    <w:p>
+      <w:pPr>
+        <w:jc w:val="both"/>
+        <w:rPr>
+          <w:rFonts w:ascii="Garamond" w:hAnsi="Garamond"/>
+        </w:rPr>
+      </w:pPr>
+    </w:p>
+    <w:p>
+      <w:pPr>
+        <w:jc w:val="both"/>
+        <w:rPr>
+          <w:rFonts w:ascii="Garamond" w:hAnsi="Garamond"/>
+        </w:rPr>
+      </w:pPr>
+      <w:r>
+        <w:rPr>
+          <w:rFonts w:ascii="Garamond" w:hAnsi="Garamond"/>
+        </w:rPr>
+        <w:t>IN WITNESS WHEREOF this agreement has been duly executed by the parties hereto the day and the year first hereinbefore written.</w:t>
+      </w:r>
+    </w:p>
+    <w:p>
+      <w:pPr>
+        <w:jc w:val="both"/>
+        <w:rPr>
+          <w:rFonts w:ascii="Garamond" w:hAnsi="Garamond"/>
+        </w:rPr>
+      </w:pPr>
+    </w:p>
+    <w:p>
+      <w:pPr>
+        <w:jc w:val="both"/>
+        <w:rPr>
+          <w:rFonts w:ascii="Garamond" w:hAnsi="Garamond"/>
+        </w:rPr>
+      </w:pPr>
+      <w:r>
+        <w:rPr>
+          <w:rFonts w:ascii="Garamond" w:hAnsi="Garamond"/>
+        </w:rPr>
+        <w:t xml:space="preserve">SIGNED for and on behalf of </w:t>
+      </w:r>
+      <w:r>
+        <w:rPr>
+          <w:rFonts w:ascii="Garamond" w:hAnsi="Garamond"/>
+        </w:rPr>
+        <w:tab/>
+      </w:r>
+      <w:r>
+        <w:rPr>
+          <w:rFonts w:ascii="Garamond" w:hAnsi="Garamond"/>
+        </w:rPr>
+        <w:tab/>
+        <w:t xml:space="preserve">) </w:t>
+      </w:r>
+    </w:p>
+    <w:p>
+      <w:pPr>
+        <w:jc w:val="both"/>
+        <w:rPr>
+          <w:rFonts w:ascii="Garamond" w:hAnsi="Garamond"/>
+          <w:bCs/>
+        </w:rPr>
+      </w:pPr>
+      <w:r>
+        <w:rPr>
+          <w:rFonts w:ascii="Garamond" w:hAnsi="Garamond"/>
+          <w:b/>
+          <w:bCs/>
+          <w:color w:val="FF0000"/>
+        </w:rPr>
+        <w:t>[</w:t>
+      </w:r>
+      <w:proofErr w:type="spellStart"/>
+      <w:proofErr w:type="gramStart"/>
+      <w:r>
+        <w:rPr>
+          <w:rFonts w:ascii="Garamond" w:hAnsi="Garamond"/>
+          <w:b/>
+          <w:bCs/>
+          <w:color w:val="FF0000"/>
+        </w:rPr>
+        <w:t>v</w:t>
+      </w:r>
+      <w:r>
+        <w:rPr>
+          <w:rFonts w:ascii="Garamond" w:hAnsi="Garamond"/>
+          <w:b/>
+          <w:bCs/>
+          <w:color w:val="FF0000"/>
+        </w:rPr>
+        <w:t>.first</w:t>
+      </w:r>
+      <w:proofErr w:type="spellEnd"/>
+      <w:proofErr w:type="gramEnd"/>
+      <w:r>
+        <w:rPr>
+          <w:rFonts w:ascii="Garamond" w:hAnsi="Garamond"/>
+          <w:b/>
+          <w:bCs/>
+          <w:color w:val="FF0000"/>
+        </w:rPr>
+        <w:t>] [</w:t>
+      </w:r>
+      <w:proofErr w:type="spellStart"/>
+      <w:r>
+        <w:rPr>
+          <w:rFonts w:ascii="Garamond" w:hAnsi="Garamond"/>
+          <w:b/>
+          <w:bCs/>
+          <w:color w:val="FF0000"/>
+        </w:rPr>
+        <w:t>v</w:t>
+      </w:r>
+      <w:r>
+        <w:rPr>
+          <w:rFonts w:ascii="Garamond" w:hAnsi="Garamond"/>
+          <w:b/>
+          <w:bCs/>
+          <w:color w:val="FF0000"/>
+        </w:rPr>
+        <w:t>.middle</w:t>
+      </w:r>
+      <w:proofErr w:type="spellEnd"/>
+      <w:r>
+        <w:rPr>
+          <w:rFonts w:ascii="Garamond" w:hAnsi="Garamond"/>
+          <w:b/>
+          <w:bCs/>
+          <w:color w:val="FF0000"/>
+        </w:rPr>
+        <w:t>] [</w:t>
+      </w:r>
+      <w:proofErr w:type="spellStart"/>
+      <w:r>
+        <w:rPr>
+          <w:rFonts w:ascii="Garamond" w:hAnsi="Garamond"/>
+          <w:b/>
+          <w:bCs/>
+          <w:color w:val="FF0000"/>
+        </w:rPr>
+        <w:t>v</w:t>
+      </w:r>
+      <w:r>
+        <w:rPr>
+          <w:rFonts w:ascii="Garamond" w:hAnsi="Garamond"/>
+          <w:b/>
+          <w:bCs/>
+          <w:color w:val="FF0000"/>
+        </w:rPr>
+        <w:t>.last</w:t>
+      </w:r>
+      <w:proofErr w:type="spellEnd"/>
+      <w:r>
+        <w:rPr>
+          <w:rFonts w:ascii="Garamond" w:hAnsi="Garamond"/>
+          <w:b/>
+          <w:bCs/>
+          <w:color w:val="FF0000"/>
+        </w:rPr>
+        <w:t>] [</w:t>
+      </w:r>
+      <w:proofErr w:type="spellStart"/>
+      <w:r>
+        <w:rPr>
+          <w:rFonts w:ascii="Garamond" w:hAnsi="Garamond"/>
+          <w:b/>
+          <w:bCs/>
+          <w:color w:val="FF0000"/>
+        </w:rPr>
+        <w:t>v</w:t>
+      </w:r>
+      <w:r>
+        <w:rPr>
+          <w:rFonts w:ascii="Garamond" w:hAnsi="Garamond"/>
+          <w:b/>
+          <w:bCs/>
+          <w:color w:val="FF0000"/>
+        </w:rPr>
+        <w:t>.suffix</w:t>
+      </w:r>
+      <w:proofErr w:type="spellEnd"/>
+      <w:r>
+        <w:rPr>
+          <w:rFonts w:ascii="Garamond" w:hAnsi="Garamond"/>
+          <w:b/>
+          <w:bCs/>
+          <w:color w:val="FF0000"/>
+        </w:rPr>
+        <w:t>]</w:t>
+      </w:r>
+      <w:r>
+        <w:rPr>
+          <w:rFonts w:ascii="Garamond" w:hAnsi="Garamond"/>
+          <w:bCs/>
+        </w:rPr>
+        <w:tab/>
+      </w:r>
+      <w:r>
+        <w:rPr>
+          <w:rFonts w:ascii="Garamond" w:hAnsi="Garamond"/>
+          <w:bCs/>
+        </w:rPr>
+        <w:tab/>
+        <w:t>)</w:t>
+      </w:r>
+    </w:p>
+    <w:p>
+      <w:pPr>
+        <w:jc w:val="both"/>
+        <w:rPr>
+          <w:rFonts w:ascii="Garamond" w:hAnsi="Garamond"/>
+        </w:rPr>
+      </w:pPr>
+      <w:r>
+        <w:rPr>
+          <w:rFonts w:ascii="Garamond" w:hAnsi="Garamond"/>
+        </w:rPr>
+        <w:lastRenderedPageBreak/>
+        <w:t xml:space="preserve">the promoter </w:t>
+      </w:r>
+      <w:r>
+        <w:rPr>
+          <w:rFonts w:ascii="Garamond" w:hAnsi="Garamond"/>
+        </w:rPr>
+        <w:tab/>
+      </w:r>
+      <w:r>
+        <w:rPr>
+          <w:rFonts w:ascii="Garamond" w:hAnsi="Garamond"/>
+        </w:rPr>
+        <w:tab/>
+      </w:r>
+      <w:r>
+        <w:rPr>
+          <w:rFonts w:ascii="Garamond" w:hAnsi="Garamond"/>
+        </w:rPr>
+        <w:tab/>
+      </w:r>
+      <w:r>
+        <w:rPr>
+          <w:rFonts w:ascii="Garamond" w:hAnsi="Garamond"/>
+        </w:rPr>
+        <w:tab/>
+      </w:r>
+      <w:r>
+        <w:rPr>
+          <w:rFonts w:ascii="Garamond" w:hAnsi="Garamond"/>
+        </w:rPr>
+        <w:tab/>
+        <w:t>)</w:t>
+      </w:r>
+      <w:r>
+        <w:rPr>
+          <w:rFonts w:ascii="Garamond" w:hAnsi="Garamond"/>
+        </w:rPr>
+        <w:tab/>
+        <w:t>____________________________</w:t>
+      </w:r>
+    </w:p>
+    <w:p>
+      <w:pPr>
+        <w:jc w:val="both"/>
+        <w:rPr>
+          <w:rFonts w:ascii="Garamond" w:hAnsi="Garamond"/>
+        </w:rPr>
+      </w:pPr>
+      <w:r>
+        <w:rPr>
+          <w:rFonts w:ascii="Garamond" w:hAnsi="Garamond"/>
+        </w:rPr>
+        <w:t xml:space="preserve">in the presence </w:t>
+      </w:r>
+      <w:proofErr w:type="gramStart"/>
+      <w:r>
+        <w:rPr>
+          <w:rFonts w:ascii="Garamond" w:hAnsi="Garamond"/>
+        </w:rPr>
+        <w:t>of:-</w:t>
+      </w:r>
+      <w:proofErr w:type="gramEnd"/>
+      <w:r>
+        <w:rPr>
+          <w:rFonts w:ascii="Garamond" w:hAnsi="Garamond"/>
+        </w:rPr>
+        <w:t xml:space="preserve"> </w:t>
+      </w:r>
+      <w:r>
+        <w:rPr>
+          <w:rFonts w:ascii="Garamond" w:hAnsi="Garamond"/>
+        </w:rPr>
+        <w:tab/>
+      </w:r>
+      <w:r>
+        <w:rPr>
+          <w:rFonts w:ascii="Garamond" w:hAnsi="Garamond"/>
+        </w:rPr>
+        <w:tab/>
+      </w:r>
+      <w:r>
+        <w:rPr>
+          <w:rFonts w:ascii="Garamond" w:hAnsi="Garamond"/>
+        </w:rPr>
+        <w:tab/>
+      </w:r>
+      <w:r>
+        <w:rPr>
+          <w:rFonts w:ascii="Garamond" w:hAnsi="Garamond"/>
+        </w:rPr>
+        <w:tab/>
+        <w:t xml:space="preserve">) </w:t>
+      </w:r>
+    </w:p>
+    <w:p>
+      <w:pPr>
+        <w:jc w:val="both"/>
+        <w:rPr>
+          <w:rFonts w:ascii="Garamond" w:hAnsi="Garamond"/>
+        </w:rPr>
+      </w:pPr>
+    </w:p>
+    <w:p>
+      <w:pPr>
+        <w:jc w:val="both"/>
+        <w:rPr>
+          <w:rFonts w:ascii="Garamond" w:hAnsi="Garamond"/>
+        </w:rPr>
+      </w:pPr>
+    </w:p>
+    <w:p>
+      <w:pPr>
+        <w:jc w:val="both"/>
+        <w:rPr>
+          <w:rFonts w:ascii="Garamond" w:hAnsi="Garamond"/>
+        </w:rPr>
+      </w:pPr>
+      <w:r>
+        <w:rPr>
+          <w:rFonts w:ascii="Garamond" w:hAnsi="Garamond"/>
+        </w:rPr>
+        <w:t>__________________________________</w:t>
+      </w:r>
+    </w:p>
+    <w:p>
+      <w:pPr>
+        <w:jc w:val="both"/>
+        <w:rPr>
+          <w:rFonts w:ascii="Garamond" w:hAnsi="Garamond"/>
+        </w:rPr>
+      </w:pPr>
+      <w:r>
+        <w:rPr>
+          <w:rFonts w:ascii="Garamond" w:hAnsi="Garamond"/>
+        </w:rPr>
+        <w:br/>
+      </w:r>
+    </w:p>
+    <w:p>
+      <w:pPr>
+        <w:jc w:val="both"/>
+        <w:rPr>
+          <w:rFonts w:ascii="Garamond" w:hAnsi="Garamond"/>
+        </w:rPr>
+      </w:pPr>
+      <w:r>
+        <w:rPr>
+          <w:rFonts w:ascii="Garamond" w:hAnsi="Garamond"/>
+        </w:rPr>
+        <w:t xml:space="preserve">SIGNED by the said Lot Owner </w:t>
+      </w:r>
+      <w:r>
+        <w:rPr>
+          <w:rFonts w:ascii="Garamond" w:hAnsi="Garamond"/>
+        </w:rPr>
+        <w:tab/>
+      </w:r>
+      <w:r>
+        <w:rPr>
+          <w:rFonts w:ascii="Garamond" w:hAnsi="Garamond"/>
+        </w:rPr>
+        <w:tab/>
+        <w:t>)</w:t>
+      </w:r>
+    </w:p>
+    <w:p>
+      <w:pPr>
+        <w:ind w:left="3600" w:firstLine="720"/>
+        <w:jc w:val="both"/>
+        <w:rPr>
+          <w:rFonts w:ascii="Garamond" w:hAnsi="Garamond"/>
+        </w:rPr>
+      </w:pPr>
+      <w:r>
+        <w:rPr>
+          <w:rFonts w:ascii="Garamond" w:hAnsi="Garamond"/>
+        </w:rPr>
+        <w:t>)</w:t>
+      </w:r>
+      <w:r>
+        <w:rPr>
+          <w:rFonts w:ascii="Garamond" w:hAnsi="Garamond"/>
+        </w:rPr>
+        <w:tab/>
+        <w:t>_____________________________</w:t>
+      </w:r>
+    </w:p>
+    <w:p>
+      <w:pPr>
+        <w:ind w:left="720" w:hanging="720"/>
+        <w:jc w:val="both"/>
+        <w:rPr>
+          <w:rFonts w:ascii="Garamond" w:hAnsi="Garamond"/>
+        </w:rPr>
+      </w:pPr>
+      <w:r>
+        <w:rPr>
+          <w:rFonts w:ascii="Garamond" w:hAnsi="Garamond"/>
+        </w:rPr>
+        <w:t xml:space="preserve">in the presence </w:t>
+      </w:r>
+      <w:proofErr w:type="gramStart"/>
+      <w:r>
+        <w:rPr>
+          <w:rFonts w:ascii="Garamond" w:hAnsi="Garamond"/>
+        </w:rPr>
+        <w:t>of:-</w:t>
+      </w:r>
+      <w:proofErr w:type="gramEnd"/>
+      <w:r>
+        <w:rPr>
+          <w:rFonts w:ascii="Garamond" w:hAnsi="Garamond"/>
+        </w:rPr>
+        <w:tab/>
+      </w:r>
+      <w:r>
+        <w:rPr>
+          <w:rFonts w:ascii="Garamond" w:hAnsi="Garamond"/>
+        </w:rPr>
+        <w:tab/>
+      </w:r>
+      <w:r>
+        <w:rPr>
+          <w:rFonts w:ascii="Garamond" w:hAnsi="Garamond"/>
+        </w:rPr>
+        <w:tab/>
+      </w:r>
+      <w:r>
+        <w:rPr>
+          <w:rFonts w:ascii="Garamond" w:hAnsi="Garamond"/>
+        </w:rPr>
+        <w:tab/>
+        <w:t>)</w:t>
+      </w:r>
+    </w:p>
+    <w:p>
+      <w:pPr>
+        <w:ind w:left="720" w:hanging="720"/>
+        <w:jc w:val="both"/>
+        <w:rPr>
+          <w:rFonts w:ascii="Garamond" w:hAnsi="Garamond"/>
+        </w:rPr>
+      </w:pPr>
+    </w:p>
+    <w:p>
+      <w:pPr>
+        <w:ind w:left="720" w:hanging="720"/>
+        <w:jc w:val="both"/>
+        <w:rPr>
+          <w:rFonts w:ascii="Garamond" w:hAnsi="Garamond"/>
+        </w:rPr>
+      </w:pPr>
+    </w:p>
+    <w:p>
+      <w:pPr>
+        <w:ind w:left="720" w:hanging="720"/>
+        <w:jc w:val="both"/>
+        <w:rPr>
+          <w:rFonts w:ascii="Garamond" w:hAnsi="Garamond"/>
+        </w:rPr>
+      </w:pPr>
+      <w:r>
+        <w:rPr>
+          <w:rFonts w:ascii="Garamond" w:hAnsi="Garamond"/>
+        </w:rPr>
+        <w:t>__________________________________</w:t>
+      </w:r>
+    </w:p>
+    <w:p>
+      <w:pPr>
+        <w:jc w:val="both"/>
+        <w:rPr>
+          <w:rFonts w:ascii="Garamond" w:hAnsi="Garamond"/>
+        </w:rPr>
+      </w:pPr>
+    </w:p>
+    <w:p>
+      <w:pPr>
+        <w:tabs>
+          <w:tab w:val="left" w:pos="4320"/>
+        </w:tabs>
+        <w:ind w:left="5040" w:hanging="5040"/>
+        <w:jc w:val="both"/>
+        <w:rPr>
+          <w:rFonts w:ascii="Garamond" w:hAnsi="Garamond"/>
+        </w:rPr>
+      </w:pPr>
+    </w:p>
+    <w:p>
+      <w:pPr>
+        <w:tabs>
+          <w:tab w:val="left" w:pos="4320"/>
+        </w:tabs>
+        <w:ind w:left="5040" w:hanging="5040"/>
+        <w:jc w:val="both"/>
+        <w:rPr>
+          <w:rFonts w:ascii="Garamond" w:hAnsi="Garamond"/>
+        </w:rPr>
+      </w:pPr>
+    </w:p>
+    <w:p>
+      <w:pPr>
+        <w:tabs>
+          <w:tab w:val="left" w:pos="4320"/>
+        </w:tabs>
+        <w:ind w:left="5040" w:hanging="5040"/>
+        <w:jc w:val="both"/>
+        <w:rPr>
+          <w:rFonts w:ascii="Garamond" w:hAnsi="Garamond"/>
+          <w:b/>
+          <w:bCs/>
+        </w:rPr>
+      </w:pPr>
+      <w:r>
+        <w:rPr>
+          <w:rFonts w:ascii="Garamond" w:hAnsi="Garamond"/>
+        </w:rPr>
+        <w:t xml:space="preserve">SIGNED for and on behalf of </w:t>
+      </w:r>
+      <w:r>
+        <w:rPr>
+          <w:rFonts w:ascii="Garamond" w:hAnsi="Garamond"/>
+        </w:rPr>
+        <w:tab/>
+        <w:t>)</w:t>
+      </w:r>
+      <w:r>
+        <w:rPr>
+          <w:rFonts w:ascii="Garamond" w:hAnsi="Garamond"/>
+        </w:rPr>
+        <w:tab/>
+      </w:r>
+      <w:r>
+        <w:rPr>
+          <w:rFonts w:ascii="Garamond" w:hAnsi="Garamond"/>
+          <w:b/>
+          <w:color w:val="FF0000"/>
+        </w:rPr>
+        <w:t>[</w:t>
+      </w:r>
+      <w:proofErr w:type="spellStart"/>
+      <w:proofErr w:type="gramStart"/>
+      <w:r>
+        <w:rPr>
+          <w:rFonts w:ascii="Garamond" w:hAnsi="Garamond"/>
+          <w:b/>
+          <w:color w:val="FF0000"/>
+        </w:rPr>
+        <w:t>p.address</w:t>
+      </w:r>
+      <w:proofErr w:type="gramEnd"/>
+      <w:r>
+        <w:rPr>
+          <w:rFonts w:ascii="Garamond" w:hAnsi="Garamond"/>
+          <w:b/>
+          <w:color w:val="FF0000"/>
+        </w:rPr>
+        <w:t>_city</w:t>
+      </w:r>
+      <w:proofErr w:type="spellEnd"/>
+      <w:r>
+        <w:rPr>
+          <w:rFonts w:ascii="Garamond" w:hAnsi="Garamond"/>
+          <w:b/>
+          <w:color w:val="FF0000"/>
+        </w:rPr>
+        <w:t>]</w:t>
+      </w:r>
+      <w:r>
+        <w:rPr>
+          <w:rFonts w:ascii="Garamond" w:hAnsi="Garamond"/>
+          <w:b/>
+          <w:color w:val="FF0000"/>
+        </w:rPr>
+        <w:br/>
+      </w:r>
+      <w:r>
+        <w:rPr>
+          <w:rFonts w:ascii="Garamond" w:hAnsi="Garamond"/>
+          <w:b/>
+        </w:rPr>
+        <w:t>SUBDIVISION</w:t>
+      </w:r>
+      <w:r>
+        <w:rPr>
+          <w:rFonts w:ascii="Garamond" w:hAnsi="Garamond"/>
+        </w:rPr>
+        <w:t xml:space="preserve"> </w:t>
+      </w:r>
+      <w:r>
+        <w:rPr>
+          <w:rFonts w:ascii="Garamond" w:hAnsi="Garamond"/>
+          <w:b/>
+          <w:bCs/>
+        </w:rPr>
+        <w:t xml:space="preserve">LIMITED </w:t>
+      </w:r>
+    </w:p>
+    <w:p>
+      <w:pPr>
+        <w:ind w:left="4320" w:hanging="4320"/>
+        <w:jc w:val="both"/>
+        <w:rPr>
+          <w:rFonts w:ascii="Garamond" w:hAnsi="Garamond"/>
+        </w:rPr>
+      </w:pPr>
+      <w:r>
+        <w:rPr>
+          <w:rFonts w:ascii="Garamond" w:hAnsi="Garamond"/>
+        </w:rPr>
+        <w:t xml:space="preserve">the Company by </w:t>
+      </w:r>
+      <w:r>
+        <w:rPr>
+          <w:rFonts w:ascii="Garamond" w:hAnsi="Garamond"/>
+        </w:rPr>
+        <w:tab/>
+        <w:t xml:space="preserve">) </w:t>
+      </w:r>
+    </w:p>
+    <w:p>
+      <w:pPr>
+        <w:ind w:left="4320"/>
+        <w:jc w:val="both"/>
+        <w:rPr>
+          <w:rFonts w:ascii="Garamond" w:hAnsi="Garamond"/>
+        </w:rPr>
+      </w:pPr>
+      <w:r>
+        <w:rPr>
+          <w:rFonts w:ascii="Garamond" w:hAnsi="Garamond"/>
+        </w:rPr>
+        <w:t>)</w:t>
+      </w:r>
+      <w:r>
+        <w:rPr>
+          <w:rFonts w:ascii="Garamond" w:hAnsi="Garamond"/>
+        </w:rPr>
+        <w:tab/>
+        <w:t xml:space="preserve">Per: </w:t>
+      </w:r>
+    </w:p>
+    <w:p>
+      <w:pPr>
+        <w:ind w:left="4320" w:hanging="4320"/>
+        <w:jc w:val="both"/>
+        <w:rPr>
+          <w:rFonts w:ascii="Garamond" w:hAnsi="Garamond"/>
+        </w:rPr>
+      </w:pPr>
+      <w:r>
+        <w:rPr>
+          <w:rFonts w:ascii="Garamond" w:hAnsi="Garamond"/>
+        </w:rPr>
+        <w:t xml:space="preserve">in the presence </w:t>
+      </w:r>
+      <w:proofErr w:type="gramStart"/>
+      <w:r>
+        <w:rPr>
+          <w:rFonts w:ascii="Garamond" w:hAnsi="Garamond"/>
+        </w:rPr>
+        <w:t>of:-</w:t>
+      </w:r>
+      <w:proofErr w:type="gramEnd"/>
+      <w:r>
+        <w:rPr>
+          <w:rFonts w:ascii="Garamond" w:hAnsi="Garamond"/>
+        </w:rPr>
+        <w:t xml:space="preserve"> </w:t>
+      </w:r>
+      <w:r>
+        <w:rPr>
+          <w:rFonts w:ascii="Garamond" w:hAnsi="Garamond"/>
+        </w:rPr>
+        <w:tab/>
+        <w:t xml:space="preserve">) </w:t>
+      </w:r>
+    </w:p>
+    <w:p>
+      <w:pPr>
+        <w:ind w:left="4320" w:hanging="4320"/>
+        <w:jc w:val="both"/>
+        <w:rPr>
+          <w:rFonts w:ascii="Garamond" w:hAnsi="Garamond"/>
+        </w:rPr>
+      </w:pPr>
+    </w:p>
+    <w:p>
+      <w:pPr>
+        <w:ind w:left="4320" w:hanging="4320"/>
+        <w:jc w:val="both"/>
+        <w:rPr>
+          <w:rFonts w:ascii="Garamond" w:hAnsi="Garamond"/>
+        </w:rPr>
+      </w:pPr>
+    </w:p>
+    <w:p>
+      <w:pPr>
+        <w:ind w:left="4320" w:hanging="4320"/>
+        <w:jc w:val="both"/>
+        <w:rPr>
+          <w:rFonts w:ascii="Garamond" w:hAnsi="Garamond"/>
+        </w:rPr>
+      </w:pPr>
+    </w:p>
+    <w:p>
+      <w:pPr>
+        <w:ind w:left="4320" w:hanging="4320"/>
+        <w:jc w:val="both"/>
+      </w:pPr>
+      <w:r>
+        <w:rPr>
+          <w:rFonts w:ascii="Garamond" w:hAnsi="Garamond"/>
+        </w:rPr>
+        <w:t>__________________________________</w:t>
+      </w:r>
+    </w:p>
+    <w:p/>
+    <w:p/>
     <w:p/>
     <w:sectPr>
       <w:headerReference w:type="even" r:id="rId7"/>
@@ -7533,7 +14783,7 @@
 </file>
 
 <file path=word/endnotes.xml><?xml version="1.0" encoding="utf-8"?>
-<w:endnotes xmlns:wpc="http://schemas.microsoft.com/office/word/2010/wordprocessingCanvas" xmlns:mc="http://schemas.openxmlformats.org/markup-compatibility/2006" xmlns:o="urn:schemas-microsoft-com:office:office" xmlns:r="http://schemas.openxmlformats.org/officeDocument/2006/relationships" xmlns:m="http://schemas.openxmlformats.org/officeDocument/2006/math" xmlns:v="urn:schemas-microsoft-com:vml" xmlns:wp14="http://schemas.microsoft.com/office/word/2010/wordprocessingDrawing" xmlns:wp="http://schemas.openxmlformats.org/drawingml/2006/wordprocessingDrawing" xmlns:w10="urn:schemas-microsoft-com:office:word" xmlns:w="http://schemas.openxmlformats.org/wordprocessingml/2006/main" xmlns:w14="http://schemas.microsoft.com/office/word/2010/wordml" xmlns:w15="http://schemas.microsoft.com/office/word/2012/wordml" xmlns:wpg="http://schemas.microsoft.com/office/word/2010/wordprocessingGroup" xmlns:wpi="http://schemas.microsoft.com/office/word/2010/wordprocessingInk" xmlns:wne="http://schemas.microsoft.com/office/word/2006/wordml" xmlns:wps="http://schemas.microsoft.com/office/word/2010/wordprocessingShape" mc:Ignorable="w14 w15 wp14">
+<w:endnotes xmlns:wpc="http://schemas.microsoft.com/office/word/2010/wordprocessingCanvas" xmlns:cx="http://schemas.microsoft.com/office/drawing/2014/chartex" xmlns:cx1="http://schemas.microsoft.com/office/drawing/2015/9/8/chartex" xmlns:cx2="http://schemas.microsoft.com/office/drawing/2015/10/21/chartex" xmlns:cx3="http://schemas.microsoft.com/office/drawing/2016/5/9/chartex" xmlns:cx4="http://schemas.microsoft.com/office/drawing/2016/5/10/chartex" xmlns:cx5="http://schemas.microsoft.com/office/drawing/2016/5/11/chartex" xmlns:cx6="http://schemas.microsoft.com/office/drawing/2016/5/12/chartex" xmlns:cx7="http://schemas.microsoft.com/office/drawing/2016/5/13/chartex" xmlns:cx8="http://schemas.microsoft.com/office/drawing/2016/5/14/chartex" xmlns:mc="http://schemas.openxmlformats.org/markup-compatibility/2006" xmlns:aink="http://schemas.microsoft.com/office/drawing/2016/ink" xmlns:am3d="http://schemas.microsoft.com/office/drawing/2017/model3d" xmlns:o="urn:schemas-microsoft-com:office:office" xmlns:r="http://schemas.openxmlformats.org/officeDocument/2006/relationships" xmlns:m="http://schemas.openxmlformats.org/officeDocument/2006/math" xmlns:v="urn:schemas-microsoft-com:vml" xmlns:wp14="http://schemas.microsoft.com/office/word/2010/wordprocessingDrawing" xmlns:wp="http://schemas.openxmlformats.org/drawingml/2006/wordprocessingDrawing" xmlns:w10="urn:schemas-microsoft-com:office:word" xmlns:w="http://schemas.openxmlformats.org/wordprocessingml/2006/main" xmlns:w14="http://schemas.microsoft.com/office/word/2010/wordml" xmlns:w15="http://schemas.microsoft.com/office/word/2012/wordml" xmlns:w16cid="http://schemas.microsoft.com/office/word/2016/wordml/cid" xmlns:w16se="http://schemas.microsoft.com/office/word/2015/wordml/symex" xmlns:wpg="http://schemas.microsoft.com/office/word/2010/wordprocessingGroup" xmlns:wpi="http://schemas.microsoft.com/office/word/2010/wordprocessingInk" xmlns:wne="http://schemas.microsoft.com/office/word/2006/wordml" xmlns:wps="http://schemas.microsoft.com/office/word/2010/wordprocessingShape" mc:Ignorable="w14 w15 w16se w16cid wp14">
   <w:endnote w:type="separator" w:id="-1">
     <w:p>
       <w:r>
@@ -7552,7 +14802,7 @@
 </file>
 
 <file path=word/footer1.xml><?xml version="1.0" encoding="utf-8"?>
-<w:ftr xmlns:wpc="http://schemas.microsoft.com/office/word/2010/wordprocessingCanvas" xmlns:mc="http://schemas.openxmlformats.org/markup-compatibility/2006" xmlns:o="urn:schemas-microsoft-com:office:office" xmlns:r="http://schemas.openxmlformats.org/officeDocument/2006/relationships" xmlns:m="http://schemas.openxmlformats.org/officeDocument/2006/math" xmlns:v="urn:schemas-microsoft-com:vml" xmlns:wp14="http://schemas.microsoft.com/office/word/2010/wordprocessingDrawing" xmlns:wp="http://schemas.openxmlformats.org/drawingml/2006/wordprocessingDrawing" xmlns:w10="urn:schemas-microsoft-com:office:word" xmlns:w="http://schemas.openxmlformats.org/wordprocessingml/2006/main" xmlns:w14="http://schemas.microsoft.com/office/word/2010/wordml" xmlns:w15="http://schemas.microsoft.com/office/word/2012/wordml" xmlns:wpg="http://schemas.microsoft.com/office/word/2010/wordprocessingGroup" xmlns:wpi="http://schemas.microsoft.com/office/word/2010/wordprocessingInk" xmlns:wne="http://schemas.microsoft.com/office/word/2006/wordml" xmlns:wps="http://schemas.microsoft.com/office/word/2010/wordprocessingShape" mc:Ignorable="w14 w15 wp14">
+<w:ftr xmlns:wpc="http://schemas.microsoft.com/office/word/2010/wordprocessingCanvas" xmlns:cx="http://schemas.microsoft.com/office/drawing/2014/chartex" xmlns:cx1="http://schemas.microsoft.com/office/drawing/2015/9/8/chartex" xmlns:cx2="http://schemas.microsoft.com/office/drawing/2015/10/21/chartex" xmlns:cx3="http://schemas.microsoft.com/office/drawing/2016/5/9/chartex" xmlns:cx4="http://schemas.microsoft.com/office/drawing/2016/5/10/chartex" xmlns:cx5="http://schemas.microsoft.com/office/drawing/2016/5/11/chartex" xmlns:cx6="http://schemas.microsoft.com/office/drawing/2016/5/12/chartex" xmlns:cx7="http://schemas.microsoft.com/office/drawing/2016/5/13/chartex" xmlns:cx8="http://schemas.microsoft.com/office/drawing/2016/5/14/chartex" xmlns:mc="http://schemas.openxmlformats.org/markup-compatibility/2006" xmlns:aink="http://schemas.microsoft.com/office/drawing/2016/ink" xmlns:am3d="http://schemas.microsoft.com/office/drawing/2017/model3d" xmlns:o="urn:schemas-microsoft-com:office:office" xmlns:r="http://schemas.openxmlformats.org/officeDocument/2006/relationships" xmlns:m="http://schemas.openxmlformats.org/officeDocument/2006/math" xmlns:v="urn:schemas-microsoft-com:vml" xmlns:wp14="http://schemas.microsoft.com/office/word/2010/wordprocessingDrawing" xmlns:wp="http://schemas.openxmlformats.org/drawingml/2006/wordprocessingDrawing" xmlns:w10="urn:schemas-microsoft-com:office:word" xmlns:w="http://schemas.openxmlformats.org/wordprocessingml/2006/main" xmlns:w14="http://schemas.microsoft.com/office/word/2010/wordml" xmlns:w15="http://schemas.microsoft.com/office/word/2012/wordml" xmlns:w16cid="http://schemas.microsoft.com/office/word/2016/wordml/cid" xmlns:w16se="http://schemas.microsoft.com/office/word/2015/wordml/symex" xmlns:wpg="http://schemas.microsoft.com/office/word/2010/wordprocessingGroup" xmlns:wpi="http://schemas.microsoft.com/office/word/2010/wordprocessingInk" xmlns:wne="http://schemas.microsoft.com/office/word/2006/wordml" xmlns:wps="http://schemas.microsoft.com/office/word/2010/wordprocessingShape" mc:Ignorable="w14 w15 w16se w16cid wp14">
   <w:p>
     <w:pPr>
       <w:pStyle w:val="Footer"/>
@@ -7594,7 +14844,7 @@
 </file>
 
 <file path=word/footnotes.xml><?xml version="1.0" encoding="utf-8"?>
-<w:footnotes xmlns:wpc="http://schemas.microsoft.com/office/word/2010/wordprocessingCanvas" xmlns:mc="http://schemas.openxmlformats.org/markup-compatibility/2006" xmlns:o="urn:schemas-microsoft-com:office:office" xmlns:r="http://schemas.openxmlformats.org/officeDocument/2006/relationships" xmlns:m="http://schemas.openxmlformats.org/officeDocument/2006/math" xmlns:v="urn:schemas-microsoft-com:vml" xmlns:wp14="http://schemas.microsoft.com/office/word/2010/wordprocessingDrawing" xmlns:wp="http://schemas.openxmlformats.org/drawingml/2006/wordprocessingDrawing" xmlns:w10="urn:schemas-microsoft-com:office:word" xmlns:w="http://schemas.openxmlformats.org/wordprocessingml/2006/main" xmlns:w14="http://schemas.microsoft.com/office/word/2010/wordml" xmlns:w15="http://schemas.microsoft.com/office/word/2012/wordml" xmlns:wpg="http://schemas.microsoft.com/office/word/2010/wordprocessingGroup" xmlns:wpi="http://schemas.microsoft.com/office/word/2010/wordprocessingInk" xmlns:wne="http://schemas.microsoft.com/office/word/2006/wordml" xmlns:wps="http://schemas.microsoft.com/office/word/2010/wordprocessingShape" mc:Ignorable="w14 w15 wp14">
+<w:footnotes xmlns:wpc="http://schemas.microsoft.com/office/word/2010/wordprocessingCanvas" xmlns:cx="http://schemas.microsoft.com/office/drawing/2014/chartex" xmlns:cx1="http://schemas.microsoft.com/office/drawing/2015/9/8/chartex" xmlns:cx2="http://schemas.microsoft.com/office/drawing/2015/10/21/chartex" xmlns:cx3="http://schemas.microsoft.com/office/drawing/2016/5/9/chartex" xmlns:cx4="http://schemas.microsoft.com/office/drawing/2016/5/10/chartex" xmlns:cx5="http://schemas.microsoft.com/office/drawing/2016/5/11/chartex" xmlns:cx6="http://schemas.microsoft.com/office/drawing/2016/5/12/chartex" xmlns:cx7="http://schemas.microsoft.com/office/drawing/2016/5/13/chartex" xmlns:cx8="http://schemas.microsoft.com/office/drawing/2016/5/14/chartex" xmlns:mc="http://schemas.openxmlformats.org/markup-compatibility/2006" xmlns:aink="http://schemas.microsoft.com/office/drawing/2016/ink" xmlns:am3d="http://schemas.microsoft.com/office/drawing/2017/model3d" xmlns:o="urn:schemas-microsoft-com:office:office" xmlns:r="http://schemas.openxmlformats.org/officeDocument/2006/relationships" xmlns:m="http://schemas.openxmlformats.org/officeDocument/2006/math" xmlns:v="urn:schemas-microsoft-com:vml" xmlns:wp14="http://schemas.microsoft.com/office/word/2010/wordprocessingDrawing" xmlns:wp="http://schemas.openxmlformats.org/drawingml/2006/wordprocessingDrawing" xmlns:w10="urn:schemas-microsoft-com:office:word" xmlns:w="http://schemas.openxmlformats.org/wordprocessingml/2006/main" xmlns:w14="http://schemas.microsoft.com/office/word/2010/wordml" xmlns:w15="http://schemas.microsoft.com/office/word/2012/wordml" xmlns:w16cid="http://schemas.microsoft.com/office/word/2016/wordml/cid" xmlns:w16se="http://schemas.microsoft.com/office/word/2015/wordml/symex" xmlns:wpg="http://schemas.microsoft.com/office/word/2010/wordprocessingGroup" xmlns:wpi="http://schemas.microsoft.com/office/word/2010/wordprocessingInk" xmlns:wne="http://schemas.microsoft.com/office/word/2006/wordml" xmlns:wps="http://schemas.microsoft.com/office/word/2010/wordprocessingShape" mc:Ignorable="w14 w15 w16se w16cid wp14">
   <w:footnote w:type="separator" w:id="-1">
     <w:p>
       <w:r>
@@ -7613,7 +14863,7 @@
 </file>
 
 <file path=word/header1.xml><?xml version="1.0" encoding="utf-8"?>
-<w:hdr xmlns:wpc="http://schemas.microsoft.com/office/word/2010/wordprocessingCanvas" xmlns:mc="http://schemas.openxmlformats.org/markup-compatibility/2006" xmlns:o="urn:schemas-microsoft-com:office:office" xmlns:r="http://schemas.openxmlformats.org/officeDocument/2006/relationships" xmlns:m="http://schemas.openxmlformats.org/officeDocument/2006/math" xmlns:v="urn:schemas-microsoft-com:vml" xmlns:wp14="http://schemas.microsoft.com/office/word/2010/wordprocessingDrawing" xmlns:wp="http://schemas.openxmlformats.org/drawingml/2006/wordprocessingDrawing" xmlns:w10="urn:schemas-microsoft-com:office:word" xmlns:w="http://schemas.openxmlformats.org/wordprocessingml/2006/main" xmlns:w14="http://schemas.microsoft.com/office/word/2010/wordml" xmlns:w15="http://schemas.microsoft.com/office/word/2012/wordml" xmlns:wpg="http://schemas.microsoft.com/office/word/2010/wordprocessingGroup" xmlns:wpi="http://schemas.microsoft.com/office/word/2010/wordprocessingInk" xmlns:wne="http://schemas.microsoft.com/office/word/2006/wordml" xmlns:wps="http://schemas.microsoft.com/office/word/2010/wordprocessingShape" mc:Ignorable="w14 w15 wp14">
+<w:hdr xmlns:wpc="http://schemas.microsoft.com/office/word/2010/wordprocessingCanvas" xmlns:cx="http://schemas.microsoft.com/office/drawing/2014/chartex" xmlns:cx1="http://schemas.microsoft.com/office/drawing/2015/9/8/chartex" xmlns:cx2="http://schemas.microsoft.com/office/drawing/2015/10/21/chartex" xmlns:cx3="http://schemas.microsoft.com/office/drawing/2016/5/9/chartex" xmlns:cx4="http://schemas.microsoft.com/office/drawing/2016/5/10/chartex" xmlns:cx5="http://schemas.microsoft.com/office/drawing/2016/5/11/chartex" xmlns:cx6="http://schemas.microsoft.com/office/drawing/2016/5/12/chartex" xmlns:cx7="http://schemas.microsoft.com/office/drawing/2016/5/13/chartex" xmlns:cx8="http://schemas.microsoft.com/office/drawing/2016/5/14/chartex" xmlns:mc="http://schemas.openxmlformats.org/markup-compatibility/2006" xmlns:aink="http://schemas.microsoft.com/office/drawing/2016/ink" xmlns:am3d="http://schemas.microsoft.com/office/drawing/2017/model3d" xmlns:o="urn:schemas-microsoft-com:office:office" xmlns:r="http://schemas.openxmlformats.org/officeDocument/2006/relationships" xmlns:m="http://schemas.openxmlformats.org/officeDocument/2006/math" xmlns:v="urn:schemas-microsoft-com:vml" xmlns:wp14="http://schemas.microsoft.com/office/word/2010/wordprocessingDrawing" xmlns:wp="http://schemas.openxmlformats.org/drawingml/2006/wordprocessingDrawing" xmlns:w10="urn:schemas-microsoft-com:office:word" xmlns:w="http://schemas.openxmlformats.org/wordprocessingml/2006/main" xmlns:w14="http://schemas.microsoft.com/office/word/2010/wordml" xmlns:w15="http://schemas.microsoft.com/office/word/2012/wordml" xmlns:w16cid="http://schemas.microsoft.com/office/word/2016/wordml/cid" xmlns:w16se="http://schemas.microsoft.com/office/word/2015/wordml/symex" xmlns:wpg="http://schemas.microsoft.com/office/word/2010/wordprocessingGroup" xmlns:wpi="http://schemas.microsoft.com/office/word/2010/wordprocessingInk" xmlns:wne="http://schemas.microsoft.com/office/word/2006/wordml" xmlns:wps="http://schemas.microsoft.com/office/word/2010/wordprocessingShape" mc:Ignorable="w14 w15 w16se w16cid wp14">
   <w:p>
     <w:pPr>
       <w:pStyle w:val="Header"/>
@@ -7663,7 +14913,7 @@
 </file>
 
 <file path=word/header2.xml><?xml version="1.0" encoding="utf-8"?>
-<w:hdr xmlns:wpc="http://schemas.microsoft.com/office/word/2010/wordprocessingCanvas" xmlns:mc="http://schemas.openxmlformats.org/markup-compatibility/2006" xmlns:o="urn:schemas-microsoft-com:office:office" xmlns:r="http://schemas.openxmlformats.org/officeDocument/2006/relationships" xmlns:m="http://schemas.openxmlformats.org/officeDocument/2006/math" xmlns:v="urn:schemas-microsoft-com:vml" xmlns:wp14="http://schemas.microsoft.com/office/word/2010/wordprocessingDrawing" xmlns:wp="http://schemas.openxmlformats.org/drawingml/2006/wordprocessingDrawing" xmlns:w10="urn:schemas-microsoft-com:office:word" xmlns:w="http://schemas.openxmlformats.org/wordprocessingml/2006/main" xmlns:w14="http://schemas.microsoft.com/office/word/2010/wordml" xmlns:w15="http://schemas.microsoft.com/office/word/2012/wordml" xmlns:wpg="http://schemas.microsoft.com/office/word/2010/wordprocessingGroup" xmlns:wpi="http://schemas.microsoft.com/office/word/2010/wordprocessingInk" xmlns:wne="http://schemas.microsoft.com/office/word/2006/wordml" xmlns:wps="http://schemas.microsoft.com/office/word/2010/wordprocessingShape" mc:Ignorable="w14 w15 wp14">
+<w:hdr xmlns:wpc="http://schemas.microsoft.com/office/word/2010/wordprocessingCanvas" xmlns:cx="http://schemas.microsoft.com/office/drawing/2014/chartex" xmlns:cx1="http://schemas.microsoft.com/office/drawing/2015/9/8/chartex" xmlns:cx2="http://schemas.microsoft.com/office/drawing/2015/10/21/chartex" xmlns:cx3="http://schemas.microsoft.com/office/drawing/2016/5/9/chartex" xmlns:cx4="http://schemas.microsoft.com/office/drawing/2016/5/10/chartex" xmlns:cx5="http://schemas.microsoft.com/office/drawing/2016/5/11/chartex" xmlns:cx6="http://schemas.microsoft.com/office/drawing/2016/5/12/chartex" xmlns:cx7="http://schemas.microsoft.com/office/drawing/2016/5/13/chartex" xmlns:cx8="http://schemas.microsoft.com/office/drawing/2016/5/14/chartex" xmlns:mc="http://schemas.openxmlformats.org/markup-compatibility/2006" xmlns:aink="http://schemas.microsoft.com/office/drawing/2016/ink" xmlns:am3d="http://schemas.microsoft.com/office/drawing/2017/model3d" xmlns:o="urn:schemas-microsoft-com:office:office" xmlns:r="http://schemas.openxmlformats.org/officeDocument/2006/relationships" xmlns:m="http://schemas.openxmlformats.org/officeDocument/2006/math" xmlns:v="urn:schemas-microsoft-com:vml" xmlns:wp14="http://schemas.microsoft.com/office/word/2010/wordprocessingDrawing" xmlns:wp="http://schemas.openxmlformats.org/drawingml/2006/wordprocessingDrawing" xmlns:w10="urn:schemas-microsoft-com:office:word" xmlns:w="http://schemas.openxmlformats.org/wordprocessingml/2006/main" xmlns:w14="http://schemas.microsoft.com/office/word/2010/wordml" xmlns:w15="http://schemas.microsoft.com/office/word/2012/wordml" xmlns:w16cid="http://schemas.microsoft.com/office/word/2016/wordml/cid" xmlns:w16se="http://schemas.microsoft.com/office/word/2015/wordml/symex" xmlns:wpg="http://schemas.microsoft.com/office/word/2010/wordprocessingGroup" xmlns:wpi="http://schemas.microsoft.com/office/word/2010/wordprocessingInk" xmlns:wne="http://schemas.microsoft.com/office/word/2006/wordml" xmlns:wps="http://schemas.microsoft.com/office/word/2010/wordprocessingShape" mc:Ignorable="w14 w15 w16se w16cid wp14">
   <w:p>
     <w:pPr>
       <w:pStyle w:val="Header"/>
@@ -7713,8 +14963,8 @@
 </file>
 
 <file path=word/numbering.xml><?xml version="1.0" encoding="utf-8"?>
-<w:numbering xmlns:wpc="http://schemas.microsoft.com/office/word/2010/wordprocessingCanvas" xmlns:mc="http://schemas.openxmlformats.org/markup-compatibility/2006" xmlns:o="urn:schemas-microsoft-com:office:office" xmlns:r="http://schemas.openxmlformats.org/officeDocument/2006/relationships" xmlns:m="http://schemas.openxmlformats.org/officeDocument/2006/math" xmlns:v="urn:schemas-microsoft-com:vml" xmlns:wp14="http://schemas.microsoft.com/office/word/2010/wordprocessingDrawing" xmlns:wp="http://schemas.openxmlformats.org/drawingml/2006/wordprocessingDrawing" xmlns:w10="urn:schemas-microsoft-com:office:word" xmlns:w="http://schemas.openxmlformats.org/wordprocessingml/2006/main" xmlns:w14="http://schemas.microsoft.com/office/word/2010/wordml" xmlns:w15="http://schemas.microsoft.com/office/word/2012/wordml" xmlns:wpg="http://schemas.microsoft.com/office/word/2010/wordprocessingGroup" xmlns:wpi="http://schemas.microsoft.com/office/word/2010/wordprocessingInk" xmlns:wne="http://schemas.microsoft.com/office/word/2006/wordml" xmlns:wps="http://schemas.microsoft.com/office/word/2010/wordprocessingShape" mc:Ignorable="w14 w15 wp14">
-  <w:abstractNum w:abstractNumId="0">
+<w:numbering xmlns:wpc="http://schemas.microsoft.com/office/word/2010/wordprocessingCanvas" xmlns:cx="http://schemas.microsoft.com/office/drawing/2014/chartex" xmlns:cx1="http://schemas.microsoft.com/office/drawing/2015/9/8/chartex" xmlns:cx2="http://schemas.microsoft.com/office/drawing/2015/10/21/chartex" xmlns:cx3="http://schemas.microsoft.com/office/drawing/2016/5/9/chartex" xmlns:cx4="http://schemas.microsoft.com/office/drawing/2016/5/10/chartex" xmlns:cx5="http://schemas.microsoft.com/office/drawing/2016/5/11/chartex" xmlns:cx6="http://schemas.microsoft.com/office/drawing/2016/5/12/chartex" xmlns:cx7="http://schemas.microsoft.com/office/drawing/2016/5/13/chartex" xmlns:cx8="http://schemas.microsoft.com/office/drawing/2016/5/14/chartex" xmlns:mc="http://schemas.openxmlformats.org/markup-compatibility/2006" xmlns:aink="http://schemas.microsoft.com/office/drawing/2016/ink" xmlns:am3d="http://schemas.microsoft.com/office/drawing/2017/model3d" xmlns:o="urn:schemas-microsoft-com:office:office" xmlns:r="http://schemas.openxmlformats.org/officeDocument/2006/relationships" xmlns:m="http://schemas.openxmlformats.org/officeDocument/2006/math" xmlns:v="urn:schemas-microsoft-com:vml" xmlns:wp14="http://schemas.microsoft.com/office/word/2010/wordprocessingDrawing" xmlns:wp="http://schemas.openxmlformats.org/drawingml/2006/wordprocessingDrawing" xmlns:w10="urn:schemas-microsoft-com:office:word" xmlns:w="http://schemas.openxmlformats.org/wordprocessingml/2006/main" xmlns:w14="http://schemas.microsoft.com/office/word/2010/wordml" xmlns:w15="http://schemas.microsoft.com/office/word/2012/wordml" xmlns:w16cid="http://schemas.microsoft.com/office/word/2016/wordml/cid" xmlns:w16se="http://schemas.microsoft.com/office/word/2015/wordml/symex" xmlns:wpg="http://schemas.microsoft.com/office/word/2010/wordprocessingGroup" xmlns:wpi="http://schemas.microsoft.com/office/word/2010/wordprocessingInk" xmlns:wne="http://schemas.microsoft.com/office/word/2006/wordml" xmlns:wps="http://schemas.microsoft.com/office/word/2010/wordprocessingShape" mc:Ignorable="w14 w15 w16se w16cid wp14">
+  <w:abstractNum w:abstractNumId="0" w15:restartNumberingAfterBreak="0">
     <w:nsid w:val="0C496C29"/>
     <w:multiLevelType w:val="hybridMultilevel"/>
     <w:tmpl w:val="7D94F7E6"/>
@@ -7803,7 +15053,7 @@
       </w:pPr>
     </w:lvl>
   </w:abstractNum>
-  <w:abstractNum w:abstractNumId="1">
+  <w:abstractNum w:abstractNumId="1" w15:restartNumberingAfterBreak="0">
     <w:nsid w:val="10C92694"/>
     <w:multiLevelType w:val="hybridMultilevel"/>
     <w:tmpl w:val="3FE6BC40"/>
@@ -7922,7 +15172,7 @@
       </w:pPr>
     </w:lvl>
   </w:abstractNum>
-  <w:abstractNum w:abstractNumId="2">
+  <w:abstractNum w:abstractNumId="2" w15:restartNumberingAfterBreak="0">
     <w:nsid w:val="18041760"/>
     <w:multiLevelType w:val="hybridMultilevel"/>
     <w:tmpl w:val="6B6A520C"/>
@@ -8017,7 +15267,7 @@
       </w:pPr>
     </w:lvl>
   </w:abstractNum>
-  <w:abstractNum w:abstractNumId="3">
+  <w:abstractNum w:abstractNumId="3" w15:restartNumberingAfterBreak="0">
     <w:nsid w:val="1AD63213"/>
     <w:multiLevelType w:val="hybridMultilevel"/>
     <w:tmpl w:val="564CFB72"/>
@@ -8133,7 +15383,7 @@
       </w:pPr>
     </w:lvl>
   </w:abstractNum>
-  <w:abstractNum w:abstractNumId="4">
+  <w:abstractNum w:abstractNumId="4" w15:restartNumberingAfterBreak="0">
     <w:nsid w:val="4A0B4A24"/>
     <w:multiLevelType w:val="hybridMultilevel"/>
     <w:tmpl w:val="35C2E01E"/>
@@ -8251,7 +15501,7 @@
       </w:pPr>
     </w:lvl>
   </w:abstractNum>
-  <w:abstractNum w:abstractNumId="5">
+  <w:abstractNum w:abstractNumId="5" w15:restartNumberingAfterBreak="0">
     <w:nsid w:val="592B0CE4"/>
     <w:multiLevelType w:val="hybridMultilevel"/>
     <w:tmpl w:val="80E2D36C"/>
@@ -8367,7 +15617,7 @@
       </w:pPr>
     </w:lvl>
   </w:abstractNum>
-  <w:abstractNum w:abstractNumId="6">
+  <w:abstractNum w:abstractNumId="6" w15:restartNumberingAfterBreak="0">
     <w:nsid w:val="670D3ACB"/>
     <w:multiLevelType w:val="hybridMultilevel"/>
     <w:tmpl w:val="9B102072"/>
@@ -8483,7 +15733,7 @@
       </w:pPr>
     </w:lvl>
   </w:abstractNum>
-  <w:abstractNum w:abstractNumId="7">
+  <w:abstractNum w:abstractNumId="7" w15:restartNumberingAfterBreak="0">
     <w:nsid w:val="69A24298"/>
     <w:multiLevelType w:val="hybridMultilevel"/>
     <w:tmpl w:val="FBEAFDD2"/>
@@ -8599,7 +15849,7 @@
       </w:pPr>
     </w:lvl>
   </w:abstractNum>
-  <w:abstractNum w:abstractNumId="8">
+  <w:abstractNum w:abstractNumId="8" w15:restartNumberingAfterBreak="0">
     <w:nsid w:val="6D3E3156"/>
     <w:multiLevelType w:val="hybridMultilevel"/>
     <w:tmpl w:val="F998C4EA"/>
@@ -8693,7 +15943,7 @@
       </w:pPr>
     </w:lvl>
   </w:abstractNum>
-  <w:abstractNum w:abstractNumId="9">
+  <w:abstractNum w:abstractNumId="9" w15:restartNumberingAfterBreak="0">
     <w:nsid w:val="7B3D1F06"/>
     <w:multiLevelType w:val="hybridMultilevel"/>
     <w:tmpl w:val="A0A2EC1C"/>
@@ -8782,7 +16032,7 @@
       </w:pPr>
     </w:lvl>
   </w:abstractNum>
-  <w:abstractNum w:abstractNumId="10">
+  <w:abstractNum w:abstractNumId="10" w15:restartNumberingAfterBreak="0">
     <w:nsid w:val="7C0D5522"/>
     <w:multiLevelType w:val="hybridMultilevel"/>
     <w:tmpl w:val="FA426ACC"/>
@@ -9085,7 +16335,7 @@
 </file>
 
 <file path=word/styles.xml><?xml version="1.0" encoding="utf-8"?>
-<w:styles xmlns:mc="http://schemas.openxmlformats.org/markup-compatibility/2006" xmlns:r="http://schemas.openxmlformats.org/officeDocument/2006/relationships" xmlns:w="http://schemas.openxmlformats.org/wordprocessingml/2006/main" xmlns:w14="http://schemas.microsoft.com/office/word/2010/wordml" xmlns:w15="http://schemas.microsoft.com/office/word/2012/wordml" mc:Ignorable="w14 w15">
+<w:styles xmlns:mc="http://schemas.openxmlformats.org/markup-compatibility/2006" xmlns:r="http://schemas.openxmlformats.org/officeDocument/2006/relationships" xmlns:w="http://schemas.openxmlformats.org/wordprocessingml/2006/main" xmlns:w14="http://schemas.microsoft.com/office/word/2010/wordml" xmlns:w15="http://schemas.microsoft.com/office/word/2012/wordml" xmlns:w16cid="http://schemas.microsoft.com/office/word/2016/wordml/cid" xmlns:w16se="http://schemas.microsoft.com/office/word/2015/wordml/symex" mc:Ignorable="w14 w15 w16se w16cid">
   <w:docDefaults>
     <w:rPrDefault>
       <w:rPr>
@@ -9095,7 +16345,7 @@
     </w:rPrDefault>
     <w:pPrDefault/>
   </w:docDefaults>
-  <w:latentStyles w:defLockedState="0" w:defUIPriority="0" w:defSemiHidden="0" w:defUnhideWhenUsed="0" w:defQFormat="0" w:count="371">
+  <w:latentStyles w:defLockedState="0" w:defUIPriority="0" w:defSemiHidden="0" w:defUnhideWhenUsed="0" w:defQFormat="0" w:count="375">
     <w:lsdException w:name="Normal" w:qFormat="1"/>
     <w:lsdException w:name="heading 1" w:qFormat="1"/>
     <w:lsdException w:name="heading 2" w:qFormat="1"/>
@@ -9112,7 +16362,12 @@
     <w:lsdException w:name="Subtitle" w:qFormat="1"/>
     <w:lsdException w:name="Strong" w:qFormat="1"/>
     <w:lsdException w:name="Emphasis" w:qFormat="1"/>
+    <w:lsdException w:name="HTML Preformatted" w:semiHidden="1" w:unhideWhenUsed="1"/>
     <w:lsdException w:name="Normal Table" w:semiHidden="1" w:unhideWhenUsed="1"/>
+    <w:lsdException w:name="No List" w:semiHidden="1" w:unhideWhenUsed="1"/>
+    <w:lsdException w:name="Outline List 1" w:semiHidden="1" w:unhideWhenUsed="1"/>
+    <w:lsdException w:name="Outline List 2" w:semiHidden="1" w:unhideWhenUsed="1"/>
+    <w:lsdException w:name="Outline List 3" w:semiHidden="1" w:unhideWhenUsed="1"/>
     <w:lsdException w:name="Table Simple 1" w:semiHidden="1" w:unhideWhenUsed="1"/>
     <w:lsdException w:name="Table Simple 2" w:semiHidden="1" w:unhideWhenUsed="1"/>
     <w:lsdException w:name="Table Simple 3" w:semiHidden="1" w:unhideWhenUsed="1"/>
@@ -9371,6 +16626,10 @@
     <w:lsdException w:name="List Table 5 Dark Accent 6" w:uiPriority="50"/>
     <w:lsdException w:name="List Table 6 Colorful Accent 6" w:uiPriority="51"/>
     <w:lsdException w:name="List Table 7 Colorful Accent 6" w:uiPriority="52"/>
+    <w:lsdException w:name="Mention" w:semiHidden="1" w:uiPriority="99" w:unhideWhenUsed="1"/>
+    <w:lsdException w:name="Smart Hyperlink" w:semiHidden="1" w:uiPriority="99" w:unhideWhenUsed="1"/>
+    <w:lsdException w:name="Hashtag" w:semiHidden="1" w:uiPriority="99" w:unhideWhenUsed="1"/>
+    <w:lsdException w:name="Unresolved Mention" w:semiHidden="1" w:uiPriority="99" w:unhideWhenUsed="1"/>
   </w:latentStyles>
   <w:style w:type="paragraph" w:default="1" w:styleId="Normal">
     <w:name w:val="Normal"/>
@@ -9609,7 +16868,6 @@
     <w:name w:val="Table Grid"/>
     <w:basedOn w:val="TableNormal"/>
     <w:tblPr>
-      <w:tblInd w:w="0" w:type="dxa"/>
       <w:tblBorders>
         <w:top w:val="single" w:sz="4" w:space="0" w:color="auto"/>
         <w:left w:val="single" w:sz="4" w:space="0" w:color="auto"/>
@@ -9618,12 +16876,6 @@
         <w:insideH w:val="single" w:sz="4" w:space="0" w:color="auto"/>
         <w:insideV w:val="single" w:sz="4" w:space="0" w:color="auto"/>
       </w:tblBorders>
-      <w:tblCellMar>
-        <w:top w:w="0" w:type="dxa"/>
-        <w:left w:w="108" w:type="dxa"/>
-        <w:bottom w:w="0" w:type="dxa"/>
-        <w:right w:w="108" w:type="dxa"/>
-      </w:tblCellMar>
     </w:tblPr>
   </w:style>
   <w:style w:type="table" w:customStyle="1" w:styleId="TableGrid1">
@@ -9639,12 +16891,6 @@
         <w:insideH w:val="single" w:sz="4" w:space="0" w:color="auto"/>
         <w:insideV w:val="single" w:sz="4" w:space="0" w:color="auto"/>
       </w:tblBorders>
-      <w:tblCellMar>
-        <w:top w:w="0" w:type="dxa"/>
-        <w:left w:w="108" w:type="dxa"/>
-        <w:bottom w:w="0" w:type="dxa"/>
-        <w:right w:w="108" w:type="dxa"/>
-      </w:tblCellMar>
     </w:tblPr>
   </w:style>
 </w:styles>

--- a/public/templates/memorandum_of_sale.docx
+++ b/public/templates/memorandum_of_sale.docx
@@ -2776,21 +2776,12 @@
         <w:t>[</w:t>
       </w:r>
       <w:proofErr w:type="spellStart"/>
-      <w:proofErr w:type="gramStart"/>
-      <w:r>
-        <w:rPr>
-          <w:rFonts w:ascii="Garamond" w:hAnsi="Garamond"/>
-          <w:color w:val="FF0000"/>
-        </w:rPr>
-        <w:t>p.common</w:t>
-      </w:r>
-      <w:proofErr w:type="gramEnd"/>
-      <w:r>
-        <w:rPr>
-          <w:rFonts w:ascii="Garamond" w:hAnsi="Garamond"/>
-          <w:color w:val="FF0000"/>
-        </w:rPr>
-        <w:t>_lots_i</w:t>
+      <w:r>
+        <w:rPr>
+          <w:rFonts w:ascii="Garamond" w:hAnsi="Garamond"/>
+          <w:color w:val="FF0000"/>
+        </w:rPr>
+        <w:t>p.common_lots_i</w:t>
       </w:r>
       <w:proofErr w:type="spellEnd"/>
       <w:r>
@@ -8600,7 +8591,6 @@
               <w:t xml:space="preserve"> [</w:t>
             </w:r>
             <w:proofErr w:type="spellStart"/>
-            <w:proofErr w:type="gramStart"/>
             <w:r>
               <w:rPr>
                 <w:rFonts w:ascii="Garamond" w:hAnsi="Garamond"/>
@@ -8608,7 +8598,15 @@
               </w:rPr>
               <w:t>m.half</w:t>
             </w:r>
-            <w:proofErr w:type="gramEnd"/>
+            <w:r>
+              <w:rPr>
+                <w:rFonts w:ascii="Garamond" w:hAnsi="Garamond"/>
+                <w:color w:val="FF0000"/>
+              </w:rPr>
+              <w:t>_land</w:t>
+            </w:r>
+            <w:bookmarkStart w:id="4" w:name="_GoBack"/>
+            <w:bookmarkEnd w:id="4"/>
             <w:r>
               <w:rPr>
                 <w:rFonts w:ascii="Garamond" w:hAnsi="Garamond"/>
@@ -9989,23 +9987,9 @@
         <w:rPr>
           <w:rFonts w:ascii="Garamond" w:hAnsi="Garamond"/>
         </w:rPr>
-        <w:t xml:space="preserve">property described in Memorandum of Sale of Land dated the       day of                 </w:t>
-      </w:r>
-      <w:proofErr w:type="gramStart"/>
-      <w:r>
-        <w:rPr>
-          <w:rFonts w:ascii="Garamond" w:hAnsi="Garamond"/>
-        </w:rPr>
-        <w:t xml:space="preserve">  ,</w:t>
-      </w:r>
-      <w:proofErr w:type="gramEnd"/>
-      <w:r>
-        <w:rPr>
-          <w:rFonts w:ascii="Garamond" w:hAnsi="Garamond"/>
-        </w:rPr>
-        <w:t xml:space="preserve"> 201     between </w:t>
-      </w:r>
-      <w:bookmarkStart w:id="4" w:name="_Hlk520476697"/>
+        <w:t xml:space="preserve">property described in Memorandum of Sale of Land dated the       day of                   , 201     between </w:t>
+      </w:r>
+      <w:bookmarkStart w:id="5" w:name="_Hlk520476697"/>
       <w:r>
         <w:rPr>
           <w:rFonts w:ascii="Garamond" w:hAnsi="Garamond"/>
@@ -10095,7 +10079,7 @@
         </w:rPr>
         <w:t>]</w:t>
       </w:r>
-      <w:bookmarkEnd w:id="4"/>
+      <w:bookmarkEnd w:id="5"/>
       <w:r>
         <w:rPr>
           <w:rFonts w:ascii="Garamond" w:hAnsi="Garamond"/>
@@ -10882,7 +10866,7 @@
         </w:rPr>
         <w:t xml:space="preserve">, a company duly incorporated under the Companies Act of Jamaica and having its registered office situate at </w:t>
       </w:r>
-      <w:bookmarkStart w:id="5" w:name="_Hlk520476738"/>
+      <w:bookmarkStart w:id="6" w:name="_Hlk520476738"/>
       <w:r>
         <w:rPr>
           <w:rFonts w:ascii="Garamond" w:hAnsi="Garamond"/>
@@ -10891,7 +10875,7 @@
         </w:rPr>
         <w:t>[v.address_line1]</w:t>
       </w:r>
-      <w:bookmarkEnd w:id="5"/>
+      <w:bookmarkEnd w:id="6"/>
       <w:r>
         <w:rPr>
           <w:rFonts w:ascii="Garamond" w:hAnsi="Garamond"/>
@@ -11239,7 +11223,7 @@
         </w:rPr>
         <w:t xml:space="preserve"> is a development consisting of </w:t>
       </w:r>
-      <w:bookmarkStart w:id="6" w:name="_Hlk520476825"/>
+      <w:bookmarkStart w:id="7" w:name="_Hlk520476825"/>
       <w:r>
         <w:rPr>
           <w:rFonts w:ascii="Garamond" w:hAnsi="Garamond"/>
@@ -11263,7 +11247,7 @@
         </w:rPr>
         <w:t>]</w:t>
       </w:r>
-      <w:bookmarkEnd w:id="6"/>
+      <w:bookmarkEnd w:id="7"/>
       <w:r>
         <w:rPr>
           <w:rFonts w:ascii="Garamond" w:hAnsi="Garamond"/>
@@ -12917,7 +12901,7 @@
         </w:rPr>
         <w:tab/>
       </w:r>
-      <w:bookmarkStart w:id="7" w:name="_Hlk520477224"/>
+      <w:bookmarkStart w:id="8" w:name="_Hlk520477224"/>
       <w:r>
         <w:rPr>
           <w:rFonts w:ascii="Garamond" w:hAnsi="Garamond"/>
@@ -13041,7 +13025,7 @@
         </w:rPr>
         <w:t>.suffix]</w:t>
       </w:r>
-      <w:bookmarkEnd w:id="7"/>
+      <w:bookmarkEnd w:id="8"/>
       <w:r>
         <w:rPr>
           <w:rFonts w:ascii="Garamond" w:hAnsi="Garamond"/>
@@ -13063,7 +13047,7 @@
         </w:rPr>
         <w:t xml:space="preserve"> </w:t>
       </w:r>
-      <w:bookmarkStart w:id="8" w:name="_Hlk520476967"/>
+      <w:bookmarkStart w:id="9" w:name="_Hlk520476967"/>
       <w:r>
         <w:rPr>
           <w:rFonts w:ascii="Garamond" w:hAnsi="Garamond"/>
@@ -13091,7 +13075,7 @@
         </w:rPr>
         <w:t>.address_line1]</w:t>
       </w:r>
-      <w:bookmarkEnd w:id="8"/>
+      <w:bookmarkEnd w:id="9"/>
       <w:r>
         <w:rPr>
           <w:rFonts w:ascii="Garamond" w:hAnsi="Garamond"/>
@@ -13369,15 +13353,7 @@
           <w:rFonts w:ascii="Garamond" w:hAnsi="Garamond"/>
         </w:rPr>
         <w:tab/>
-        <w:t>[b8;block=end</w:t>
-      </w:r>
-      <w:bookmarkStart w:id="9" w:name="_GoBack"/>
-      <w:bookmarkEnd w:id="9"/>
-      <w:r>
-        <w:rPr>
-          <w:rFonts w:ascii="Garamond" w:hAnsi="Garamond"/>
-        </w:rPr>
-        <w:t>]</w:t>
+        <w:t>[b8;block=end]</w:t>
       </w:r>
     </w:p>
     <w:p>
